--- a/documentos/gestao-de-configuracao/Plano de gestão de configuração - RUP.docx
+++ b/documentos/gestao-de-configuracao/Plano de gestão de configuração - RUP.docx
@@ -182,16 +182,7 @@
           <w:bCs/>
           <w:szCs w:val="38"/>
         </w:rPr>
-        <w:t xml:space="preserve">Versão </w:t>
-      </w:r>
-      <w:r>
-        <w:rPr>
-          <w:rFonts w:ascii="Times New Roman" w:hAnsi="Times New Roman" w:cs="Times New Roman"/>
-          <w:b/>
-          <w:bCs/>
-          <w:szCs w:val="38"/>
-        </w:rPr>
-        <w:t>1.0</w:t>
+        <w:t>Versão 1.0</w:t>
       </w:r>
     </w:p>
     <w:p>
@@ -613,17 +604,32 @@
     <w:p>
       <w:pPr>
         <w:pStyle w:val="CabealhodoSumrio"/>
-      </w:pPr>
-      <w:r>
+        <w:rPr>
+          <w:rFonts w:ascii="Times New Roman" w:hAnsi="Times New Roman" w:cs="Times New Roman"/>
+        </w:rPr>
+      </w:pPr>
+      <w:r>
+        <w:rPr>
+          <w:rFonts w:ascii="Times New Roman" w:hAnsi="Times New Roman" w:cs="Times New Roman"/>
+        </w:rPr>
         <w:t xml:space="preserve">Índice </w:t>
       </w:r>
       <w:proofErr w:type="spellStart"/>
       <w:r>
+        <w:rPr>
+          <w:rFonts w:ascii="Times New Roman" w:hAnsi="Times New Roman" w:cs="Times New Roman"/>
+        </w:rPr>
         <w:t>Análitico</w:t>
       </w:r>
       <w:proofErr w:type="spellEnd"/>
     </w:p>
-    <w:p/>
+    <w:p>
+      <w:pPr>
+        <w:rPr>
+          <w:rFonts w:ascii="Times New Roman" w:hAnsi="Times New Roman" w:cs="Times New Roman"/>
+        </w:rPr>
+      </w:pPr>
+    </w:p>
     <w:p>
       <w:pPr>
         <w:pStyle w:val="Sumrio1"/>
@@ -636,84 +642,142 @@
         </w:rPr>
       </w:pPr>
       <w:r>
+        <w:rPr>
+          <w:rFonts w:ascii="Times New Roman" w:hAnsi="Times New Roman" w:cs="Times New Roman"/>
+        </w:rPr>
         <w:fldChar w:fldCharType="begin"/>
       </w:r>
       <w:r>
+        <w:rPr>
+          <w:rFonts w:ascii="Times New Roman" w:hAnsi="Times New Roman" w:cs="Times New Roman"/>
+        </w:rPr>
         <w:instrText xml:space="preserve"> TOC \o "1-3" \h \z \u </w:instrText>
       </w:r>
       <w:r>
+        <w:rPr>
+          <w:rFonts w:ascii="Times New Roman" w:hAnsi="Times New Roman" w:cs="Times New Roman"/>
+        </w:rPr>
         <w:fldChar w:fldCharType="separate"/>
       </w:r>
-      <w:hyperlink w:anchor="_Toc382324573" w:history="1">
-        <w:r>
-          <w:rPr>
-            <w:rStyle w:val="Hyperlink"/>
-            <w:noProof/>
-          </w:rPr>
-          <w:t>1</w:t>
-        </w:r>
-        <w:r>
-          <w:rPr>
-            <w:noProof/>
-          </w:rPr>
-          <w:tab/>
-        </w:r>
-        <w:r>
-          <w:rPr>
-            <w:rStyle w:val="Hyperlink"/>
-            <w:noProof/>
-          </w:rPr>
-          <w:t>Histórico da Revisão</w:t>
-        </w:r>
-        <w:r>
-          <w:rPr>
-            <w:noProof/>
-            <w:webHidden/>
-          </w:rPr>
-          <w:tab/>
-        </w:r>
-        <w:r>
-          <w:rPr>
-            <w:noProof/>
-            <w:webHidden/>
-          </w:rPr>
-          <w:fldChar w:fldCharType="begin"/>
-        </w:r>
-        <w:r>
-          <w:rPr>
-            <w:noProof/>
-            <w:webHidden/>
-          </w:rPr>
-          <w:instrText xml:space="preserve"> PAGEREF _Toc382324573 \h </w:instrText>
-        </w:r>
-        <w:r>
-          <w:rPr>
-            <w:noProof/>
-            <w:webHidden/>
-          </w:rPr>
-        </w:r>
-        <w:r>
-          <w:rPr>
-            <w:noProof/>
-            <w:webHidden/>
-          </w:rPr>
-          <w:fldChar w:fldCharType="separate"/>
-        </w:r>
-        <w:r>
-          <w:rPr>
-            <w:noProof/>
-            <w:webHidden/>
-          </w:rPr>
-          <w:t>2</w:t>
-        </w:r>
-        <w:r>
-          <w:rPr>
-            <w:noProof/>
-            <w:webHidden/>
-          </w:rPr>
-          <w:fldChar w:fldCharType="end"/>
-        </w:r>
-      </w:hyperlink>
+      <w:bookmarkStart w:id="0" w:name="_GoBack"/>
+      <w:bookmarkEnd w:id="0"/>
+      <w:r>
+        <w:rPr>
+          <w:rStyle w:val="Hyperlink"/>
+          <w:noProof/>
+        </w:rPr>
+        <w:fldChar w:fldCharType="begin"/>
+      </w:r>
+      <w:r>
+        <w:rPr>
+          <w:rStyle w:val="Hyperlink"/>
+          <w:noProof/>
+        </w:rPr>
+        <w:instrText xml:space="preserve"> </w:instrText>
+      </w:r>
+      <w:r>
+        <w:rPr>
+          <w:noProof/>
+        </w:rPr>
+        <w:instrText>HYPERLINK \l "_Toc382335719"</w:instrText>
+      </w:r>
+      <w:r>
+        <w:rPr>
+          <w:rStyle w:val="Hyperlink"/>
+          <w:noProof/>
+        </w:rPr>
+        <w:instrText xml:space="preserve"> </w:instrText>
+      </w:r>
+      <w:r>
+        <w:rPr>
+          <w:rStyle w:val="Hyperlink"/>
+          <w:noProof/>
+        </w:rPr>
+      </w:r>
+      <w:r>
+        <w:rPr>
+          <w:rStyle w:val="Hyperlink"/>
+          <w:noProof/>
+        </w:rPr>
+        <w:fldChar w:fldCharType="separate"/>
+      </w:r>
+      <w:r>
+        <w:rPr>
+          <w:rStyle w:val="Hyperlink"/>
+          <w:rFonts w:ascii="Times New Roman" w:hAnsi="Times New Roman" w:cs="Times New Roman"/>
+          <w:noProof/>
+        </w:rPr>
+        <w:t>1</w:t>
+      </w:r>
+      <w:r>
+        <w:rPr>
+          <w:noProof/>
+        </w:rPr>
+        <w:tab/>
+      </w:r>
+      <w:r>
+        <w:rPr>
+          <w:rStyle w:val="Hyperlink"/>
+          <w:rFonts w:ascii="Times New Roman" w:hAnsi="Times New Roman" w:cs="Times New Roman"/>
+          <w:noProof/>
+        </w:rPr>
+        <w:t>Histórico da Revisão</w:t>
+      </w:r>
+      <w:r>
+        <w:rPr>
+          <w:noProof/>
+          <w:webHidden/>
+        </w:rPr>
+        <w:tab/>
+      </w:r>
+      <w:r>
+        <w:rPr>
+          <w:noProof/>
+          <w:webHidden/>
+        </w:rPr>
+        <w:fldChar w:fldCharType="begin"/>
+      </w:r>
+      <w:r>
+        <w:rPr>
+          <w:noProof/>
+          <w:webHidden/>
+        </w:rPr>
+        <w:instrText xml:space="preserve"> PAGEREF _Toc382335719 \h </w:instrText>
+      </w:r>
+      <w:r>
+        <w:rPr>
+          <w:noProof/>
+          <w:webHidden/>
+        </w:rPr>
+      </w:r>
+      <w:r>
+        <w:rPr>
+          <w:noProof/>
+          <w:webHidden/>
+        </w:rPr>
+        <w:fldChar w:fldCharType="separate"/>
+      </w:r>
+      <w:r>
+        <w:rPr>
+          <w:noProof/>
+          <w:webHidden/>
+        </w:rPr>
+        <w:t>3</w:t>
+      </w:r>
+      <w:r>
+        <w:rPr>
+          <w:noProof/>
+          <w:webHidden/>
+        </w:rPr>
+        <w:fldChar w:fldCharType="end"/>
+      </w:r>
+      <w:r>
+        <w:rPr>
+          <w:rStyle w:val="Hyperlink"/>
+          <w:noProof/>
+        </w:rPr>
+        <w:fldChar w:fldCharType="end"/>
+      </w:r>
     </w:p>
     <w:p>
       <w:pPr>
@@ -726,10 +790,11 @@
           <w:noProof/>
         </w:rPr>
       </w:pPr>
-      <w:hyperlink w:anchor="_Toc382324574" w:history="1">
+      <w:hyperlink w:anchor="_Toc382335720" w:history="1">
         <w:r>
           <w:rPr>
             <w:rStyle w:val="Hyperlink"/>
+            <w:rFonts w:ascii="Times New Roman" w:hAnsi="Times New Roman" w:cs="Times New Roman"/>
             <w:noProof/>
           </w:rPr>
           <w:t>2</w:t>
@@ -743,6 +808,7 @@
         <w:r>
           <w:rPr>
             <w:rStyle w:val="Hyperlink"/>
+            <w:rFonts w:ascii="Times New Roman" w:hAnsi="Times New Roman" w:cs="Times New Roman"/>
             <w:noProof/>
           </w:rPr>
           <w:t>Introdução</w:t>
@@ -766,7 +832,7 @@
             <w:noProof/>
             <w:webHidden/>
           </w:rPr>
-          <w:instrText xml:space="preserve"> PAGEREF _Toc382324574 \h </w:instrText>
+          <w:instrText xml:space="preserve"> PAGEREF _Toc382335720 \h </w:instrText>
         </w:r>
         <w:r>
           <w:rPr>
@@ -786,7 +852,7 @@
             <w:noProof/>
             <w:webHidden/>
           </w:rPr>
-          <w:t>3</w:t>
+          <w:t>4</w:t>
         </w:r>
         <w:r>
           <w:rPr>
@@ -808,7 +874,7 @@
           <w:noProof/>
         </w:rPr>
       </w:pPr>
-      <w:hyperlink w:anchor="_Toc382324575" w:history="1">
+      <w:hyperlink w:anchor="_Toc382335721" w:history="1">
         <w:r>
           <w:rPr>
             <w:rStyle w:val="Hyperlink"/>
@@ -850,7 +916,7 @@
             <w:noProof/>
             <w:webHidden/>
           </w:rPr>
-          <w:instrText xml:space="preserve"> PAGEREF _Toc382324575 \h </w:instrText>
+          <w:instrText xml:space="preserve"> PAGEREF _Toc382335721 \h </w:instrText>
         </w:r>
         <w:r>
           <w:rPr>
@@ -870,7 +936,7 @@
             <w:noProof/>
             <w:webHidden/>
           </w:rPr>
-          <w:t>3</w:t>
+          <w:t>4</w:t>
         </w:r>
         <w:r>
           <w:rPr>
@@ -892,7 +958,7 @@
           <w:noProof/>
         </w:rPr>
       </w:pPr>
-      <w:hyperlink w:anchor="_Toc382324576" w:history="1">
+      <w:hyperlink w:anchor="_Toc382335722" w:history="1">
         <w:r>
           <w:rPr>
             <w:rStyle w:val="Hyperlink"/>
@@ -934,7 +1000,7 @@
             <w:noProof/>
             <w:webHidden/>
           </w:rPr>
-          <w:instrText xml:space="preserve"> PAGEREF _Toc382324576 \h </w:instrText>
+          <w:instrText xml:space="preserve"> PAGEREF _Toc382335722 \h </w:instrText>
         </w:r>
         <w:r>
           <w:rPr>
@@ -976,7 +1042,7 @@
           <w:noProof/>
         </w:rPr>
       </w:pPr>
-      <w:hyperlink w:anchor="_Toc382324577" w:history="1">
+      <w:hyperlink w:anchor="_Toc382335723" w:history="1">
         <w:r>
           <w:rPr>
             <w:rStyle w:val="Hyperlink"/>
@@ -1018,7 +1084,7 @@
             <w:noProof/>
             <w:webHidden/>
           </w:rPr>
-          <w:instrText xml:space="preserve"> PAGEREF _Toc382324577 \h </w:instrText>
+          <w:instrText xml:space="preserve"> PAGEREF _Toc382335723 \h </w:instrText>
         </w:r>
         <w:r>
           <w:rPr>
@@ -1060,7 +1126,7 @@
           <w:noProof/>
         </w:rPr>
       </w:pPr>
-      <w:hyperlink w:anchor="_Toc382324578" w:history="1">
+      <w:hyperlink w:anchor="_Toc382335724" w:history="1">
         <w:r>
           <w:rPr>
             <w:rStyle w:val="Hyperlink"/>
@@ -1102,7 +1168,7 @@
             <w:noProof/>
             <w:webHidden/>
           </w:rPr>
-          <w:instrText xml:space="preserve"> PAGEREF _Toc382324578 \h </w:instrText>
+          <w:instrText xml:space="preserve"> PAGEREF _Toc382335724 \h </w:instrText>
         </w:r>
         <w:r>
           <w:rPr>
@@ -1144,7 +1210,7 @@
           <w:noProof/>
         </w:rPr>
       </w:pPr>
-      <w:hyperlink w:anchor="_Toc382324579" w:history="1">
+      <w:hyperlink w:anchor="_Toc382335725" w:history="1">
         <w:r>
           <w:rPr>
             <w:rStyle w:val="Hyperlink"/>
@@ -1186,7 +1252,7 @@
             <w:noProof/>
             <w:webHidden/>
           </w:rPr>
-          <w:instrText xml:space="preserve"> PAGEREF _Toc382324579 \h </w:instrText>
+          <w:instrText xml:space="preserve"> PAGEREF _Toc382335725 \h </w:instrText>
         </w:r>
         <w:r>
           <w:rPr>
@@ -1206,7 +1272,7 @@
             <w:noProof/>
             <w:webHidden/>
           </w:rPr>
-          <w:t>4</w:t>
+          <w:t>5</w:t>
         </w:r>
         <w:r>
           <w:rPr>
@@ -1228,10 +1294,11 @@
           <w:noProof/>
         </w:rPr>
       </w:pPr>
-      <w:hyperlink w:anchor="_Toc382324580" w:history="1">
+      <w:hyperlink w:anchor="_Toc382335726" w:history="1">
         <w:r>
           <w:rPr>
             <w:rStyle w:val="Hyperlink"/>
+            <w:rFonts w:ascii="Times New Roman" w:hAnsi="Times New Roman" w:cs="Times New Roman"/>
             <w:noProof/>
           </w:rPr>
           <w:t>3</w:t>
@@ -1245,6 +1312,7 @@
         <w:r>
           <w:rPr>
             <w:rStyle w:val="Hyperlink"/>
+            <w:rFonts w:ascii="Times New Roman" w:hAnsi="Times New Roman" w:cs="Times New Roman"/>
             <w:noProof/>
           </w:rPr>
           <w:t>Gerenciamento de Configuração de Software</w:t>
@@ -1268,7 +1336,7 @@
             <w:noProof/>
             <w:webHidden/>
           </w:rPr>
-          <w:instrText xml:space="preserve"> PAGEREF _Toc382324580 \h </w:instrText>
+          <w:instrText xml:space="preserve"> PAGEREF _Toc382335726 \h </w:instrText>
         </w:r>
         <w:r>
           <w:rPr>
@@ -1288,7 +1356,7 @@
             <w:noProof/>
             <w:webHidden/>
           </w:rPr>
-          <w:t>4</w:t>
+          <w:t>5</w:t>
         </w:r>
         <w:r>
           <w:rPr>
@@ -1310,7 +1378,7 @@
           <w:noProof/>
         </w:rPr>
       </w:pPr>
-      <w:hyperlink w:anchor="_Toc382324581" w:history="1">
+      <w:hyperlink w:anchor="_Toc382335727" w:history="1">
         <w:r>
           <w:rPr>
             <w:rStyle w:val="Hyperlink"/>
@@ -1352,7 +1420,7 @@
             <w:noProof/>
             <w:webHidden/>
           </w:rPr>
-          <w:instrText xml:space="preserve"> PAGEREF _Toc382324581 \h </w:instrText>
+          <w:instrText xml:space="preserve"> PAGEREF _Toc382335727 \h </w:instrText>
         </w:r>
         <w:r>
           <w:rPr>
@@ -1372,7 +1440,7 @@
             <w:noProof/>
             <w:webHidden/>
           </w:rPr>
-          <w:t>4</w:t>
+          <w:t>5</w:t>
         </w:r>
         <w:r>
           <w:rPr>
@@ -1394,7 +1462,7 @@
           <w:noProof/>
         </w:rPr>
       </w:pPr>
-      <w:hyperlink w:anchor="_Toc382324582" w:history="1">
+      <w:hyperlink w:anchor="_Toc382335728" w:history="1">
         <w:r>
           <w:rPr>
             <w:rStyle w:val="Hyperlink"/>
@@ -1436,7 +1504,7 @@
             <w:noProof/>
             <w:webHidden/>
           </w:rPr>
-          <w:instrText xml:space="preserve"> PAGEREF _Toc382324582 \h </w:instrText>
+          <w:instrText xml:space="preserve"> PAGEREF _Toc382335728 \h </w:instrText>
         </w:r>
         <w:r>
           <w:rPr>
@@ -1456,7 +1524,7 @@
             <w:noProof/>
             <w:webHidden/>
           </w:rPr>
-          <w:t>4</w:t>
+          <w:t>5</w:t>
         </w:r>
         <w:r>
           <w:rPr>
@@ -1478,10 +1546,11 @@
           <w:noProof/>
         </w:rPr>
       </w:pPr>
-      <w:hyperlink w:anchor="_Toc382324583" w:history="1">
+      <w:hyperlink w:anchor="_Toc382335729" w:history="1">
         <w:r>
           <w:rPr>
             <w:rStyle w:val="Hyperlink"/>
+            <w:rFonts w:ascii="Times New Roman" w:hAnsi="Times New Roman" w:cs="Times New Roman"/>
             <w:noProof/>
           </w:rPr>
           <w:t>4</w:t>
@@ -1495,6 +1564,7 @@
         <w:r>
           <w:rPr>
             <w:rStyle w:val="Hyperlink"/>
+            <w:rFonts w:ascii="Times New Roman" w:hAnsi="Times New Roman" w:cs="Times New Roman"/>
             <w:noProof/>
           </w:rPr>
           <w:t>O Programa de Gerenciamento de Configuração</w:t>
@@ -1518,7 +1588,7 @@
             <w:noProof/>
             <w:webHidden/>
           </w:rPr>
-          <w:instrText xml:space="preserve"> PAGEREF _Toc382324583 \h </w:instrText>
+          <w:instrText xml:space="preserve"> PAGEREF _Toc382335729 \h </w:instrText>
         </w:r>
         <w:r>
           <w:rPr>
@@ -1560,7 +1630,7 @@
           <w:noProof/>
         </w:rPr>
       </w:pPr>
-      <w:hyperlink w:anchor="_Toc382324584" w:history="1">
+      <w:hyperlink w:anchor="_Toc382335730" w:history="1">
         <w:r>
           <w:rPr>
             <w:rStyle w:val="Hyperlink"/>
@@ -1602,7 +1672,7 @@
             <w:noProof/>
             <w:webHidden/>
           </w:rPr>
-          <w:instrText xml:space="preserve"> PAGEREF _Toc382324584 \h </w:instrText>
+          <w:instrText xml:space="preserve"> PAGEREF _Toc382335730 \h </w:instrText>
         </w:r>
         <w:r>
           <w:rPr>
@@ -1644,7 +1714,7 @@
           <w:noProof/>
         </w:rPr>
       </w:pPr>
-      <w:hyperlink w:anchor="_Toc382324585" w:history="1">
+      <w:hyperlink w:anchor="_Toc382335731" w:history="1">
         <w:r>
           <w:rPr>
             <w:rStyle w:val="Hyperlink"/>
@@ -1686,7 +1756,7 @@
             <w:noProof/>
             <w:webHidden/>
           </w:rPr>
-          <w:instrText xml:space="preserve"> PAGEREF _Toc382324585 \h </w:instrText>
+          <w:instrText xml:space="preserve"> PAGEREF _Toc382335731 \h </w:instrText>
         </w:r>
         <w:r>
           <w:rPr>
@@ -1728,7 +1798,7 @@
           <w:noProof/>
         </w:rPr>
       </w:pPr>
-      <w:hyperlink w:anchor="_Toc382324586" w:history="1">
+      <w:hyperlink w:anchor="_Toc382335732" w:history="1">
         <w:r>
           <w:rPr>
             <w:rStyle w:val="Hyperlink"/>
@@ -1770,7 +1840,7 @@
             <w:noProof/>
             <w:webHidden/>
           </w:rPr>
-          <w:instrText xml:space="preserve"> PAGEREF _Toc382324586 \h </w:instrText>
+          <w:instrText xml:space="preserve"> PAGEREF _Toc382335732 \h </w:instrText>
         </w:r>
         <w:r>
           <w:rPr>
@@ -1812,10 +1882,11 @@
           <w:noProof/>
         </w:rPr>
       </w:pPr>
-      <w:hyperlink w:anchor="_Toc382324587" w:history="1">
+      <w:hyperlink w:anchor="_Toc382335733" w:history="1">
         <w:r>
           <w:rPr>
             <w:rStyle w:val="Hyperlink"/>
+            <w:rFonts w:ascii="Times New Roman" w:hAnsi="Times New Roman" w:cs="Times New Roman"/>
             <w:noProof/>
           </w:rPr>
           <w:t>5</w:t>
@@ -1829,6 +1900,7 @@
         <w:r>
           <w:rPr>
             <w:rStyle w:val="Hyperlink"/>
+            <w:rFonts w:ascii="Times New Roman" w:hAnsi="Times New Roman" w:cs="Times New Roman"/>
             <w:noProof/>
           </w:rPr>
           <w:t>Marcos</w:t>
@@ -1852,7 +1924,7 @@
             <w:noProof/>
             <w:webHidden/>
           </w:rPr>
-          <w:instrText xml:space="preserve"> PAGEREF _Toc382324587 \h </w:instrText>
+          <w:instrText xml:space="preserve"> PAGEREF _Toc382335733 \h </w:instrText>
         </w:r>
         <w:r>
           <w:rPr>
@@ -1894,10 +1966,11 @@
           <w:noProof/>
         </w:rPr>
       </w:pPr>
-      <w:hyperlink w:anchor="_Toc382324588" w:history="1">
+      <w:hyperlink w:anchor="_Toc382335734" w:history="1">
         <w:r>
           <w:rPr>
             <w:rStyle w:val="Hyperlink"/>
+            <w:rFonts w:ascii="Times New Roman" w:hAnsi="Times New Roman" w:cs="Times New Roman"/>
             <w:noProof/>
           </w:rPr>
           <w:t>6</w:t>
@@ -1911,6 +1984,7 @@
         <w:r>
           <w:rPr>
             <w:rStyle w:val="Hyperlink"/>
+            <w:rFonts w:ascii="Times New Roman" w:hAnsi="Times New Roman" w:cs="Times New Roman"/>
             <w:noProof/>
           </w:rPr>
           <w:t>Controle de Software de Subcontratados e Fornecedores</w:t>
@@ -1934,7 +2008,7 @@
             <w:noProof/>
             <w:webHidden/>
           </w:rPr>
-          <w:instrText xml:space="preserve"> PAGEREF _Toc382324588 \h </w:instrText>
+          <w:instrText xml:space="preserve"> PAGEREF _Toc382335734 \h </w:instrText>
         </w:r>
         <w:r>
           <w:rPr>
@@ -1954,7 +2028,7 @@
             <w:noProof/>
             <w:webHidden/>
           </w:rPr>
-          <w:t>5</w:t>
+          <w:t>6</w:t>
         </w:r>
         <w:r>
           <w:rPr>
@@ -1966,8 +2040,14 @@
       </w:hyperlink>
     </w:p>
     <w:p>
-      <w:r>
-        <w:rPr>
+      <w:pPr>
+        <w:rPr>
+          <w:rFonts w:ascii="Times New Roman" w:hAnsi="Times New Roman" w:cs="Times New Roman"/>
+        </w:rPr>
+      </w:pPr>
+      <w:r>
+        <w:rPr>
+          <w:rFonts w:ascii="Times New Roman" w:hAnsi="Times New Roman" w:cs="Times New Roman"/>
           <w:b/>
           <w:bCs/>
         </w:rPr>
@@ -2157,15 +2237,19 @@
     <w:p>
       <w:pPr>
         <w:pStyle w:val="Ttulo1"/>
-      </w:pPr>
-      <w:bookmarkStart w:id="0" w:name="_Toc382324573"/>
-      <w:bookmarkStart w:id="1" w:name="_GoBack"/>
-      <w:bookmarkEnd w:id="1"/>
-      <w:r>
+        <w:rPr>
+          <w:rFonts w:ascii="Times New Roman" w:hAnsi="Times New Roman" w:cs="Times New Roman"/>
+        </w:rPr>
+      </w:pPr>
+      <w:bookmarkStart w:id="1" w:name="_Toc382335719"/>
+      <w:r>
+        <w:rPr>
+          <w:rFonts w:ascii="Times New Roman" w:hAnsi="Times New Roman" w:cs="Times New Roman"/>
+        </w:rPr>
         <w:lastRenderedPageBreak/>
         <w:t>Histórico da Revisão</w:t>
       </w:r>
-      <w:bookmarkEnd w:id="0"/>
+      <w:bookmarkEnd w:id="1"/>
     </w:p>
     <w:p>
       <w:pPr>
@@ -2203,12 +2287,6 @@
         <w:gridCol w:w="2466"/>
       </w:tblGrid>
       <w:tr>
-        <w:tblPrEx>
-          <w:tblCellMar>
-            <w:top w:w="0" w:type="dxa"/>
-            <w:bottom w:w="0" w:type="dxa"/>
-          </w:tblCellMar>
-        </w:tblPrEx>
         <w:trPr>
           <w:trHeight w:val="477"/>
           <w:jc w:val="center"/>
@@ -2376,10 +2454,6 @@
           <w:tblBorders>
             <w:top w:val="none" w:sz="0" w:space="0" w:color="auto"/>
           </w:tblBorders>
-          <w:tblCellMar>
-            <w:top w:w="0" w:type="dxa"/>
-            <w:bottom w:w="0" w:type="dxa"/>
-          </w:tblCellMar>
         </w:tblPrEx>
         <w:trPr>
           <w:trHeight w:val="477"/>
@@ -2536,6 +2610,7 @@
                 <w:rFonts w:ascii="Times New Roman" w:hAnsi="Times New Roman" w:cs="Times New Roman"/>
                 <w:sz w:val="24"/>
                 <w:szCs w:val="26"/>
+                <w:u w:val="single"/>
               </w:rPr>
             </w:pPr>
             <w:r>
@@ -2544,18 +2619,16 @@
                 <w:sz w:val="24"/>
                 <w:szCs w:val="26"/>
               </w:rPr>
-              <w:t xml:space="preserve">Jonatas, José, Magnum, </w:t>
+              <w:t>Jonatas, José, Magnum, Osmar</w:t>
             </w:r>
-            <w:proofErr w:type="gramStart"/>
             <w:r>
               <w:rPr>
                 <w:rFonts w:ascii="Times New Roman" w:hAnsi="Times New Roman" w:cs="Times New Roman"/>
                 <w:sz w:val="24"/>
                 <w:szCs w:val="26"/>
               </w:rPr>
-              <w:t>Osmar</w:t>
+              <w:t>.</w:t>
             </w:r>
-            <w:proofErr w:type="gramEnd"/>
           </w:p>
         </w:tc>
       </w:tr>
@@ -2564,10 +2637,6 @@
           <w:tblBorders>
             <w:top w:val="none" w:sz="0" w:space="0" w:color="auto"/>
           </w:tblBorders>
-          <w:tblCellMar>
-            <w:top w:w="0" w:type="dxa"/>
-            <w:bottom w:w="0" w:type="dxa"/>
-          </w:tblCellMar>
         </w:tblPrEx>
         <w:trPr>
           <w:trHeight w:val="492"/>
@@ -2607,6 +2676,14 @@
               </w:rPr>
               <w:t> </w:t>
             </w:r>
+            <w:r>
+              <w:rPr>
+                <w:rFonts w:ascii="Times New Roman" w:hAnsi="Times New Roman" w:cs="Times New Roman"/>
+                <w:sz w:val="24"/>
+                <w:szCs w:val="26"/>
+              </w:rPr>
+              <w:t>11/03/2014</w:t>
+            </w:r>
           </w:p>
         </w:tc>
         <w:tc>
@@ -2640,7 +2717,7 @@
                 <w:sz w:val="24"/>
                 <w:szCs w:val="26"/>
               </w:rPr>
-              <w:t> </w:t>
+              <w:t>1.0</w:t>
             </w:r>
           </w:p>
         </w:tc>
@@ -2675,7 +2752,29 @@
                 <w:sz w:val="24"/>
                 <w:szCs w:val="26"/>
               </w:rPr>
-              <w:t> </w:t>
+              <w:t>Criação dos diretórios do sistema.</w:t>
+            </w:r>
+          </w:p>
+          <w:p>
+            <w:pPr>
+              <w:widowControl w:val="0"/>
+              <w:autoSpaceDE w:val="0"/>
+              <w:autoSpaceDN w:val="0"/>
+              <w:adjustRightInd w:val="0"/>
+              <w:spacing w:after="160" w:line="320" w:lineRule="atLeast"/>
+              <w:rPr>
+                <w:rFonts w:ascii="Times New Roman" w:hAnsi="Times New Roman" w:cs="Times New Roman"/>
+                <w:sz w:val="24"/>
+                <w:szCs w:val="26"/>
+              </w:rPr>
+            </w:pPr>
+            <w:r>
+              <w:rPr>
+                <w:rFonts w:ascii="Times New Roman" w:hAnsi="Times New Roman" w:cs="Times New Roman"/>
+                <w:sz w:val="24"/>
+                <w:szCs w:val="26"/>
+              </w:rPr>
+              <w:t>Dado acesso ao sistema a todos os desenvolvedores</w:t>
             </w:r>
           </w:p>
         </w:tc>
@@ -2710,7 +2809,7 @@
                 <w:sz w:val="24"/>
                 <w:szCs w:val="26"/>
               </w:rPr>
-              <w:t> </w:t>
+              <w:t>Jonatas, José, Magnum, Osmar.</w:t>
             </w:r>
           </w:p>
         </w:tc>
@@ -2720,10 +2819,6 @@
           <w:tblBorders>
             <w:top w:val="none" w:sz="0" w:space="0" w:color="auto"/>
           </w:tblBorders>
-          <w:tblCellMar>
-            <w:top w:w="0" w:type="dxa"/>
-            <w:bottom w:w="0" w:type="dxa"/>
-          </w:tblCellMar>
         </w:tblPrEx>
         <w:trPr>
           <w:trHeight w:val="477"/>
@@ -2872,12 +2967,6 @@
         </w:tc>
       </w:tr>
       <w:tr>
-        <w:tblPrEx>
-          <w:tblCellMar>
-            <w:top w:w="0" w:type="dxa"/>
-            <w:bottom w:w="0" w:type="dxa"/>
-          </w:tblCellMar>
-        </w:tblPrEx>
         <w:trPr>
           <w:trHeight w:val="492"/>
           <w:jc w:val="center"/>
@@ -3461,7 +3550,6 @@
           <w:sz w:val="48"/>
           <w:szCs w:val="48"/>
         </w:rPr>
-        <w:lastRenderedPageBreak/>
         <w:t>  </w:t>
       </w:r>
@@ -3545,12 +3633,386 @@
     <w:p>
       <w:pPr>
         <w:pStyle w:val="Ttulo1"/>
-      </w:pPr>
-      <w:bookmarkStart w:id="2" w:name="_Toc382324574"/>
-      <w:r>
+        <w:rPr>
+          <w:rFonts w:ascii="Times New Roman" w:hAnsi="Times New Roman" w:cs="Times New Roman"/>
+        </w:rPr>
+      </w:pPr>
+      <w:bookmarkStart w:id="2" w:name="_Toc382335720"/>
+      <w:r>
+        <w:rPr>
+          <w:rFonts w:ascii="Times New Roman" w:hAnsi="Times New Roman" w:cs="Times New Roman"/>
+        </w:rPr>
         <w:t>Introdução</w:t>
       </w:r>
       <w:bookmarkEnd w:id="2"/>
+    </w:p>
+    <w:p>
+      <w:pPr>
+        <w:pStyle w:val="Ttulo2"/>
+        <w:rPr>
+          <w:rFonts w:ascii="Times New Roman" w:hAnsi="Times New Roman" w:cs="Times New Roman"/>
+          <w:b w:val="0"/>
+          <w:bCs w:val="0"/>
+          <w:sz w:val="26"/>
+          <w:szCs w:val="26"/>
+        </w:rPr>
+      </w:pPr>
+      <w:bookmarkStart w:id="3" w:name="_Toc382335721"/>
+      <w:r>
+        <w:rPr>
+          <w:rFonts w:ascii="Times New Roman" w:hAnsi="Times New Roman" w:cs="Times New Roman"/>
+          <w:b w:val="0"/>
+          <w:bCs w:val="0"/>
+          <w:sz w:val="26"/>
+          <w:szCs w:val="26"/>
+        </w:rPr>
+        <w:t>Finalidade</w:t>
+      </w:r>
+      <w:bookmarkEnd w:id="3"/>
+    </w:p>
+    <w:p>
+      <w:pPr>
+        <w:autoSpaceDE w:val="0"/>
+        <w:autoSpaceDN w:val="0"/>
+        <w:adjustRightInd w:val="0"/>
+        <w:spacing w:after="0" w:line="240" w:lineRule="auto"/>
+        <w:ind w:left="576"/>
+        <w:rPr>
+          <w:rFonts w:ascii="Times New Roman" w:hAnsi="Times New Roman" w:cs="Times New Roman"/>
+        </w:rPr>
+      </w:pPr>
+      <w:r>
+        <w:rPr>
+          <w:rFonts w:ascii="Times New Roman" w:hAnsi="Times New Roman" w:cs="Times New Roman"/>
+        </w:rPr>
+        <w:t xml:space="preserve">Este documento tem a finalidade de identificar a configuração do Sistema </w:t>
+      </w:r>
+      <w:proofErr w:type="spellStart"/>
+      <w:r>
+        <w:rPr>
+          <w:rFonts w:ascii="Times New Roman" w:hAnsi="Times New Roman" w:cs="Times New Roman"/>
+        </w:rPr>
+        <w:t>Carefour</w:t>
+      </w:r>
+      <w:proofErr w:type="spellEnd"/>
+      <w:r>
+        <w:rPr>
+          <w:rFonts w:ascii="Times New Roman" w:hAnsi="Times New Roman" w:cs="Times New Roman"/>
+        </w:rPr>
+        <w:t xml:space="preserve"> em pontos distintos no tempo, com o propósito de controlar sistematicamente as mudanças em relação à configuração identificada e manter a integridade e a rastreabilidade da configuração por todo o ciclo de vida deste software.</w:t>
+      </w:r>
+    </w:p>
+    <w:p>
+      <w:pPr>
+        <w:pStyle w:val="Ttulo2"/>
+        <w:rPr>
+          <w:rFonts w:ascii="Times New Roman" w:hAnsi="Times New Roman" w:cs="Times New Roman"/>
+          <w:b w:val="0"/>
+          <w:bCs w:val="0"/>
+          <w:sz w:val="26"/>
+          <w:szCs w:val="26"/>
+        </w:rPr>
+      </w:pPr>
+      <w:bookmarkStart w:id="4" w:name="_Toc382335722"/>
+      <w:r>
+        <w:rPr>
+          <w:rFonts w:ascii="Times New Roman" w:hAnsi="Times New Roman" w:cs="Times New Roman"/>
+          <w:b w:val="0"/>
+          <w:bCs w:val="0"/>
+          <w:sz w:val="26"/>
+          <w:szCs w:val="26"/>
+        </w:rPr>
+        <w:t>Escopo</w:t>
+      </w:r>
+      <w:bookmarkEnd w:id="4"/>
+    </w:p>
+    <w:p>
+      <w:pPr>
+        <w:autoSpaceDE w:val="0"/>
+        <w:autoSpaceDN w:val="0"/>
+        <w:adjustRightInd w:val="0"/>
+        <w:spacing w:after="0" w:line="240" w:lineRule="auto"/>
+        <w:ind w:left="576"/>
+        <w:rPr>
+          <w:rFonts w:ascii="Times New Roman" w:hAnsi="Times New Roman" w:cs="Times New Roman"/>
+        </w:rPr>
+      </w:pPr>
+      <w:r>
+        <w:rPr>
+          <w:rFonts w:ascii="Times New Roman" w:hAnsi="Times New Roman" w:cs="Times New Roman"/>
+        </w:rPr>
+        <w:t>Este trabalho prático tem por objetivo aplicar os conhecimentos da disciplina Tecnologias</w:t>
+      </w:r>
+      <w:r>
+        <w:rPr>
+          <w:rFonts w:ascii="Times New Roman" w:hAnsi="Times New Roman" w:cs="Times New Roman"/>
+        </w:rPr>
+        <w:t xml:space="preserve"> </w:t>
+      </w:r>
+      <w:r>
+        <w:rPr>
+          <w:rFonts w:ascii="Times New Roman" w:hAnsi="Times New Roman" w:cs="Times New Roman"/>
+        </w:rPr>
+        <w:t>Web na construção de um aplicativo e-commerce. Embora seja baseado em um cenário</w:t>
+      </w:r>
+      <w:r>
+        <w:rPr>
+          <w:rFonts w:ascii="Times New Roman" w:hAnsi="Times New Roman" w:cs="Times New Roman"/>
+        </w:rPr>
+        <w:t xml:space="preserve"> </w:t>
+      </w:r>
+      <w:r>
+        <w:rPr>
+          <w:rFonts w:ascii="Times New Roman" w:hAnsi="Times New Roman" w:cs="Times New Roman"/>
+        </w:rPr>
+        <w:t>fictício, ele demonstra como o software que você está prestes a desenvolver pode ser</w:t>
+      </w:r>
+      <w:r>
+        <w:rPr>
+          <w:rFonts w:ascii="Times New Roman" w:hAnsi="Times New Roman" w:cs="Times New Roman"/>
+        </w:rPr>
+        <w:t xml:space="preserve"> </w:t>
+      </w:r>
+      <w:r>
+        <w:rPr>
+          <w:rFonts w:ascii="Times New Roman" w:hAnsi="Times New Roman" w:cs="Times New Roman"/>
+        </w:rPr>
+        <w:t>aplicado às necessidades comerciais do mundo real.</w:t>
+      </w:r>
+    </w:p>
+    <w:p>
+      <w:pPr>
+        <w:autoSpaceDE w:val="0"/>
+        <w:autoSpaceDN w:val="0"/>
+        <w:adjustRightInd w:val="0"/>
+        <w:spacing w:after="0" w:line="240" w:lineRule="auto"/>
+        <w:ind w:left="576"/>
+        <w:rPr>
+          <w:rFonts w:ascii="Times New Roman" w:hAnsi="Times New Roman" w:cs="Times New Roman"/>
+        </w:rPr>
+      </w:pPr>
+      <w:r>
+        <w:rPr>
+          <w:rFonts w:ascii="Times New Roman" w:hAnsi="Times New Roman" w:cs="Times New Roman"/>
+        </w:rPr>
+        <w:t xml:space="preserve">Um pequeno supermercado, o </w:t>
+      </w:r>
+      <w:proofErr w:type="spellStart"/>
+      <w:r>
+        <w:rPr>
+          <w:rFonts w:ascii="Times New Roman" w:hAnsi="Times New Roman" w:cs="Times New Roman"/>
+        </w:rPr>
+        <w:t>Carofour</w:t>
+      </w:r>
+      <w:proofErr w:type="spellEnd"/>
+      <w:r>
+        <w:rPr>
+          <w:rFonts w:ascii="Times New Roman" w:hAnsi="Times New Roman" w:cs="Times New Roman"/>
+        </w:rPr>
+        <w:t>, colabora com várias fazendas locais para</w:t>
+      </w:r>
+      <w:r>
+        <w:rPr>
+          <w:rFonts w:ascii="Times New Roman" w:hAnsi="Times New Roman" w:cs="Times New Roman"/>
+        </w:rPr>
+        <w:t xml:space="preserve"> </w:t>
+      </w:r>
+      <w:r>
+        <w:rPr>
+          <w:rFonts w:ascii="Times New Roman" w:hAnsi="Times New Roman" w:cs="Times New Roman"/>
+        </w:rPr>
+        <w:t>abastecer uma comunidade com produtos e alimentos orgânicos. Devido a uma base de</w:t>
+      </w:r>
+      <w:r>
+        <w:rPr>
+          <w:rFonts w:ascii="Times New Roman" w:hAnsi="Times New Roman" w:cs="Times New Roman"/>
+        </w:rPr>
+        <w:t xml:space="preserve"> </w:t>
+      </w:r>
+      <w:r>
+        <w:rPr>
+          <w:rFonts w:ascii="Times New Roman" w:hAnsi="Times New Roman" w:cs="Times New Roman"/>
+        </w:rPr>
+        <w:t>clientes de longa data e ao aumento do poder aquisitivo, a loja decidiu investigar a</w:t>
+      </w:r>
+      <w:r>
+        <w:rPr>
+          <w:rFonts w:ascii="Times New Roman" w:hAnsi="Times New Roman" w:cs="Times New Roman"/>
+        </w:rPr>
+        <w:t xml:space="preserve"> </w:t>
+      </w:r>
+      <w:r>
+        <w:rPr>
+          <w:rFonts w:ascii="Times New Roman" w:hAnsi="Times New Roman" w:cs="Times New Roman"/>
+        </w:rPr>
+        <w:t>possibilidade de fornecer um serviço de compras online para os clientes. Uma</w:t>
+      </w:r>
+      <w:r>
+        <w:rPr>
+          <w:rFonts w:ascii="Times New Roman" w:hAnsi="Times New Roman" w:cs="Times New Roman"/>
+        </w:rPr>
+        <w:t xml:space="preserve"> </w:t>
+      </w:r>
+      <w:r>
+        <w:rPr>
+          <w:rFonts w:ascii="Times New Roman" w:hAnsi="Times New Roman" w:cs="Times New Roman"/>
+        </w:rPr>
+        <w:t>pesquisa recente indicou que 90% da sua clientela regular tem acesso permanente à</w:t>
+      </w:r>
+      <w:r>
+        <w:rPr>
+          <w:rFonts w:ascii="Times New Roman" w:hAnsi="Times New Roman" w:cs="Times New Roman"/>
+        </w:rPr>
+        <w:t xml:space="preserve"> </w:t>
+      </w:r>
+      <w:r>
+        <w:rPr>
+          <w:rFonts w:ascii="Times New Roman" w:hAnsi="Times New Roman" w:cs="Times New Roman"/>
+        </w:rPr>
+        <w:t>Internet e 65% estariam interessados em utilizar este serviço.</w:t>
+      </w:r>
+      <w:r>
+        <w:rPr>
+          <w:rFonts w:ascii="Times New Roman" w:hAnsi="Times New Roman" w:cs="Times New Roman"/>
+        </w:rPr>
+        <w:t xml:space="preserve"> </w:t>
+      </w:r>
+      <w:r>
+        <w:rPr>
+          <w:rFonts w:ascii="Times New Roman" w:hAnsi="Times New Roman" w:cs="Times New Roman"/>
+        </w:rPr>
+        <w:t xml:space="preserve">A equipe do supermercado pediu para você, um Java Web </w:t>
+      </w:r>
+      <w:proofErr w:type="spellStart"/>
+      <w:r>
+        <w:rPr>
+          <w:rFonts w:ascii="Times New Roman" w:hAnsi="Times New Roman" w:cs="Times New Roman"/>
+        </w:rPr>
+        <w:t>Developer</w:t>
+      </w:r>
+      <w:proofErr w:type="spellEnd"/>
+      <w:r>
+        <w:rPr>
+          <w:rFonts w:ascii="Times New Roman" w:hAnsi="Times New Roman" w:cs="Times New Roman"/>
+        </w:rPr>
+        <w:t>, criar um site que</w:t>
+      </w:r>
+      <w:r>
+        <w:rPr>
+          <w:rFonts w:ascii="Times New Roman" w:hAnsi="Times New Roman" w:cs="Times New Roman"/>
+        </w:rPr>
+        <w:t xml:space="preserve"> </w:t>
+      </w:r>
+      <w:r>
+        <w:rPr>
+          <w:rFonts w:ascii="Times New Roman" w:hAnsi="Times New Roman" w:cs="Times New Roman"/>
+        </w:rPr>
+        <w:t>permita seus clientes fazerem compras online.</w:t>
+      </w:r>
+      <w:r>
+        <w:rPr>
+          <w:rFonts w:ascii="Times New Roman" w:hAnsi="Times New Roman" w:cs="Times New Roman"/>
+        </w:rPr>
+        <w:t xml:space="preserve"> </w:t>
+      </w:r>
+      <w:r>
+        <w:rPr>
+          <w:rFonts w:ascii="Times New Roman" w:hAnsi="Times New Roman" w:cs="Times New Roman"/>
+        </w:rPr>
+        <w:t>A loja se localiza no Brasil, porém ela gostaria de expandir sua área de atuação para outros</w:t>
+      </w:r>
+      <w:r>
+        <w:rPr>
+          <w:rFonts w:ascii="Times New Roman" w:hAnsi="Times New Roman" w:cs="Times New Roman"/>
+        </w:rPr>
+        <w:t xml:space="preserve"> </w:t>
+      </w:r>
+      <w:r>
+        <w:rPr>
+          <w:rFonts w:ascii="Times New Roman" w:hAnsi="Times New Roman" w:cs="Times New Roman"/>
+        </w:rPr>
+        <w:t>países, iniciando pela Argentina. Por isso a equipe solicitou que o site apoiasse ambos os</w:t>
+      </w:r>
+      <w:r>
+        <w:rPr>
+          <w:rFonts w:ascii="Times New Roman" w:hAnsi="Times New Roman" w:cs="Times New Roman"/>
+        </w:rPr>
+        <w:t xml:space="preserve"> </w:t>
+      </w:r>
+      <w:r>
+        <w:rPr>
+          <w:rFonts w:ascii="Times New Roman" w:hAnsi="Times New Roman" w:cs="Times New Roman"/>
+        </w:rPr>
+        <w:t>idiomas.</w:t>
+      </w:r>
+      <w:r>
+        <w:rPr>
+          <w:rFonts w:ascii="Times New Roman" w:hAnsi="Times New Roman" w:cs="Times New Roman"/>
+        </w:rPr>
+        <w:t xml:space="preserve"> </w:t>
+      </w:r>
+      <w:r>
+        <w:rPr>
+          <w:rFonts w:ascii="Times New Roman" w:hAnsi="Times New Roman" w:cs="Times New Roman"/>
+        </w:rPr>
+        <w:t>O supermercado já comprou um domínio e um plano de hospedagem que oferece um servidor</w:t>
+      </w:r>
+      <w:r>
+        <w:rPr>
+          <w:rFonts w:ascii="Times New Roman" w:hAnsi="Times New Roman" w:cs="Times New Roman"/>
+        </w:rPr>
+        <w:t xml:space="preserve"> </w:t>
+      </w:r>
+      <w:r>
+        <w:rPr>
+          <w:rFonts w:ascii="Times New Roman" w:hAnsi="Times New Roman" w:cs="Times New Roman"/>
+        </w:rPr>
+        <w:t xml:space="preserve">compatível com o Java EE e o banco de dados </w:t>
+      </w:r>
+      <w:proofErr w:type="gramStart"/>
+      <w:r>
+        <w:rPr>
+          <w:rFonts w:ascii="Times New Roman" w:hAnsi="Times New Roman" w:cs="Times New Roman"/>
+        </w:rPr>
+        <w:t>MySQL</w:t>
+      </w:r>
+      <w:proofErr w:type="gramEnd"/>
+      <w:r>
+        <w:rPr>
+          <w:rFonts w:ascii="Times New Roman" w:hAnsi="Times New Roman" w:cs="Times New Roman"/>
+        </w:rPr>
+        <w:t xml:space="preserve"> já instalado.</w:t>
+      </w:r>
+    </w:p>
+    <w:p>
+      <w:pPr>
+        <w:autoSpaceDE w:val="0"/>
+        <w:autoSpaceDN w:val="0"/>
+        <w:adjustRightInd w:val="0"/>
+        <w:spacing w:after="0" w:line="240" w:lineRule="auto"/>
+        <w:ind w:left="576"/>
+        <w:rPr>
+          <w:rFonts w:ascii="Times New Roman" w:hAnsi="Times New Roman" w:cs="Times New Roman"/>
+        </w:rPr>
+      </w:pPr>
+      <w:r>
+        <w:rPr>
+          <w:rFonts w:ascii="Times New Roman" w:hAnsi="Times New Roman" w:cs="Times New Roman"/>
+        </w:rPr>
+        <w:t>O supermercado indicará um funcionário para implantar o aplicativo no servidor de</w:t>
+      </w:r>
+      <w:r>
+        <w:rPr>
+          <w:rFonts w:ascii="Times New Roman" w:hAnsi="Times New Roman" w:cs="Times New Roman"/>
+        </w:rPr>
+        <w:t xml:space="preserve"> </w:t>
+      </w:r>
+      <w:r>
+        <w:rPr>
+          <w:rFonts w:ascii="Times New Roman" w:hAnsi="Times New Roman" w:cs="Times New Roman"/>
+        </w:rPr>
+        <w:t>produção, uma vez que este estiver pronto.</w:t>
+      </w:r>
     </w:p>
     <w:p>
       <w:pPr>
@@ -3569,7 +4031,15 @@
           <w:szCs w:val="26"/>
         </w:rPr>
       </w:pPr>
-      <w:r>
+    </w:p>
+    <w:p>
+      <w:pPr>
+        <w:widowControl w:val="0"/>
+        <w:autoSpaceDE w:val="0"/>
+        <w:autoSpaceDN w:val="0"/>
+        <w:adjustRightInd w:val="0"/>
+        <w:spacing w:after="160" w:line="320" w:lineRule="atLeast"/>
+        <w:ind w:left="960"/>
         <w:rPr>
           <w:rFonts w:ascii="Times New Roman" w:hAnsi="Times New Roman" w:cs="Times New Roman"/>
           <w:i/>
@@ -3578,7 +4048,35 @@
           <w:sz w:val="26"/>
           <w:szCs w:val="26"/>
         </w:rPr>
-        <w:t xml:space="preserve">[A introdução do </w:t>
+      </w:pPr>
+    </w:p>
+    <w:p>
+      <w:pPr>
+        <w:widowControl w:val="0"/>
+        <w:autoSpaceDE w:val="0"/>
+        <w:autoSpaceDN w:val="0"/>
+        <w:adjustRightInd w:val="0"/>
+        <w:spacing w:after="160" w:line="320" w:lineRule="atLeast"/>
+        <w:ind w:left="960"/>
+        <w:rPr>
+          <w:rFonts w:ascii="Times New Roman" w:hAnsi="Times New Roman" w:cs="Times New Roman"/>
+          <w:i/>
+          <w:iCs/>
+          <w:color w:val="002AF6"/>
+          <w:sz w:val="26"/>
+          <w:szCs w:val="26"/>
+        </w:rPr>
+      </w:pPr>
+      <w:r>
+        <w:rPr>
+          <w:rFonts w:ascii="Times New Roman" w:hAnsi="Times New Roman" w:cs="Times New Roman"/>
+          <w:i/>
+          <w:iCs/>
+          <w:color w:val="002AF6"/>
+          <w:sz w:val="26"/>
+          <w:szCs w:val="26"/>
+        </w:rPr>
+        <w:t xml:space="preserve">[Uma breve descrição do escopo deste </w:t>
       </w:r>
       <w:r>
         <w:rPr>
@@ -3593,7 +4091,130 @@
         </w:rPr>
         <w:t>Plano de Gerenciamento de Configuração</w:t>
       </w:r>
+      <w:r>
+        <w:rPr>
+          <w:rFonts w:ascii="Times New Roman" w:hAnsi="Times New Roman" w:cs="Times New Roman"/>
+          <w:i/>
+          <w:iCs/>
+          <w:color w:val="002AF6"/>
+          <w:sz w:val="26"/>
+          <w:szCs w:val="26"/>
+        </w:rPr>
+        <w:t xml:space="preserve">; o modelo ao qual ele está associado e tudo o que é afetado ou influenciado por </w:t>
+      </w:r>
       <w:proofErr w:type="gramStart"/>
+      <w:r>
+        <w:rPr>
+          <w:rFonts w:ascii="Times New Roman" w:hAnsi="Times New Roman" w:cs="Times New Roman"/>
+          <w:i/>
+          <w:iCs/>
+          <w:color w:val="002AF6"/>
+          <w:sz w:val="26"/>
+          <w:szCs w:val="26"/>
+        </w:rPr>
+        <w:t>este</w:t>
+      </w:r>
+      <w:proofErr w:type="gramEnd"/>
+      <w:r>
+        <w:rPr>
+          <w:rFonts w:ascii="Times New Roman" w:hAnsi="Times New Roman" w:cs="Times New Roman"/>
+          <w:i/>
+          <w:iCs/>
+          <w:color w:val="002AF6"/>
+          <w:sz w:val="26"/>
+          <w:szCs w:val="26"/>
+        </w:rPr>
+        <w:t xml:space="preserve"> </w:t>
+      </w:r>
+      <w:proofErr w:type="gramStart"/>
+      <w:r>
+        <w:rPr>
+          <w:rFonts w:ascii="Times New Roman" w:hAnsi="Times New Roman" w:cs="Times New Roman"/>
+          <w:i/>
+          <w:iCs/>
+          <w:color w:val="002AF6"/>
+          <w:sz w:val="26"/>
+          <w:szCs w:val="26"/>
+        </w:rPr>
+        <w:t>documento</w:t>
+      </w:r>
+      <w:proofErr w:type="gramEnd"/>
+      <w:r>
+        <w:rPr>
+          <w:rFonts w:ascii="Times New Roman" w:hAnsi="Times New Roman" w:cs="Times New Roman"/>
+          <w:i/>
+          <w:iCs/>
+          <w:color w:val="002AF6"/>
+          <w:sz w:val="26"/>
+          <w:szCs w:val="26"/>
+        </w:rPr>
+        <w:t>.]</w:t>
+      </w:r>
+    </w:p>
+    <w:p>
+      <w:pPr>
+        <w:pStyle w:val="Ttulo2"/>
+        <w:rPr>
+          <w:rFonts w:ascii="Times New Roman" w:hAnsi="Times New Roman" w:cs="Times New Roman"/>
+          <w:b w:val="0"/>
+          <w:bCs w:val="0"/>
+          <w:sz w:val="26"/>
+          <w:szCs w:val="26"/>
+        </w:rPr>
+      </w:pPr>
+      <w:bookmarkStart w:id="5" w:name="_Toc382335723"/>
+      <w:r>
+        <w:rPr>
+          <w:rFonts w:ascii="Times New Roman" w:hAnsi="Times New Roman" w:cs="Times New Roman"/>
+          <w:b w:val="0"/>
+          <w:bCs w:val="0"/>
+          <w:sz w:val="26"/>
+          <w:szCs w:val="26"/>
+        </w:rPr>
+        <w:t xml:space="preserve">Definições, Acrônimos e </w:t>
+      </w:r>
+      <w:proofErr w:type="gramStart"/>
+      <w:r>
+        <w:rPr>
+          <w:rFonts w:ascii="Times New Roman" w:hAnsi="Times New Roman" w:cs="Times New Roman"/>
+          <w:b w:val="0"/>
+          <w:bCs w:val="0"/>
+          <w:sz w:val="26"/>
+          <w:szCs w:val="26"/>
+        </w:rPr>
+        <w:t>Abreviações</w:t>
+      </w:r>
+      <w:bookmarkEnd w:id="5"/>
+      <w:proofErr w:type="gramEnd"/>
+    </w:p>
+    <w:p>
+      <w:pPr>
+        <w:widowControl w:val="0"/>
+        <w:autoSpaceDE w:val="0"/>
+        <w:autoSpaceDN w:val="0"/>
+        <w:adjustRightInd w:val="0"/>
+        <w:spacing w:after="160" w:line="320" w:lineRule="atLeast"/>
+        <w:ind w:left="960"/>
+        <w:rPr>
+          <w:rFonts w:ascii="Times New Roman" w:hAnsi="Times New Roman" w:cs="Times New Roman"/>
+          <w:i/>
+          <w:iCs/>
+          <w:color w:val="002AF6"/>
+          <w:sz w:val="26"/>
+          <w:szCs w:val="26"/>
+        </w:rPr>
+      </w:pPr>
+      <w:r>
+        <w:rPr>
+          <w:rFonts w:ascii="Times New Roman" w:hAnsi="Times New Roman" w:cs="Times New Roman"/>
+          <w:i/>
+          <w:iCs/>
+          <w:color w:val="002AF6"/>
+          <w:sz w:val="26"/>
+          <w:szCs w:val="26"/>
+        </w:rPr>
+        <w:t xml:space="preserve">[Esta subseção apresenta as definições de todos os termos, acrônimos e abreviações necessários para a correta interpretação do </w:t>
+      </w:r>
       <w:r>
         <w:rPr>
           <w:rFonts w:ascii="Times New Roman" w:hAnsi="Times New Roman" w:cs="Times New Roman"/>
@@ -3605,7 +4226,7 @@
           <w:sz w:val="26"/>
           <w:szCs w:val="26"/>
         </w:rPr>
-        <w:t xml:space="preserve"> </w:t>
+        <w:t>Plano de Gerenciamento de Configuração</w:t>
       </w:r>
       <w:r>
         <w:rPr>
@@ -3616,10 +4237,54 @@
           <w:sz w:val="26"/>
           <w:szCs w:val="26"/>
         </w:rPr>
-        <w:t> </w:t>
+        <w:t>.  Essas informações podem ser fornecidas mediante referência ao Glossário do projeto.</w:t>
+      </w:r>
+      <w:proofErr w:type="gramStart"/>
+      <w:r>
+        <w:rPr>
+          <w:rFonts w:ascii="Times New Roman" w:hAnsi="Times New Roman" w:cs="Times New Roman"/>
+          <w:i/>
+          <w:iCs/>
+          <w:color w:val="002AF6"/>
+          <w:sz w:val="26"/>
+          <w:szCs w:val="26"/>
+        </w:rPr>
+        <w:t>]</w:t>
       </w:r>
       <w:proofErr w:type="gramEnd"/>
-      <w:r>
+    </w:p>
+    <w:p>
+      <w:pPr>
+        <w:pStyle w:val="Ttulo2"/>
+        <w:rPr>
+          <w:rFonts w:ascii="Times New Roman" w:hAnsi="Times New Roman" w:cs="Times New Roman"/>
+          <w:b w:val="0"/>
+          <w:bCs w:val="0"/>
+          <w:sz w:val="26"/>
+          <w:szCs w:val="26"/>
+        </w:rPr>
+      </w:pPr>
+      <w:bookmarkStart w:id="6" w:name="_Toc382335724"/>
+      <w:r>
+        <w:rPr>
+          <w:rFonts w:ascii="Times New Roman" w:hAnsi="Times New Roman" w:cs="Times New Roman"/>
+          <w:b w:val="0"/>
+          <w:bCs w:val="0"/>
+          <w:sz w:val="26"/>
+          <w:szCs w:val="26"/>
+        </w:rPr>
+        <w:t>Referências</w:t>
+      </w:r>
+      <w:bookmarkEnd w:id="6"/>
+    </w:p>
+    <w:p>
+      <w:pPr>
+        <w:widowControl w:val="0"/>
+        <w:autoSpaceDE w:val="0"/>
+        <w:autoSpaceDN w:val="0"/>
+        <w:adjustRightInd w:val="0"/>
+        <w:spacing w:after="160" w:line="320" w:lineRule="atLeast"/>
+        <w:ind w:left="960"/>
         <w:rPr>
           <w:rFonts w:ascii="Times New Roman" w:hAnsi="Times New Roman" w:cs="Times New Roman"/>
           <w:i/>
@@ -3628,8 +4293,7 @@
           <w:sz w:val="26"/>
           <w:szCs w:val="26"/>
         </w:rPr>
-        <w:t>oferece uma visã</w:t>
-      </w:r>
+      </w:pPr>
       <w:r>
         <w:rPr>
           <w:rFonts w:ascii="Times New Roman" w:hAnsi="Times New Roman" w:cs="Times New Roman"/>
@@ -3639,7 +4303,7 @@
           <w:sz w:val="26"/>
           <w:szCs w:val="26"/>
         </w:rPr>
-        <w:t xml:space="preserve">o geral de todo o documento. Ela inclui a finalidade, o escopo, as definições, os acrônimos, as abreviações, as referências e uma visão geral deste </w:t>
+        <w:t xml:space="preserve">[Esta subseção apresenta uma lista completa de todos os documentos mencionados no </w:t>
       </w:r>
       <w:r>
         <w:rPr>
@@ -3663,8 +4327,21 @@
           <w:sz w:val="26"/>
           <w:szCs w:val="26"/>
         </w:rPr>
-        <w:t>.]</w:t>
-      </w:r>
+        <w:t>. Identifique os documentos por título, número de relatório (se aplicável), data e organização responsável pela publicação. Especifique as fontes a partir das quais as referências podem ser obtidas. Essas informações podem ser fornecidas por um anexo ou outro documento.</w:t>
+      </w:r>
+      <w:proofErr w:type="gramStart"/>
+      <w:r>
+        <w:rPr>
+          <w:rFonts w:ascii="Times New Roman" w:hAnsi="Times New Roman" w:cs="Times New Roman"/>
+          <w:i/>
+          <w:iCs/>
+          <w:color w:val="002AF6"/>
+          <w:sz w:val="26"/>
+          <w:szCs w:val="26"/>
+        </w:rPr>
+        <w:t>]</w:t>
+      </w:r>
+      <w:proofErr w:type="gramEnd"/>
     </w:p>
     <w:p>
       <w:pPr>
@@ -3677,7 +4354,7 @@
           <w:szCs w:val="26"/>
         </w:rPr>
       </w:pPr>
-      <w:bookmarkStart w:id="3" w:name="_Toc382324575"/>
+      <w:bookmarkStart w:id="7" w:name="_Toc382335725"/>
       <w:r>
         <w:rPr>
           <w:rFonts w:ascii="Times New Roman" w:hAnsi="Times New Roman" w:cs="Times New Roman"/>
@@ -3686,9 +4363,10 @@
           <w:sz w:val="26"/>
           <w:szCs w:val="26"/>
         </w:rPr>
-        <w:t>Finalidade</w:t>
-      </w:r>
-      <w:bookmarkEnd w:id="3"/>
+        <w:lastRenderedPageBreak/>
+        <w:t>Visão Geral</w:t>
+      </w:r>
+      <w:bookmarkEnd w:id="7"/>
     </w:p>
     <w:p>
       <w:pPr>
@@ -3716,7 +4394,7 @@
           <w:sz w:val="26"/>
           <w:szCs w:val="26"/>
         </w:rPr>
-        <w:t xml:space="preserve">[Especifique a finalidade deste </w:t>
+        <w:t xml:space="preserve">[Esta subseção descreve o conteúdo restante do </w:t>
       </w:r>
       <w:r>
         <w:rPr>
@@ -3729,20 +4407,18 @@
           <w:sz w:val="26"/>
           <w:szCs w:val="26"/>
         </w:rPr>
-        <w:t xml:space="preserve">Plano </w:t>
-      </w:r>
-      <w:r>
-        <w:rPr>
-          <w:rFonts w:ascii="Times New Roman" w:hAnsi="Times New Roman" w:cs="Times New Roman"/>
-          <w:b/>
-          <w:bCs/>
+        <w:t>Plano de Gerenciamento de Configuração</w:t>
+      </w:r>
+      <w:r>
+        <w:rPr>
+          <w:rFonts w:ascii="Times New Roman" w:hAnsi="Times New Roman" w:cs="Times New Roman"/>
           <w:i/>
           <w:iCs/>
           <w:color w:val="002AF6"/>
           <w:sz w:val="26"/>
           <w:szCs w:val="26"/>
         </w:rPr>
-        <w:t>de Gerenciamento de Configuração.</w:t>
+        <w:t xml:space="preserve"> e explica como o documento está organizado.</w:t>
       </w:r>
       <w:proofErr w:type="gramStart"/>
       <w:r>
@@ -3757,6 +4433,22 @@
         <w:t>]</w:t>
       </w:r>
       <w:proofErr w:type="gramEnd"/>
+    </w:p>
+    <w:p>
+      <w:pPr>
+        <w:pStyle w:val="Ttulo1"/>
+        <w:rPr>
+          <w:rFonts w:ascii="Times New Roman" w:hAnsi="Times New Roman" w:cs="Times New Roman"/>
+        </w:rPr>
+      </w:pPr>
+      <w:bookmarkStart w:id="8" w:name="_Toc382335726"/>
+      <w:r>
+        <w:rPr>
+          <w:rFonts w:ascii="Times New Roman" w:hAnsi="Times New Roman" w:cs="Times New Roman"/>
+        </w:rPr>
+        <w:t>Gerenciamento de Configuração de Software</w:t>
+      </w:r>
+      <w:bookmarkEnd w:id="8"/>
     </w:p>
     <w:p>
       <w:pPr>
@@ -3769,7 +4461,7 @@
           <w:szCs w:val="26"/>
         </w:rPr>
       </w:pPr>
-      <w:bookmarkStart w:id="4" w:name="_Toc382324576"/>
+      <w:bookmarkStart w:id="9" w:name="_Toc382335727"/>
       <w:r>
         <w:rPr>
           <w:rFonts w:ascii="Times New Roman" w:hAnsi="Times New Roman" w:cs="Times New Roman"/>
@@ -3778,9 +4470,21 @@
           <w:sz w:val="26"/>
           <w:szCs w:val="26"/>
         </w:rPr>
-        <w:t>Escopo</w:t>
-      </w:r>
-      <w:bookmarkEnd w:id="4"/>
+        <w:t xml:space="preserve">Organização, Responsabilidades e </w:t>
+      </w:r>
+      <w:proofErr w:type="gramStart"/>
+      <w:r>
+        <w:rPr>
+          <w:rFonts w:ascii="Times New Roman" w:hAnsi="Times New Roman" w:cs="Times New Roman"/>
+          <w:b w:val="0"/>
+          <w:bCs w:val="0"/>
+          <w:sz w:val="26"/>
+          <w:szCs w:val="26"/>
+        </w:rPr>
+        <w:t>Interfaces</w:t>
+      </w:r>
+      <w:bookmarkEnd w:id="9"/>
+      <w:proofErr w:type="gramEnd"/>
     </w:p>
     <w:p>
       <w:pPr>
@@ -3808,31 +4512,7 @@
           <w:sz w:val="26"/>
           <w:szCs w:val="26"/>
         </w:rPr>
-        <w:t xml:space="preserve">[Uma breve descrição do escopo deste </w:t>
-      </w:r>
-      <w:r>
-        <w:rPr>
-          <w:rFonts w:ascii="Times New Roman" w:hAnsi="Times New Roman" w:cs="Times New Roman"/>
-          <w:b/>
-          <w:bCs/>
-          <w:i/>
-          <w:iCs/>
-          <w:color w:val="002AF6"/>
-          <w:sz w:val="26"/>
-          <w:szCs w:val="26"/>
-        </w:rPr>
-        <w:t>Plano de Gerenciamento de Configuração</w:t>
-      </w:r>
-      <w:r>
-        <w:rPr>
-          <w:rFonts w:ascii="Times New Roman" w:hAnsi="Times New Roman" w:cs="Times New Roman"/>
-          <w:i/>
-          <w:iCs/>
-          <w:color w:val="002AF6"/>
-          <w:sz w:val="26"/>
-          <w:szCs w:val="26"/>
-        </w:rPr>
-        <w:t>; o modelo ao qual ele está associado e tudo o que é afetado ou influenciado por este documento.</w:t>
+        <w:t>[Descreva quem será o responsável pela execução das diversas atividades de Gerenciamento de Configuração (CM) descritas na Disciplina Processo de CM.</w:t>
       </w:r>
       <w:proofErr w:type="gramStart"/>
       <w:r>
@@ -3859,7 +4539,7 @@
           <w:szCs w:val="26"/>
         </w:rPr>
       </w:pPr>
-      <w:bookmarkStart w:id="5" w:name="_Toc382324577"/>
+      <w:bookmarkStart w:id="10" w:name="_Toc382335728"/>
       <w:r>
         <w:rPr>
           <w:rFonts w:ascii="Times New Roman" w:hAnsi="Times New Roman" w:cs="Times New Roman"/>
@@ -3868,431 +4548,6 @@
           <w:sz w:val="26"/>
           <w:szCs w:val="26"/>
         </w:rPr>
-        <w:t>Defin</w:t>
-      </w:r>
-      <w:r>
-        <w:rPr>
-          <w:rFonts w:ascii="Times New Roman" w:hAnsi="Times New Roman" w:cs="Times New Roman"/>
-          <w:b w:val="0"/>
-          <w:bCs w:val="0"/>
-          <w:sz w:val="26"/>
-          <w:szCs w:val="26"/>
-        </w:rPr>
-        <w:t xml:space="preserve">ições, Acrônimos e </w:t>
-      </w:r>
-      <w:proofErr w:type="gramStart"/>
-      <w:r>
-        <w:rPr>
-          <w:rFonts w:ascii="Times New Roman" w:hAnsi="Times New Roman" w:cs="Times New Roman"/>
-          <w:b w:val="0"/>
-          <w:bCs w:val="0"/>
-          <w:sz w:val="26"/>
-          <w:szCs w:val="26"/>
-        </w:rPr>
-        <w:t>Abreviações</w:t>
-      </w:r>
-      <w:bookmarkEnd w:id="5"/>
-      <w:proofErr w:type="gramEnd"/>
-    </w:p>
-    <w:p>
-      <w:pPr>
-        <w:widowControl w:val="0"/>
-        <w:autoSpaceDE w:val="0"/>
-        <w:autoSpaceDN w:val="0"/>
-        <w:adjustRightInd w:val="0"/>
-        <w:spacing w:after="160" w:line="320" w:lineRule="atLeast"/>
-        <w:ind w:left="960"/>
-        <w:rPr>
-          <w:rFonts w:ascii="Times New Roman" w:hAnsi="Times New Roman" w:cs="Times New Roman"/>
-          <w:i/>
-          <w:iCs/>
-          <w:color w:val="002AF6"/>
-          <w:sz w:val="26"/>
-          <w:szCs w:val="26"/>
-        </w:rPr>
-      </w:pPr>
-      <w:r>
-        <w:rPr>
-          <w:rFonts w:ascii="Times New Roman" w:hAnsi="Times New Roman" w:cs="Times New Roman"/>
-          <w:i/>
-          <w:iCs/>
-          <w:color w:val="002AF6"/>
-          <w:sz w:val="26"/>
-          <w:szCs w:val="26"/>
-        </w:rPr>
-        <w:t xml:space="preserve">[Esta subseção apresenta as definições de todos os termos, acrônimos e abreviações necessários para a correta interpretação do </w:t>
-      </w:r>
-      <w:r>
-        <w:rPr>
-          <w:rFonts w:ascii="Times New Roman" w:hAnsi="Times New Roman" w:cs="Times New Roman"/>
-          <w:b/>
-          <w:bCs/>
-          <w:i/>
-          <w:iCs/>
-          <w:color w:val="002AF6"/>
-          <w:sz w:val="26"/>
-          <w:szCs w:val="26"/>
-        </w:rPr>
-        <w:t>Plano de Gerenciamento de Configuração</w:t>
-      </w:r>
-      <w:r>
-        <w:rPr>
-          <w:rFonts w:ascii="Times New Roman" w:hAnsi="Times New Roman" w:cs="Times New Roman"/>
-          <w:i/>
-          <w:iCs/>
-          <w:color w:val="002AF6"/>
-          <w:sz w:val="26"/>
-          <w:szCs w:val="26"/>
-        </w:rPr>
-        <w:t>.  Essas informações podem ser fornecidas mediante referê</w:t>
-      </w:r>
-      <w:r>
-        <w:rPr>
-          <w:rFonts w:ascii="Times New Roman" w:hAnsi="Times New Roman" w:cs="Times New Roman"/>
-          <w:i/>
-          <w:iCs/>
-          <w:color w:val="002AF6"/>
-          <w:sz w:val="26"/>
-          <w:szCs w:val="26"/>
-        </w:rPr>
-        <w:t>ncia ao Glossário do projeto.</w:t>
-      </w:r>
-      <w:proofErr w:type="gramStart"/>
-      <w:r>
-        <w:rPr>
-          <w:rFonts w:ascii="Times New Roman" w:hAnsi="Times New Roman" w:cs="Times New Roman"/>
-          <w:i/>
-          <w:iCs/>
-          <w:color w:val="002AF6"/>
-          <w:sz w:val="26"/>
-          <w:szCs w:val="26"/>
-        </w:rPr>
-        <w:t>]</w:t>
-      </w:r>
-      <w:proofErr w:type="gramEnd"/>
-    </w:p>
-    <w:p>
-      <w:pPr>
-        <w:pStyle w:val="Ttulo2"/>
-        <w:rPr>
-          <w:rFonts w:ascii="Times New Roman" w:hAnsi="Times New Roman" w:cs="Times New Roman"/>
-          <w:b w:val="0"/>
-          <w:bCs w:val="0"/>
-          <w:sz w:val="26"/>
-          <w:szCs w:val="26"/>
-        </w:rPr>
-      </w:pPr>
-      <w:bookmarkStart w:id="6" w:name="_Toc382324578"/>
-      <w:r>
-        <w:rPr>
-          <w:rFonts w:ascii="Times New Roman" w:hAnsi="Times New Roman" w:cs="Times New Roman"/>
-          <w:b w:val="0"/>
-          <w:bCs w:val="0"/>
-          <w:sz w:val="26"/>
-          <w:szCs w:val="26"/>
-        </w:rPr>
-        <w:t>Referências</w:t>
-      </w:r>
-      <w:bookmarkEnd w:id="6"/>
-    </w:p>
-    <w:p>
-      <w:pPr>
-        <w:widowControl w:val="0"/>
-        <w:autoSpaceDE w:val="0"/>
-        <w:autoSpaceDN w:val="0"/>
-        <w:adjustRightInd w:val="0"/>
-        <w:spacing w:after="160" w:line="320" w:lineRule="atLeast"/>
-        <w:ind w:left="960"/>
-        <w:rPr>
-          <w:rFonts w:ascii="Times New Roman" w:hAnsi="Times New Roman" w:cs="Times New Roman"/>
-          <w:i/>
-          <w:iCs/>
-          <w:color w:val="002AF6"/>
-          <w:sz w:val="26"/>
-          <w:szCs w:val="26"/>
-        </w:rPr>
-      </w:pPr>
-      <w:r>
-        <w:rPr>
-          <w:rFonts w:ascii="Times New Roman" w:hAnsi="Times New Roman" w:cs="Times New Roman"/>
-          <w:i/>
-          <w:iCs/>
-          <w:color w:val="002AF6"/>
-          <w:sz w:val="26"/>
-          <w:szCs w:val="26"/>
-        </w:rPr>
-        <w:t xml:space="preserve">[Esta subseção apresenta uma lista completa de todos os documentos mencionados no </w:t>
-      </w:r>
-      <w:r>
-        <w:rPr>
-          <w:rFonts w:ascii="Times New Roman" w:hAnsi="Times New Roman" w:cs="Times New Roman"/>
-          <w:b/>
-          <w:bCs/>
-          <w:i/>
-          <w:iCs/>
-          <w:color w:val="002AF6"/>
-          <w:sz w:val="26"/>
-          <w:szCs w:val="26"/>
-        </w:rPr>
-        <w:t>Plano de Gerenciamento de Configuração</w:t>
-      </w:r>
-      <w:r>
-        <w:rPr>
-          <w:rFonts w:ascii="Times New Roman" w:hAnsi="Times New Roman" w:cs="Times New Roman"/>
-          <w:i/>
-          <w:iCs/>
-          <w:color w:val="002AF6"/>
-          <w:sz w:val="26"/>
-          <w:szCs w:val="26"/>
-        </w:rPr>
-        <w:t>. Identifique os documentos por título, número de relatório (se aplicável),</w:t>
-      </w:r>
-      <w:r>
-        <w:rPr>
-          <w:rFonts w:ascii="Times New Roman" w:hAnsi="Times New Roman" w:cs="Times New Roman"/>
-          <w:i/>
-          <w:iCs/>
-          <w:color w:val="002AF6"/>
-          <w:sz w:val="26"/>
-          <w:szCs w:val="26"/>
-        </w:rPr>
-        <w:t xml:space="preserve"> data e organização responsável pela publicação. Especifique as fontes a partir das quais as referências podem ser obtidas. Essas informações podem ser fornecidas por um anexo ou outro documento.</w:t>
-      </w:r>
-      <w:proofErr w:type="gramStart"/>
-      <w:r>
-        <w:rPr>
-          <w:rFonts w:ascii="Times New Roman" w:hAnsi="Times New Roman" w:cs="Times New Roman"/>
-          <w:i/>
-          <w:iCs/>
-          <w:color w:val="002AF6"/>
-          <w:sz w:val="26"/>
-          <w:szCs w:val="26"/>
-        </w:rPr>
-        <w:t>]</w:t>
-      </w:r>
-      <w:proofErr w:type="gramEnd"/>
-    </w:p>
-    <w:p>
-      <w:pPr>
-        <w:pStyle w:val="Ttulo2"/>
-        <w:rPr>
-          <w:rFonts w:ascii="Times New Roman" w:hAnsi="Times New Roman" w:cs="Times New Roman"/>
-          <w:b w:val="0"/>
-          <w:bCs w:val="0"/>
-          <w:sz w:val="26"/>
-          <w:szCs w:val="26"/>
-        </w:rPr>
-      </w:pPr>
-      <w:bookmarkStart w:id="7" w:name="_Toc382324579"/>
-      <w:r>
-        <w:rPr>
-          <w:rFonts w:ascii="Times New Roman" w:hAnsi="Times New Roman" w:cs="Times New Roman"/>
-          <w:b w:val="0"/>
-          <w:bCs w:val="0"/>
-          <w:sz w:val="26"/>
-          <w:szCs w:val="26"/>
-        </w:rPr>
-        <w:t>Visão Geral</w:t>
-      </w:r>
-      <w:bookmarkEnd w:id="7"/>
-    </w:p>
-    <w:p>
-      <w:pPr>
-        <w:widowControl w:val="0"/>
-        <w:autoSpaceDE w:val="0"/>
-        <w:autoSpaceDN w:val="0"/>
-        <w:adjustRightInd w:val="0"/>
-        <w:spacing w:after="160" w:line="320" w:lineRule="atLeast"/>
-        <w:ind w:left="960"/>
-        <w:rPr>
-          <w:rFonts w:ascii="Times New Roman" w:hAnsi="Times New Roman" w:cs="Times New Roman"/>
-          <w:i/>
-          <w:iCs/>
-          <w:color w:val="002AF6"/>
-          <w:sz w:val="26"/>
-          <w:szCs w:val="26"/>
-        </w:rPr>
-      </w:pPr>
-      <w:r>
-        <w:rPr>
-          <w:rFonts w:ascii="Times New Roman" w:hAnsi="Times New Roman" w:cs="Times New Roman"/>
-          <w:i/>
-          <w:iCs/>
-          <w:color w:val="002AF6"/>
-          <w:sz w:val="26"/>
-          <w:szCs w:val="26"/>
-        </w:rPr>
-        <w:t>[Esta subseção descreve o con</w:t>
-      </w:r>
-      <w:r>
-        <w:rPr>
-          <w:rFonts w:ascii="Times New Roman" w:hAnsi="Times New Roman" w:cs="Times New Roman"/>
-          <w:i/>
-          <w:iCs/>
-          <w:color w:val="002AF6"/>
-          <w:sz w:val="26"/>
-          <w:szCs w:val="26"/>
-        </w:rPr>
-        <w:t xml:space="preserve">teúdo restante do </w:t>
-      </w:r>
-      <w:r>
-        <w:rPr>
-          <w:rFonts w:ascii="Times New Roman" w:hAnsi="Times New Roman" w:cs="Times New Roman"/>
-          <w:b/>
-          <w:bCs/>
-          <w:i/>
-          <w:iCs/>
-          <w:color w:val="002AF6"/>
-          <w:sz w:val="26"/>
-          <w:szCs w:val="26"/>
-        </w:rPr>
-        <w:t>Plano de Gerenciamento de Configuração</w:t>
-      </w:r>
-      <w:r>
-        <w:rPr>
-          <w:rFonts w:ascii="Times New Roman" w:hAnsi="Times New Roman" w:cs="Times New Roman"/>
-          <w:i/>
-          <w:iCs/>
-          <w:color w:val="002AF6"/>
-          <w:sz w:val="26"/>
-          <w:szCs w:val="26"/>
-        </w:rPr>
-        <w:t xml:space="preserve"> e explica como o documento está organizado.</w:t>
-      </w:r>
-      <w:proofErr w:type="gramStart"/>
-      <w:r>
-        <w:rPr>
-          <w:rFonts w:ascii="Times New Roman" w:hAnsi="Times New Roman" w:cs="Times New Roman"/>
-          <w:i/>
-          <w:iCs/>
-          <w:color w:val="002AF6"/>
-          <w:sz w:val="26"/>
-          <w:szCs w:val="26"/>
-        </w:rPr>
-        <w:t>]</w:t>
-      </w:r>
-      <w:proofErr w:type="gramEnd"/>
-    </w:p>
-    <w:p>
-      <w:pPr>
-        <w:pStyle w:val="Ttulo1"/>
-      </w:pPr>
-      <w:bookmarkStart w:id="8" w:name="_Toc382324580"/>
-      <w:r>
-        <w:t>Gerenciamento de Configuração de Software</w:t>
-      </w:r>
-      <w:bookmarkEnd w:id="8"/>
-    </w:p>
-    <w:p>
-      <w:pPr>
-        <w:pStyle w:val="Ttulo2"/>
-        <w:rPr>
-          <w:rFonts w:ascii="Times New Roman" w:hAnsi="Times New Roman" w:cs="Times New Roman"/>
-          <w:b w:val="0"/>
-          <w:bCs w:val="0"/>
-          <w:sz w:val="26"/>
-          <w:szCs w:val="26"/>
-        </w:rPr>
-      </w:pPr>
-      <w:bookmarkStart w:id="9" w:name="_Toc382324581"/>
-      <w:r>
-        <w:rPr>
-          <w:rFonts w:ascii="Times New Roman" w:hAnsi="Times New Roman" w:cs="Times New Roman"/>
-          <w:b w:val="0"/>
-          <w:bCs w:val="0"/>
-          <w:sz w:val="26"/>
-          <w:szCs w:val="26"/>
-        </w:rPr>
-        <w:t xml:space="preserve">Organização, Responsabilidades e </w:t>
-      </w:r>
-      <w:proofErr w:type="gramStart"/>
-      <w:r>
-        <w:rPr>
-          <w:rFonts w:ascii="Times New Roman" w:hAnsi="Times New Roman" w:cs="Times New Roman"/>
-          <w:b w:val="0"/>
-          <w:bCs w:val="0"/>
-          <w:sz w:val="26"/>
-          <w:szCs w:val="26"/>
-        </w:rPr>
-        <w:t>Interfaces</w:t>
-      </w:r>
-      <w:bookmarkEnd w:id="9"/>
-      <w:proofErr w:type="gramEnd"/>
-    </w:p>
-    <w:p>
-      <w:pPr>
-        <w:widowControl w:val="0"/>
-        <w:autoSpaceDE w:val="0"/>
-        <w:autoSpaceDN w:val="0"/>
-        <w:adjustRightInd w:val="0"/>
-        <w:spacing w:after="160" w:line="320" w:lineRule="atLeast"/>
-        <w:ind w:left="960"/>
-        <w:rPr>
-          <w:rFonts w:ascii="Times New Roman" w:hAnsi="Times New Roman" w:cs="Times New Roman"/>
-          <w:i/>
-          <w:iCs/>
-          <w:color w:val="002AF6"/>
-          <w:sz w:val="26"/>
-          <w:szCs w:val="26"/>
-        </w:rPr>
-      </w:pPr>
-      <w:r>
-        <w:rPr>
-          <w:rFonts w:ascii="Times New Roman" w:hAnsi="Times New Roman" w:cs="Times New Roman"/>
-          <w:i/>
-          <w:iCs/>
-          <w:color w:val="002AF6"/>
-          <w:sz w:val="26"/>
-          <w:szCs w:val="26"/>
-        </w:rPr>
-        <w:t>[Descreva quem será o responsá</w:t>
-      </w:r>
-      <w:r>
-        <w:rPr>
-          <w:rFonts w:ascii="Times New Roman" w:hAnsi="Times New Roman" w:cs="Times New Roman"/>
-          <w:i/>
-          <w:iCs/>
-          <w:color w:val="002AF6"/>
-          <w:sz w:val="26"/>
-          <w:szCs w:val="26"/>
-        </w:rPr>
-        <w:t>vel pela execução das diversas atividades de Gerenciamento de Configuração (CM) descritas na Disciplina Processo de CM.</w:t>
-      </w:r>
-      <w:proofErr w:type="gramStart"/>
-      <w:r>
-        <w:rPr>
-          <w:rFonts w:ascii="Times New Roman" w:hAnsi="Times New Roman" w:cs="Times New Roman"/>
-          <w:i/>
-          <w:iCs/>
-          <w:color w:val="002AF6"/>
-          <w:sz w:val="26"/>
-          <w:szCs w:val="26"/>
-        </w:rPr>
-        <w:t>]</w:t>
-      </w:r>
-      <w:proofErr w:type="gramEnd"/>
-    </w:p>
-    <w:p>
-      <w:pPr>
-        <w:pStyle w:val="Ttulo2"/>
-        <w:rPr>
-          <w:rFonts w:ascii="Times New Roman" w:hAnsi="Times New Roman" w:cs="Times New Roman"/>
-          <w:b w:val="0"/>
-          <w:bCs w:val="0"/>
-          <w:sz w:val="26"/>
-          <w:szCs w:val="26"/>
-        </w:rPr>
-      </w:pPr>
-      <w:bookmarkStart w:id="10" w:name="_Toc382324582"/>
-      <w:r>
-        <w:rPr>
-          <w:rFonts w:ascii="Times New Roman" w:hAnsi="Times New Roman" w:cs="Times New Roman"/>
-          <w:b w:val="0"/>
-          <w:bCs w:val="0"/>
-          <w:sz w:val="26"/>
-          <w:szCs w:val="26"/>
-        </w:rPr>
-        <w:lastRenderedPageBreak/>
         <w:t xml:space="preserve">Ferramentas, Ambiente e </w:t>
       </w:r>
       <w:proofErr w:type="spellStart"/>
@@ -4338,18 +4593,7 @@
           <w:sz w:val="26"/>
           <w:szCs w:val="26"/>
         </w:rPr>
-        <w:t>[Descreva o ambiente de computação e as ferramentas de software a serem utili</w:t>
-      </w:r>
-      <w:r>
-        <w:rPr>
-          <w:rFonts w:ascii="Times New Roman" w:hAnsi="Times New Roman" w:cs="Times New Roman"/>
-          <w:i/>
-          <w:iCs/>
-          <w:color w:val="002AF6"/>
-          <w:sz w:val="26"/>
-          <w:szCs w:val="26"/>
-        </w:rPr>
-        <w:t>zadas para desempenhar as funções de CM em todo o ciclo de vida do projeto ou produto.</w:t>
+        <w:t>[Descreva o ambiente de computação e as ferramentas de software a serem utilizadas para desempenhar as funções de CM em todo o ciclo de vida do projeto ou produto.</w:t>
       </w:r>
       <w:proofErr w:type="gramEnd"/>
     </w:p>
@@ -4408,18 +4652,7 @@
           <w:sz w:val="26"/>
           <w:szCs w:val="26"/>
         </w:rPr>
-        <w:t xml:space="preserve">As </w:t>
-      </w:r>
-      <w:r>
-        <w:rPr>
-          <w:rFonts w:ascii="Times New Roman" w:hAnsi="Times New Roman" w:cs="Times New Roman"/>
-          <w:i/>
-          <w:iCs/>
-          <w:color w:val="002AF6"/>
-          <w:sz w:val="26"/>
-          <w:szCs w:val="26"/>
-        </w:rPr>
-        <w:t>questões envolvidas na configuração do ambiente de CM incluem:</w:t>
+        <w:t>As questões envolvidas na configuração do ambiente de CM incluem:</w:t>
       </w:r>
     </w:p>
     <w:p>
@@ -4577,13 +4810,16 @@
     <w:p>
       <w:pPr>
         <w:pStyle w:val="Ttulo1"/>
-      </w:pPr>
-      <w:bookmarkStart w:id="11" w:name="_Toc382324583"/>
-      <w:r>
-        <w:t>O Programa de Gerenciamen</w:t>
-      </w:r>
-      <w:r>
-        <w:t>to de Configuração</w:t>
+        <w:rPr>
+          <w:rFonts w:ascii="Times New Roman" w:hAnsi="Times New Roman" w:cs="Times New Roman"/>
+        </w:rPr>
+      </w:pPr>
+      <w:bookmarkStart w:id="11" w:name="_Toc382335729"/>
+      <w:r>
+        <w:rPr>
+          <w:rFonts w:ascii="Times New Roman" w:hAnsi="Times New Roman" w:cs="Times New Roman"/>
+        </w:rPr>
+        <w:t>O Programa de Gerenciamento de Configuração</w:t>
       </w:r>
       <w:bookmarkEnd w:id="11"/>
     </w:p>
@@ -4598,7 +4834,7 @@
           <w:szCs w:val="26"/>
         </w:rPr>
       </w:pPr>
-      <w:bookmarkStart w:id="12" w:name="_Toc382324584"/>
+      <w:bookmarkStart w:id="12" w:name="_Toc382335730"/>
       <w:r>
         <w:rPr>
           <w:rFonts w:ascii="Times New Roman" w:hAnsi="Times New Roman" w:cs="Times New Roman"/>
@@ -4622,7 +4858,7 @@
           <w:szCs w:val="26"/>
         </w:rPr>
       </w:pPr>
-      <w:bookmarkStart w:id="13" w:name="_Toc382324585"/>
+      <w:bookmarkStart w:id="13" w:name="_Toc382335731"/>
       <w:r>
         <w:rPr>
           <w:rFonts w:ascii="Times New Roman" w:hAnsi="Times New Roman" w:cs="Times New Roman"/>
@@ -4661,29 +4897,7 @@
           <w:sz w:val="26"/>
           <w:szCs w:val="26"/>
         </w:rPr>
-        <w:t>[Descreva como os artefatos do projeto ou produto devem ser nomeados, marcados e numerados. O esquema de identificaçã</w:t>
-      </w:r>
-      <w:r>
-        <w:rPr>
-          <w:rFonts w:ascii="Times New Roman" w:hAnsi="Times New Roman" w:cs="Times New Roman"/>
-          <w:i/>
-          <w:iCs/>
-          <w:color w:val="002AF6"/>
-          <w:sz w:val="26"/>
-          <w:szCs w:val="26"/>
-        </w:rPr>
-        <w:t>o deve abranger o hardware, o software do sistema, os produtos de terceiros (COTS) e todos os artefatos de desenvolvimento de aplicativos listados na estrutura de diretórios do produto; por exemplo, planos, modelos, componentes, software de teste, resultad</w:t>
-      </w:r>
-      <w:r>
-        <w:rPr>
-          <w:rFonts w:ascii="Times New Roman" w:hAnsi="Times New Roman" w:cs="Times New Roman"/>
-          <w:i/>
-          <w:iCs/>
-          <w:color w:val="002AF6"/>
-          <w:sz w:val="26"/>
-          <w:szCs w:val="26"/>
-        </w:rPr>
-        <w:t>os e dados, executáveis e assim por diante.</w:t>
+        <w:t>[Descreva como os artefatos do projeto ou produto devem ser nomeados, marcados e numerados. O esquema de identificação deve abranger o hardware, o software do sistema, os produtos de terceiros (COTS) e todos os artefatos de desenvolvimento de aplicativos listados na estrutura de diretórios do produto; por exemplo, planos, modelos, componentes, software de teste, resultados e dados, executáveis e assim por diante.</w:t>
       </w:r>
       <w:proofErr w:type="gramStart"/>
       <w:r>
@@ -4710,7 +4924,7 @@
           <w:szCs w:val="26"/>
         </w:rPr>
       </w:pPr>
-      <w:bookmarkStart w:id="14" w:name="_Toc382324586"/>
+      <w:bookmarkStart w:id="14" w:name="_Toc382335732"/>
       <w:proofErr w:type="spellStart"/>
       <w:r>
         <w:rPr>
@@ -4875,8 +5089,9 @@
           <w:sz w:val="26"/>
           <w:szCs w:val="26"/>
         </w:rPr>
-        <w:t xml:space="preserve">Descreva em que </w:t>
-      </w:r>
+        <w:t xml:space="preserve">Descreva em que pontos do ciclo de vida do projeto ou produto as </w:t>
+      </w:r>
+      <w:proofErr w:type="spellStart"/>
       <w:r>
         <w:rPr>
           <w:rFonts w:ascii="Times New Roman" w:hAnsi="Times New Roman" w:cs="Times New Roman"/>
@@ -4886,7 +5101,19 @@
           <w:sz w:val="26"/>
           <w:szCs w:val="26"/>
         </w:rPr>
-        <w:t xml:space="preserve">pontos do ciclo de vida do projeto ou produto as </w:t>
+        <w:t>baselines</w:t>
+      </w:r>
+      <w:proofErr w:type="spellEnd"/>
+      <w:r>
+        <w:rPr>
+          <w:rFonts w:ascii="Times New Roman" w:hAnsi="Times New Roman" w:cs="Times New Roman"/>
+          <w:i/>
+          <w:iCs/>
+          <w:color w:val="002AF6"/>
+          <w:sz w:val="26"/>
+          <w:szCs w:val="26"/>
+        </w:rPr>
+        <w:t xml:space="preserve"> devem ser estabelecidas. As </w:t>
       </w:r>
       <w:proofErr w:type="spellStart"/>
       <w:r>
@@ -4910,42 +5137,7 @@
           <w:sz w:val="26"/>
           <w:szCs w:val="26"/>
         </w:rPr>
-        <w:t xml:space="preserve"> devem ser estabelecidas. As </w:t>
-      </w:r>
-      <w:proofErr w:type="spellStart"/>
-      <w:r>
-        <w:rPr>
-          <w:rFonts w:ascii="Times New Roman" w:hAnsi="Times New Roman" w:cs="Times New Roman"/>
-          <w:i/>
-          <w:iCs/>
-          <w:color w:val="002AF6"/>
-          <w:sz w:val="26"/>
-          <w:szCs w:val="26"/>
-        </w:rPr>
-        <w:t>baselines</w:t>
-      </w:r>
-      <w:proofErr w:type="spellEnd"/>
-      <w:r>
-        <w:rPr>
-          <w:rFonts w:ascii="Times New Roman" w:hAnsi="Times New Roman" w:cs="Times New Roman"/>
-          <w:i/>
-          <w:iCs/>
-          <w:color w:val="002AF6"/>
-          <w:sz w:val="26"/>
-          <w:szCs w:val="26"/>
-        </w:rPr>
-        <w:t xml:space="preserve"> mais comuns devem ser definidas ao final de cada uma das fases de Iniciação, Elaboração, Construção e Transição. Elas também podem ser geradas no final de iter</w:t>
-      </w:r>
-      <w:r>
-        <w:rPr>
-          <w:rFonts w:ascii="Times New Roman" w:hAnsi="Times New Roman" w:cs="Times New Roman"/>
-          <w:i/>
-          <w:iCs/>
-          <w:color w:val="002AF6"/>
-          <w:sz w:val="26"/>
-          <w:szCs w:val="26"/>
-        </w:rPr>
-        <w:t xml:space="preserve">ações ocorridas dentro das várias fases ou com </w:t>
+        <w:t xml:space="preserve"> mais comuns devem ser definidas ao final de cada uma das fases de Iniciação, Elaboração, Construção e Transição. Elas também podem ser geradas no final de iterações ocorridas dentro das várias fases ou com </w:t>
       </w:r>
       <w:proofErr w:type="spellStart"/>
       <w:r>
@@ -5006,9 +5198,15 @@
     <w:p>
       <w:pPr>
         <w:pStyle w:val="Ttulo1"/>
-      </w:pPr>
-      <w:bookmarkStart w:id="15" w:name="_Toc382324587"/>
-      <w:r>
+        <w:rPr>
+          <w:rFonts w:ascii="Times New Roman" w:hAnsi="Times New Roman" w:cs="Times New Roman"/>
+        </w:rPr>
+      </w:pPr>
+      <w:bookmarkStart w:id="15" w:name="_Toc382335733"/>
+      <w:r>
+        <w:rPr>
+          <w:rFonts w:ascii="Times New Roman" w:hAnsi="Times New Roman" w:cs="Times New Roman"/>
+        </w:rPr>
         <w:t>Marcos</w:t>
       </w:r>
       <w:bookmarkEnd w:id="15"/>
@@ -5039,7 +5237,7 @@
           <w:sz w:val="26"/>
           <w:szCs w:val="26"/>
         </w:rPr>
-        <w:t>[Identifique os marcos internos e de cliente relacionados ao esforç</w:t>
+        <w:t xml:space="preserve">[Identifique os marcos internos e de cliente relacionados ao esforço de CM do projeto ou </w:t>
       </w:r>
       <w:r>
         <w:rPr>
@@ -5050,7 +5248,8 @@
           <w:sz w:val="26"/>
           <w:szCs w:val="26"/>
         </w:rPr>
-        <w:t>o de CM do projeto ou produto. Esta seção deve incluir detalhes sobre quando o Plano CM deve ser atualizado.</w:t>
+        <w:lastRenderedPageBreak/>
+        <w:t>produto. Esta seção deve incluir detalhes sobre quando o Plano CM deve ser atualizado.</w:t>
       </w:r>
       <w:proofErr w:type="gramStart"/>
       <w:r>
@@ -5069,9 +5268,15 @@
     <w:p>
       <w:pPr>
         <w:pStyle w:val="Ttulo1"/>
-      </w:pPr>
-      <w:bookmarkStart w:id="16" w:name="_Toc382324588"/>
-      <w:r>
+        <w:rPr>
+          <w:rFonts w:ascii="Times New Roman" w:hAnsi="Times New Roman" w:cs="Times New Roman"/>
+        </w:rPr>
+      </w:pPr>
+      <w:bookmarkStart w:id="16" w:name="_Toc382335734"/>
+      <w:r>
+        <w:rPr>
+          <w:rFonts w:ascii="Times New Roman" w:hAnsi="Times New Roman" w:cs="Times New Roman"/>
+        </w:rPr>
         <w:t>Controle de Software de Subcontratados e Fornecedores</w:t>
       </w:r>
       <w:bookmarkEnd w:id="16"/>
@@ -5102,18 +5307,7 @@
           <w:sz w:val="26"/>
           <w:szCs w:val="26"/>
         </w:rPr>
-        <w:t>[Descreva de que forma o software desenvolvido fora do ambiente do proje</w:t>
-      </w:r>
-      <w:r>
-        <w:rPr>
-          <w:rFonts w:ascii="Times New Roman" w:hAnsi="Times New Roman" w:cs="Times New Roman"/>
-          <w:i/>
-          <w:iCs/>
-          <w:color w:val="002AF6"/>
-          <w:sz w:val="26"/>
-          <w:szCs w:val="26"/>
-        </w:rPr>
-        <w:t>to será incorporado.</w:t>
+        <w:t>[Descreva de que forma o software desenvolvido fora do ambiente do projeto será incorporado.</w:t>
       </w:r>
       <w:proofErr w:type="gramStart"/>
       <w:r>
@@ -6759,7 +6953,7 @@
 </file>
 
 <file path=customXml/itemProps1.xml><?xml version="1.0" encoding="utf-8"?>
-<ds:datastoreItem xmlns:ds="http://schemas.openxmlformats.org/officeDocument/2006/customXml" ds:itemID="{E2022ABC-0C9F-49AC-ABF9-C41D96FC7410}">
+<ds:datastoreItem xmlns:ds="http://schemas.openxmlformats.org/officeDocument/2006/customXml" ds:itemID="{6E2CF2EC-6B2E-403F-A6D7-165C0355FB9C}">
   <ds:schemaRefs>
     <ds:schemaRef ds:uri="http://schemas.openxmlformats.org/officeDocument/2006/bibliography"/>
   </ds:schemaRefs>

--- a/documentos/gestao-de-configuracao/Plano de gestão de configuração - RUP.docx
+++ b/documentos/gestao-de-configuracao/Plano de gestão de configuração - RUP.docx
@@ -14,7 +14,7 @@
           <w:rFonts w:ascii="Times New Roman" w:hAnsi="Times New Roman" w:cs="Times New Roman"/>
           <w:b/>
           <w:bCs/>
-          <w:sz w:val="24"/>
+          <w:sz w:val="48"/>
           <w:szCs w:val="24"/>
         </w:rPr>
       </w:pPr>
@@ -22,7 +22,7 @@
         <w:rPr>
           <w:rFonts w:ascii="Times New Roman" w:hAnsi="Times New Roman" w:cs="Times New Roman"/>
           <w:b/>
-          <w:sz w:val="24"/>
+          <w:sz w:val="48"/>
           <w:szCs w:val="24"/>
         </w:rPr>
         <w:t>Projeto Carofour</w:t>
@@ -40,7 +40,7 @@
           <w:rFonts w:ascii="Times New Roman" w:hAnsi="Times New Roman" w:cs="Times New Roman"/>
           <w:bCs/>
           <w:i/>
-          <w:sz w:val="24"/>
+          <w:sz w:val="48"/>
           <w:szCs w:val="24"/>
         </w:rPr>
       </w:pPr>
@@ -57,7 +57,7 @@
           <w:rFonts w:ascii="Times New Roman" w:hAnsi="Times New Roman" w:cs="Times New Roman"/>
           <w:bCs/>
           <w:i/>
-          <w:sz w:val="24"/>
+          <w:sz w:val="48"/>
           <w:szCs w:val="24"/>
         </w:rPr>
       </w:pPr>
@@ -66,7 +66,7 @@
           <w:rFonts w:ascii="Times New Roman" w:hAnsi="Times New Roman" w:cs="Times New Roman"/>
           <w:bCs/>
           <w:i/>
-          <w:sz w:val="24"/>
+          <w:sz w:val="48"/>
           <w:szCs w:val="24"/>
         </w:rPr>
         <w:t>Plano de Gerenciamento</w:t>
@@ -84,7 +84,7 @@
           <w:rFonts w:ascii="Times New Roman" w:eastAsia="Arial Unicode MS" w:hAnsi="Times New Roman" w:cs="Times New Roman"/>
           <w:bCs/>
           <w:i/>
-          <w:sz w:val="24"/>
+          <w:sz w:val="48"/>
           <w:szCs w:val="24"/>
         </w:rPr>
       </w:pPr>
@@ -93,7 +93,7 @@
           <w:rFonts w:ascii="Times New Roman" w:hAnsi="Times New Roman" w:cs="Times New Roman"/>
           <w:bCs/>
           <w:i/>
-          <w:sz w:val="24"/>
+          <w:sz w:val="48"/>
           <w:szCs w:val="24"/>
         </w:rPr>
         <w:t xml:space="preserve"> de Configuração</w:t>
@@ -111,7 +111,7 @@
           <w:rFonts w:ascii="Times New Roman" w:hAnsi="Times New Roman" w:cs="Times New Roman"/>
           <w:bCs/>
           <w:i/>
-          <w:sz w:val="24"/>
+          <w:sz w:val="48"/>
           <w:szCs w:val="24"/>
         </w:rPr>
       </w:pPr>
@@ -120,7 +120,7 @@
           <w:rFonts w:ascii="Times New Roman" w:hAnsi="Times New Roman" w:cs="Times New Roman"/>
           <w:bCs/>
           <w:i/>
-          <w:sz w:val="24"/>
+          <w:sz w:val="48"/>
           <w:szCs w:val="24"/>
         </w:rPr>
         <w:t> </w:t>
@@ -138,7 +138,7 @@
           <w:rFonts w:ascii="Times New Roman" w:hAnsi="Times New Roman" w:cs="Times New Roman"/>
           <w:b/>
           <w:bCs/>
-          <w:sz w:val="24"/>
+          <w:sz w:val="48"/>
           <w:szCs w:val="24"/>
         </w:rPr>
       </w:pPr>
@@ -147,7 +147,7 @@
           <w:rFonts w:ascii="Times New Roman" w:hAnsi="Times New Roman" w:cs="Times New Roman"/>
           <w:b/>
           <w:bCs/>
-          <w:sz w:val="24"/>
+          <w:sz w:val="48"/>
           <w:szCs w:val="24"/>
         </w:rPr>
         <w:t>Versão 1.0</w:t>
@@ -165,7 +165,7 @@
           <w:rFonts w:ascii="Times New Roman" w:hAnsi="Times New Roman" w:cs="Times New Roman"/>
           <w:b/>
           <w:bCs/>
-          <w:sz w:val="24"/>
+          <w:sz w:val="48"/>
           <w:szCs w:val="24"/>
         </w:rPr>
       </w:pPr>
@@ -174,7 +174,7 @@
           <w:rFonts w:ascii="Times New Roman" w:hAnsi="Times New Roman" w:cs="Times New Roman"/>
           <w:b/>
           <w:bCs/>
-          <w:sz w:val="24"/>
+          <w:sz w:val="48"/>
           <w:szCs w:val="24"/>
         </w:rPr>
         <w:t> </w:t>
@@ -189,14 +189,14 @@
         <w:spacing w:after="0" w:line="320" w:lineRule="atLeast"/>
         <w:rPr>
           <w:rFonts w:ascii="Times New Roman" w:hAnsi="Times New Roman" w:cs="Times New Roman"/>
-          <w:sz w:val="24"/>
+          <w:sz w:val="48"/>
           <w:szCs w:val="24"/>
         </w:rPr>
       </w:pPr>
       <w:r>
         <w:rPr>
           <w:rFonts w:ascii="Times New Roman" w:hAnsi="Times New Roman" w:cs="Times New Roman"/>
-          <w:sz w:val="24"/>
+          <w:sz w:val="48"/>
           <w:szCs w:val="24"/>
         </w:rPr>
         <w:t> </w:t>
@@ -213,7 +213,7 @@
           <w:rFonts w:ascii="Times New Roman" w:hAnsi="Times New Roman" w:cs="Times New Roman"/>
           <w:b/>
           <w:bCs/>
-          <w:sz w:val="24"/>
+          <w:sz w:val="48"/>
           <w:szCs w:val="24"/>
         </w:rPr>
       </w:pPr>
@@ -229,7 +229,7 @@
           <w:rFonts w:ascii="Times New Roman" w:hAnsi="Times New Roman" w:cs="Times New Roman"/>
           <w:b/>
           <w:bCs/>
-          <w:sz w:val="24"/>
+          <w:sz w:val="48"/>
           <w:szCs w:val="24"/>
         </w:rPr>
       </w:pPr>
@@ -245,7 +245,7 @@
           <w:rFonts w:ascii="Times New Roman" w:hAnsi="Times New Roman" w:cs="Times New Roman"/>
           <w:b/>
           <w:bCs/>
-          <w:sz w:val="24"/>
+          <w:sz w:val="48"/>
           <w:szCs w:val="24"/>
         </w:rPr>
       </w:pPr>
@@ -261,7 +261,7 @@
           <w:rFonts w:ascii="Times New Roman" w:hAnsi="Times New Roman" w:cs="Times New Roman"/>
           <w:b/>
           <w:bCs/>
-          <w:sz w:val="24"/>
+          <w:sz w:val="48"/>
           <w:szCs w:val="24"/>
         </w:rPr>
       </w:pPr>
@@ -716,161 +716,18 @@
     </w:p>
     <w:p>
       <w:pPr>
-        <w:widowControl w:val="0"/>
-        <w:autoSpaceDE w:val="0"/>
-        <w:autoSpaceDN w:val="0"/>
-        <w:adjustRightInd w:val="0"/>
-        <w:spacing w:after="0" w:line="240" w:lineRule="auto"/>
-        <w:rPr>
-          <w:rFonts w:ascii="Times New Roman" w:hAnsi="Times New Roman" w:cs="Times New Roman"/>
-          <w:b/>
-          <w:bCs/>
-          <w:sz w:val="24"/>
-          <w:szCs w:val="24"/>
-        </w:rPr>
-      </w:pPr>
-    </w:p>
-    <w:p>
-      <w:pPr>
-        <w:widowControl w:val="0"/>
-        <w:autoSpaceDE w:val="0"/>
-        <w:autoSpaceDN w:val="0"/>
-        <w:adjustRightInd w:val="0"/>
-        <w:spacing w:after="0" w:line="240" w:lineRule="auto"/>
-        <w:rPr>
-          <w:rFonts w:ascii="Times New Roman" w:hAnsi="Times New Roman" w:cs="Times New Roman"/>
-          <w:b/>
-          <w:bCs/>
-          <w:sz w:val="24"/>
-          <w:szCs w:val="24"/>
-        </w:rPr>
-      </w:pPr>
-    </w:p>
-    <w:p>
-      <w:pPr>
-        <w:widowControl w:val="0"/>
-        <w:autoSpaceDE w:val="0"/>
-        <w:autoSpaceDN w:val="0"/>
-        <w:adjustRightInd w:val="0"/>
-        <w:spacing w:after="0" w:line="240" w:lineRule="auto"/>
-        <w:rPr>
-          <w:rFonts w:ascii="Times New Roman" w:hAnsi="Times New Roman" w:cs="Times New Roman"/>
-          <w:b/>
-          <w:bCs/>
-          <w:sz w:val="24"/>
-          <w:szCs w:val="24"/>
-        </w:rPr>
-      </w:pPr>
-    </w:p>
-    <w:p>
-      <w:pPr>
-        <w:widowControl w:val="0"/>
-        <w:autoSpaceDE w:val="0"/>
-        <w:autoSpaceDN w:val="0"/>
-        <w:adjustRightInd w:val="0"/>
-        <w:spacing w:after="0" w:line="240" w:lineRule="auto"/>
-        <w:rPr>
-          <w:rFonts w:ascii="Times New Roman" w:hAnsi="Times New Roman" w:cs="Times New Roman"/>
-          <w:b/>
-          <w:bCs/>
-          <w:sz w:val="24"/>
-          <w:szCs w:val="24"/>
-        </w:rPr>
-      </w:pPr>
-    </w:p>
-    <w:p>
-      <w:pPr>
-        <w:widowControl w:val="0"/>
-        <w:autoSpaceDE w:val="0"/>
-        <w:autoSpaceDN w:val="0"/>
-        <w:adjustRightInd w:val="0"/>
-        <w:spacing w:after="0" w:line="240" w:lineRule="auto"/>
-        <w:rPr>
-          <w:rFonts w:ascii="Times New Roman" w:hAnsi="Times New Roman" w:cs="Times New Roman"/>
-          <w:b/>
-          <w:bCs/>
-          <w:sz w:val="24"/>
-          <w:szCs w:val="24"/>
-        </w:rPr>
-      </w:pPr>
-    </w:p>
-    <w:p>
-      <w:pPr>
-        <w:widowControl w:val="0"/>
-        <w:autoSpaceDE w:val="0"/>
-        <w:autoSpaceDN w:val="0"/>
-        <w:adjustRightInd w:val="0"/>
-        <w:spacing w:after="0" w:line="240" w:lineRule="auto"/>
-        <w:rPr>
-          <w:rFonts w:ascii="Times New Roman" w:hAnsi="Times New Roman" w:cs="Times New Roman"/>
-          <w:b/>
-          <w:bCs/>
-          <w:sz w:val="24"/>
-          <w:szCs w:val="24"/>
-        </w:rPr>
-      </w:pPr>
-    </w:p>
-    <w:p>
-      <w:pPr>
-        <w:widowControl w:val="0"/>
-        <w:autoSpaceDE w:val="0"/>
-        <w:autoSpaceDN w:val="0"/>
-        <w:adjustRightInd w:val="0"/>
-        <w:spacing w:after="0" w:line="240" w:lineRule="auto"/>
-        <w:rPr>
-          <w:rFonts w:ascii="Times New Roman" w:hAnsi="Times New Roman" w:cs="Times New Roman"/>
-          <w:b/>
-          <w:bCs/>
-          <w:sz w:val="24"/>
-          <w:szCs w:val="24"/>
-        </w:rPr>
-      </w:pPr>
-    </w:p>
-    <w:p>
-      <w:pPr>
-        <w:widowControl w:val="0"/>
-        <w:autoSpaceDE w:val="0"/>
-        <w:autoSpaceDN w:val="0"/>
-        <w:adjustRightInd w:val="0"/>
-        <w:spacing w:after="0" w:line="240" w:lineRule="auto"/>
-        <w:rPr>
-          <w:rFonts w:ascii="Times New Roman" w:hAnsi="Times New Roman" w:cs="Times New Roman"/>
-          <w:b/>
-          <w:bCs/>
-          <w:sz w:val="24"/>
-          <w:szCs w:val="24"/>
-        </w:rPr>
-      </w:pPr>
-    </w:p>
-    <w:p>
-      <w:pPr>
-        <w:widowControl w:val="0"/>
-        <w:autoSpaceDE w:val="0"/>
-        <w:autoSpaceDN w:val="0"/>
-        <w:adjustRightInd w:val="0"/>
-        <w:spacing w:after="0" w:line="240" w:lineRule="auto"/>
-        <w:rPr>
-          <w:rFonts w:ascii="Times New Roman" w:hAnsi="Times New Roman" w:cs="Times New Roman"/>
-          <w:b/>
-          <w:bCs/>
-          <w:sz w:val="24"/>
-          <w:szCs w:val="24"/>
-        </w:rPr>
-      </w:pPr>
-    </w:p>
-    <w:p>
-      <w:pPr>
         <w:pStyle w:val="CabealhodoSumrio"/>
-        <w:rPr>
-          <w:rFonts w:ascii="Times New Roman" w:hAnsi="Times New Roman" w:cs="Times New Roman"/>
-          <w:sz w:val="24"/>
+        <w:jc w:val="center"/>
+        <w:rPr>
+          <w:rFonts w:ascii="Times New Roman" w:hAnsi="Times New Roman" w:cs="Times New Roman"/>
+          <w:sz w:val="44"/>
           <w:szCs w:val="24"/>
         </w:rPr>
       </w:pPr>
       <w:r>
         <w:rPr>
           <w:rFonts w:ascii="Times New Roman" w:hAnsi="Times New Roman" w:cs="Times New Roman"/>
-          <w:sz w:val="24"/>
+          <w:sz w:val="44"/>
           <w:szCs w:val="24"/>
         </w:rPr>
         <w:lastRenderedPageBreak/>
@@ -879,7 +736,7 @@
       <w:r>
         <w:rPr>
           <w:rFonts w:ascii="Times New Roman" w:hAnsi="Times New Roman" w:cs="Times New Roman"/>
-          <w:sz w:val="24"/>
+          <w:sz w:val="44"/>
           <w:szCs w:val="24"/>
         </w:rPr>
         <w:t>Analítico</w:t>
@@ -925,7 +782,7 @@
         </w:rPr>
         <w:fldChar w:fldCharType="separate"/>
       </w:r>
-      <w:hyperlink w:anchor="_Toc383277377" w:history="1">
+      <w:hyperlink w:anchor="_Toc383553025" w:history="1">
         <w:r>
           <w:rPr>
             <w:rStyle w:val="Hyperlink"/>
@@ -967,7 +824,7 @@
             <w:noProof/>
             <w:webHidden/>
           </w:rPr>
-          <w:instrText xml:space="preserve"> PAGEREF _Toc383277377 \h </w:instrText>
+          <w:instrText xml:space="preserve"> PAGEREF _Toc383553025 \h </w:instrText>
         </w:r>
         <w:r>
           <w:rPr>
@@ -1005,7 +862,7 @@
           <w:noProof/>
         </w:rPr>
       </w:pPr>
-      <w:hyperlink w:anchor="_Toc383277378" w:history="1">
+      <w:hyperlink w:anchor="_Toc383553026" w:history="1">
         <w:r>
           <w:rPr>
             <w:rStyle w:val="Hyperlink"/>
@@ -1047,7 +904,7 @@
             <w:noProof/>
             <w:webHidden/>
           </w:rPr>
-          <w:instrText xml:space="preserve"> PAGEREF _Toc383277378 \h </w:instrText>
+          <w:instrText xml:space="preserve"> PAGEREF _Toc383553026 \h </w:instrText>
         </w:r>
         <w:r>
           <w:rPr>
@@ -1085,7 +942,7 @@
           <w:noProof/>
         </w:rPr>
       </w:pPr>
-      <w:hyperlink w:anchor="_Toc383277379" w:history="1">
+      <w:hyperlink w:anchor="_Toc383553027" w:history="1">
         <w:r>
           <w:rPr>
             <w:rStyle w:val="Hyperlink"/>
@@ -1127,7 +984,7 @@
             <w:noProof/>
             <w:webHidden/>
           </w:rPr>
-          <w:instrText xml:space="preserve"> PAGEREF _Toc383277379 \h </w:instrText>
+          <w:instrText xml:space="preserve"> PAGEREF _Toc383553027 \h </w:instrText>
         </w:r>
         <w:r>
           <w:rPr>
@@ -1169,7 +1026,7 @@
           <w:noProof/>
         </w:rPr>
       </w:pPr>
-      <w:hyperlink w:anchor="_Toc383277380" w:history="1">
+      <w:hyperlink w:anchor="_Toc383553028" w:history="1">
         <w:r>
           <w:rPr>
             <w:rStyle w:val="Hyperlink"/>
@@ -1211,7 +1068,7 @@
             <w:noProof/>
             <w:webHidden/>
           </w:rPr>
-          <w:instrText xml:space="preserve"> PAGEREF _Toc383277380 \h </w:instrText>
+          <w:instrText xml:space="preserve"> PAGEREF _Toc383553028 \h </w:instrText>
         </w:r>
         <w:r>
           <w:rPr>
@@ -1253,7 +1110,7 @@
           <w:noProof/>
         </w:rPr>
       </w:pPr>
-      <w:hyperlink w:anchor="_Toc383277381" w:history="1">
+      <w:hyperlink w:anchor="_Toc383553029" w:history="1">
         <w:r>
           <w:rPr>
             <w:rStyle w:val="Hyperlink"/>
@@ -1295,7 +1152,7 @@
             <w:noProof/>
             <w:webHidden/>
           </w:rPr>
-          <w:instrText xml:space="preserve"> PAGEREF _Toc383277381 \h </w:instrText>
+          <w:instrText xml:space="preserve"> PAGEREF _Toc383553029 \h </w:instrText>
         </w:r>
         <w:r>
           <w:rPr>
@@ -1337,7 +1194,7 @@
           <w:noProof/>
         </w:rPr>
       </w:pPr>
-      <w:hyperlink w:anchor="_Toc383277382" w:history="1">
+      <w:hyperlink w:anchor="_Toc383553030" w:history="1">
         <w:r>
           <w:rPr>
             <w:rStyle w:val="Hyperlink"/>
@@ -1379,7 +1236,7 @@
             <w:noProof/>
             <w:webHidden/>
           </w:rPr>
-          <w:instrText xml:space="preserve"> PAGEREF _Toc383277382 \h </w:instrText>
+          <w:instrText xml:space="preserve"> PAGEREF _Toc383553030 \h </w:instrText>
         </w:r>
         <w:r>
           <w:rPr>
@@ -1421,7 +1278,7 @@
           <w:noProof/>
         </w:rPr>
       </w:pPr>
-      <w:hyperlink w:anchor="_Toc383277383" w:history="1">
+      <w:hyperlink w:anchor="_Toc383553031" w:history="1">
         <w:r>
           <w:rPr>
             <w:rStyle w:val="Hyperlink"/>
@@ -1463,7 +1320,7 @@
             <w:noProof/>
             <w:webHidden/>
           </w:rPr>
-          <w:instrText xml:space="preserve"> PAGEREF _Toc383277383 \h </w:instrText>
+          <w:instrText xml:space="preserve"> PAGEREF _Toc383553031 \h </w:instrText>
         </w:r>
         <w:r>
           <w:rPr>
@@ -1483,7 +1340,7 @@
             <w:noProof/>
             <w:webHidden/>
           </w:rPr>
-          <w:t>5</w:t>
+          <w:t>4</w:t>
         </w:r>
         <w:r>
           <w:rPr>
@@ -1505,7 +1362,7 @@
           <w:noProof/>
         </w:rPr>
       </w:pPr>
-      <w:hyperlink w:anchor="_Toc383277384" w:history="1">
+      <w:hyperlink w:anchor="_Toc383553032" w:history="1">
         <w:r>
           <w:rPr>
             <w:rStyle w:val="Hyperlink"/>
@@ -1547,7 +1404,7 @@
             <w:noProof/>
             <w:webHidden/>
           </w:rPr>
-          <w:instrText xml:space="preserve"> PAGEREF _Toc383277384 \h </w:instrText>
+          <w:instrText xml:space="preserve"> PAGEREF _Toc383553032 \h </w:instrText>
         </w:r>
         <w:r>
           <w:rPr>
@@ -1585,7 +1442,7 @@
           <w:noProof/>
         </w:rPr>
       </w:pPr>
-      <w:hyperlink w:anchor="_Toc383277385" w:history="1">
+      <w:hyperlink w:anchor="_Toc383553033" w:history="1">
         <w:r>
           <w:rPr>
             <w:rStyle w:val="Hyperlink"/>
@@ -1627,7 +1484,7 @@
             <w:noProof/>
             <w:webHidden/>
           </w:rPr>
-          <w:instrText xml:space="preserve"> PAGEREF _Toc383277385 \h </w:instrText>
+          <w:instrText xml:space="preserve"> PAGEREF _Toc383553033 \h </w:instrText>
         </w:r>
         <w:r>
           <w:rPr>
@@ -1669,11 +1526,10 @@
           <w:noProof/>
         </w:rPr>
       </w:pPr>
-      <w:hyperlink w:anchor="_Toc383277386" w:history="1">
+      <w:hyperlink w:anchor="_Toc383553034" w:history="1">
         <w:r>
           <w:rPr>
             <w:rStyle w:val="Hyperlink"/>
-            <w:rFonts w:ascii="Times New Roman" w:hAnsi="Times New Roman" w:cs="Times New Roman"/>
             <w:noProof/>
           </w:rPr>
           <w:t>4.1</w:t>
@@ -1687,7 +1543,6 @@
         <w:r>
           <w:rPr>
             <w:rStyle w:val="Hyperlink"/>
-            <w:rFonts w:ascii="Times New Roman" w:hAnsi="Times New Roman" w:cs="Times New Roman"/>
             <w:noProof/>
           </w:rPr>
           <w:t>Organização, Responsabilidades e Interfaces</w:t>
@@ -1711,7 +1566,7 @@
             <w:noProof/>
             <w:webHidden/>
           </w:rPr>
-          <w:instrText xml:space="preserve"> PAGEREF _Toc383277386 \h </w:instrText>
+          <w:instrText xml:space="preserve"> PAGEREF _Toc383553034 \h </w:instrText>
         </w:r>
         <w:r>
           <w:rPr>
@@ -1753,11 +1608,10 @@
           <w:noProof/>
         </w:rPr>
       </w:pPr>
-      <w:hyperlink w:anchor="_Toc383277387" w:history="1">
+      <w:hyperlink w:anchor="_Toc383553035" w:history="1">
         <w:r>
           <w:rPr>
             <w:rStyle w:val="Hyperlink"/>
-            <w:rFonts w:ascii="Times New Roman" w:hAnsi="Times New Roman" w:cs="Times New Roman"/>
             <w:noProof/>
           </w:rPr>
           <w:t>4.2</w:t>
@@ -1771,10 +1625,9 @@
         <w:r>
           <w:rPr>
             <w:rStyle w:val="Hyperlink"/>
-            <w:rFonts w:ascii="Times New Roman" w:hAnsi="Times New Roman" w:cs="Times New Roman"/>
-            <w:noProof/>
-          </w:rPr>
-          <w:t>Ferramentas, Ambiente e Infra-estrutura</w:t>
+            <w:noProof/>
+          </w:rPr>
+          <w:t>Ferramentas, Ambiente e Infraestrutura</w:t>
         </w:r>
         <w:r>
           <w:rPr>
@@ -1795,7 +1648,7 @@
             <w:noProof/>
             <w:webHidden/>
           </w:rPr>
-          <w:instrText xml:space="preserve"> PAGEREF _Toc383277387 \h </w:instrText>
+          <w:instrText xml:space="preserve"> PAGEREF _Toc383553035 \h </w:instrText>
         </w:r>
         <w:r>
           <w:rPr>
@@ -1837,7 +1690,7 @@
           <w:noProof/>
         </w:rPr>
       </w:pPr>
-      <w:hyperlink w:anchor="_Toc383277388" w:history="1">
+      <w:hyperlink w:anchor="_Toc383553036" w:history="1">
         <w:r>
           <w:rPr>
             <w:rStyle w:val="Hyperlink"/>
@@ -1879,7 +1732,7 @@
             <w:noProof/>
             <w:webHidden/>
           </w:rPr>
-          <w:instrText xml:space="preserve"> PAGEREF _Toc383277388 \h </w:instrText>
+          <w:instrText xml:space="preserve"> PAGEREF _Toc383553036 \h </w:instrText>
         </w:r>
         <w:r>
           <w:rPr>
@@ -1921,7 +1774,7 @@
           <w:noProof/>
         </w:rPr>
       </w:pPr>
-      <w:hyperlink w:anchor="_Toc383277389" w:history="1">
+      <w:hyperlink w:anchor="_Toc383553037" w:history="1">
         <w:r>
           <w:rPr>
             <w:rStyle w:val="Hyperlink"/>
@@ -1963,7 +1816,7 @@
             <w:noProof/>
             <w:webHidden/>
           </w:rPr>
-          <w:instrText xml:space="preserve"> PAGEREF _Toc383277389 \h </w:instrText>
+          <w:instrText xml:space="preserve"> PAGEREF _Toc383553037 \h </w:instrText>
         </w:r>
         <w:r>
           <w:rPr>
@@ -2005,7 +1858,7 @@
           <w:noProof/>
         </w:rPr>
       </w:pPr>
-      <w:hyperlink w:anchor="_Toc383277390" w:history="1">
+      <w:hyperlink w:anchor="_Toc383553038" w:history="1">
         <w:r>
           <w:rPr>
             <w:rStyle w:val="Hyperlink"/>
@@ -2047,7 +1900,7 @@
             <w:noProof/>
             <w:webHidden/>
           </w:rPr>
-          <w:instrText xml:space="preserve"> PAGEREF _Toc383277390 \h </w:instrText>
+          <w:instrText xml:space="preserve"> PAGEREF _Toc383553038 \h </w:instrText>
         </w:r>
         <w:r>
           <w:rPr>
@@ -2089,7 +1942,7 @@
           <w:noProof/>
         </w:rPr>
       </w:pPr>
-      <w:hyperlink w:anchor="_Toc383277391" w:history="1">
+      <w:hyperlink w:anchor="_Toc383553039" w:history="1">
         <w:r>
           <w:rPr>
             <w:rStyle w:val="Hyperlink"/>
@@ -2110,7 +1963,7 @@
             <w:i/>
             <w:noProof/>
           </w:rPr>
-          <w:t>Configuração das maquinas dos ambientes</w:t>
+          <w:t>Configuração das máquinas dos ambientes</w:t>
         </w:r>
         <w:r>
           <w:rPr>
@@ -2131,7 +1984,7 @@
             <w:noProof/>
             <w:webHidden/>
           </w:rPr>
-          <w:instrText xml:space="preserve"> PAGEREF _Toc383277391 \h </w:instrText>
+          <w:instrText xml:space="preserve"> PAGEREF _Toc383553039 \h </w:instrText>
         </w:r>
         <w:r>
           <w:rPr>
@@ -2169,11 +2022,10 @@
           <w:noProof/>
         </w:rPr>
       </w:pPr>
-      <w:hyperlink w:anchor="_Toc383277392" w:history="1">
+      <w:hyperlink w:anchor="_Toc383553040" w:history="1">
         <w:r>
           <w:rPr>
             <w:rStyle w:val="Hyperlink"/>
-            <w:rFonts w:ascii="Times New Roman" w:hAnsi="Times New Roman" w:cs="Times New Roman"/>
             <w:noProof/>
           </w:rPr>
           <w:t>5</w:t>
@@ -2187,7 +2039,6 @@
         <w:r>
           <w:rPr>
             <w:rStyle w:val="Hyperlink"/>
-            <w:rFonts w:ascii="Times New Roman" w:hAnsi="Times New Roman" w:cs="Times New Roman"/>
             <w:noProof/>
           </w:rPr>
           <w:t>O Programa de Gerenciamento de Configuração</w:t>
@@ -2211,7 +2062,7 @@
             <w:noProof/>
             <w:webHidden/>
           </w:rPr>
-          <w:instrText xml:space="preserve"> PAGEREF _Toc383277392 \h </w:instrText>
+          <w:instrText xml:space="preserve"> PAGEREF _Toc383553040 \h </w:instrText>
         </w:r>
         <w:r>
           <w:rPr>
@@ -2253,11 +2104,10 @@
           <w:noProof/>
         </w:rPr>
       </w:pPr>
-      <w:hyperlink w:anchor="_Toc383277393" w:history="1">
+      <w:hyperlink w:anchor="_Toc383553041" w:history="1">
         <w:r>
           <w:rPr>
             <w:rStyle w:val="Hyperlink"/>
-            <w:rFonts w:ascii="Times New Roman" w:hAnsi="Times New Roman" w:cs="Times New Roman"/>
             <w:noProof/>
           </w:rPr>
           <w:t>5.1</w:t>
@@ -2271,7 +2121,6 @@
         <w:r>
           <w:rPr>
             <w:rStyle w:val="Hyperlink"/>
-            <w:rFonts w:ascii="Times New Roman" w:hAnsi="Times New Roman" w:cs="Times New Roman"/>
             <w:noProof/>
           </w:rPr>
           <w:t>Identificação da Configuração</w:t>
@@ -2295,7 +2144,7 @@
             <w:noProof/>
             <w:webHidden/>
           </w:rPr>
-          <w:instrText xml:space="preserve"> PAGEREF _Toc383277393 \h </w:instrText>
+          <w:instrText xml:space="preserve"> PAGEREF _Toc383553041 \h </w:instrText>
         </w:r>
         <w:r>
           <w:rPr>
@@ -2337,11 +2186,10 @@
           <w:noProof/>
         </w:rPr>
       </w:pPr>
-      <w:hyperlink w:anchor="_Toc383277394" w:history="1">
+      <w:hyperlink w:anchor="_Toc383553042" w:history="1">
         <w:r>
           <w:rPr>
             <w:rStyle w:val="Hyperlink"/>
-            <w:rFonts w:ascii="Times New Roman" w:hAnsi="Times New Roman" w:cs="Times New Roman"/>
             <w:noProof/>
           </w:rPr>
           <w:t>5.2</w:t>
@@ -2355,7 +2203,6 @@
         <w:r>
           <w:rPr>
             <w:rStyle w:val="Hyperlink"/>
-            <w:rFonts w:ascii="Times New Roman" w:hAnsi="Times New Roman" w:cs="Times New Roman"/>
             <w:noProof/>
           </w:rPr>
           <w:t>Métodos de Identificação</w:t>
@@ -2379,7 +2226,7 @@
             <w:noProof/>
             <w:webHidden/>
           </w:rPr>
-          <w:instrText xml:space="preserve"> PAGEREF _Toc383277394 \h </w:instrText>
+          <w:instrText xml:space="preserve"> PAGEREF _Toc383553042 \h </w:instrText>
         </w:r>
         <w:r>
           <w:rPr>
@@ -2400,6 +2247,174 @@
             <w:webHidden/>
           </w:rPr>
           <w:t>8</w:t>
+        </w:r>
+        <w:r>
+          <w:rPr>
+            <w:noProof/>
+            <w:webHidden/>
+          </w:rPr>
+          <w:fldChar w:fldCharType="end"/>
+        </w:r>
+      </w:hyperlink>
+    </w:p>
+    <w:p>
+      <w:pPr>
+        <w:pStyle w:val="Sumrio3"/>
+        <w:tabs>
+          <w:tab w:val="left" w:pos="1320"/>
+          <w:tab w:val="right" w:leader="dot" w:pos="9622"/>
+        </w:tabs>
+        <w:rPr>
+          <w:noProof/>
+        </w:rPr>
+      </w:pPr>
+      <w:hyperlink w:anchor="_Toc383553043" w:history="1">
+        <w:r>
+          <w:rPr>
+            <w:rStyle w:val="Hyperlink"/>
+            <w:i/>
+            <w:noProof/>
+          </w:rPr>
+          <w:t>5.2.1</w:t>
+        </w:r>
+        <w:r>
+          <w:rPr>
+            <w:noProof/>
+          </w:rPr>
+          <w:tab/>
+        </w:r>
+        <w:r>
+          <w:rPr>
+            <w:rStyle w:val="Hyperlink"/>
+            <w:i/>
+            <w:noProof/>
+          </w:rPr>
+          <w:t>Dicionário de Termos:</w:t>
+        </w:r>
+        <w:r>
+          <w:rPr>
+            <w:noProof/>
+            <w:webHidden/>
+          </w:rPr>
+          <w:tab/>
+        </w:r>
+        <w:r>
+          <w:rPr>
+            <w:noProof/>
+            <w:webHidden/>
+          </w:rPr>
+          <w:fldChar w:fldCharType="begin"/>
+        </w:r>
+        <w:r>
+          <w:rPr>
+            <w:noProof/>
+            <w:webHidden/>
+          </w:rPr>
+          <w:instrText xml:space="preserve"> PAGEREF _Toc383553043 \h </w:instrText>
+        </w:r>
+        <w:r>
+          <w:rPr>
+            <w:noProof/>
+            <w:webHidden/>
+          </w:rPr>
+        </w:r>
+        <w:r>
+          <w:rPr>
+            <w:noProof/>
+            <w:webHidden/>
+          </w:rPr>
+          <w:fldChar w:fldCharType="separate"/>
+        </w:r>
+        <w:r>
+          <w:rPr>
+            <w:noProof/>
+            <w:webHidden/>
+          </w:rPr>
+          <w:t>9</w:t>
+        </w:r>
+        <w:r>
+          <w:rPr>
+            <w:noProof/>
+            <w:webHidden/>
+          </w:rPr>
+          <w:fldChar w:fldCharType="end"/>
+        </w:r>
+      </w:hyperlink>
+    </w:p>
+    <w:p>
+      <w:pPr>
+        <w:pStyle w:val="Sumrio3"/>
+        <w:tabs>
+          <w:tab w:val="left" w:pos="1320"/>
+          <w:tab w:val="right" w:leader="dot" w:pos="9622"/>
+        </w:tabs>
+        <w:rPr>
+          <w:noProof/>
+        </w:rPr>
+      </w:pPr>
+      <w:hyperlink w:anchor="_Toc383553044" w:history="1">
+        <w:r>
+          <w:rPr>
+            <w:rStyle w:val="Hyperlink"/>
+            <w:i/>
+            <w:noProof/>
+          </w:rPr>
+          <w:t>5.2.2</w:t>
+        </w:r>
+        <w:r>
+          <w:rPr>
+            <w:noProof/>
+          </w:rPr>
+          <w:tab/>
+        </w:r>
+        <w:r>
+          <w:rPr>
+            <w:rStyle w:val="Hyperlink"/>
+            <w:i/>
+            <w:noProof/>
+          </w:rPr>
+          <w:t>Diretórios do software</w:t>
+        </w:r>
+        <w:r>
+          <w:rPr>
+            <w:noProof/>
+            <w:webHidden/>
+          </w:rPr>
+          <w:tab/>
+        </w:r>
+        <w:r>
+          <w:rPr>
+            <w:noProof/>
+            <w:webHidden/>
+          </w:rPr>
+          <w:fldChar w:fldCharType="begin"/>
+        </w:r>
+        <w:r>
+          <w:rPr>
+            <w:noProof/>
+            <w:webHidden/>
+          </w:rPr>
+          <w:instrText xml:space="preserve"> PAGEREF _Toc383553044 \h </w:instrText>
+        </w:r>
+        <w:r>
+          <w:rPr>
+            <w:noProof/>
+            <w:webHidden/>
+          </w:rPr>
+        </w:r>
+        <w:r>
+          <w:rPr>
+            <w:noProof/>
+            <w:webHidden/>
+          </w:rPr>
+          <w:fldChar w:fldCharType="separate"/>
+        </w:r>
+        <w:r>
+          <w:rPr>
+            <w:noProof/>
+            <w:webHidden/>
+          </w:rPr>
+          <w:t>10</w:t>
         </w:r>
         <w:r>
           <w:rPr>
@@ -2421,11 +2436,10 @@
           <w:noProof/>
         </w:rPr>
       </w:pPr>
-      <w:hyperlink w:anchor="_Toc383277395" w:history="1">
+      <w:hyperlink w:anchor="_Toc383553045" w:history="1">
         <w:r>
           <w:rPr>
             <w:rStyle w:val="Hyperlink"/>
-            <w:rFonts w:ascii="Times New Roman" w:hAnsi="Times New Roman" w:cs="Times New Roman"/>
             <w:noProof/>
           </w:rPr>
           <w:t>5.3</w:t>
@@ -2439,7 +2453,6 @@
         <w:r>
           <w:rPr>
             <w:rStyle w:val="Hyperlink"/>
-            <w:rFonts w:ascii="Times New Roman" w:hAnsi="Times New Roman" w:cs="Times New Roman"/>
             <w:noProof/>
           </w:rPr>
           <w:t>Baselines do Projeto</w:t>
@@ -2463,7 +2476,7 @@
             <w:noProof/>
             <w:webHidden/>
           </w:rPr>
-          <w:instrText xml:space="preserve"> PAGEREF _Toc383277395 \h </w:instrText>
+          <w:instrText xml:space="preserve"> PAGEREF _Toc383553045 \h </w:instrText>
         </w:r>
         <w:r>
           <w:rPr>
@@ -2483,7 +2496,7 @@
             <w:noProof/>
             <w:webHidden/>
           </w:rPr>
-          <w:t>8</w:t>
+          <w:t>11</w:t>
         </w:r>
         <w:r>
           <w:rPr>
@@ -2501,7 +2514,7 @@
           <w:noProof/>
         </w:rPr>
       </w:pPr>
-      <w:hyperlink w:anchor="_Toc383277396" w:history="1">
+      <w:hyperlink w:anchor="_Toc383553046" w:history="1">
         <w:r>
           <w:rPr>
             <w:rStyle w:val="Hyperlink"/>
@@ -2543,7 +2556,7 @@
             <w:noProof/>
             <w:webHidden/>
           </w:rPr>
-          <w:instrText xml:space="preserve"> PAGEREF _Toc383277396 \h </w:instrText>
+          <w:instrText xml:space="preserve"> PAGEREF _Toc383553046 \h </w:instrText>
         </w:r>
         <w:r>
           <w:rPr>
@@ -2563,7 +2576,7 @@
             <w:noProof/>
             <w:webHidden/>
           </w:rPr>
-          <w:t>8</w:t>
+          <w:t>11</w:t>
         </w:r>
         <w:r>
           <w:rPr>
@@ -2581,7 +2594,7 @@
           <w:noProof/>
         </w:rPr>
       </w:pPr>
-      <w:hyperlink w:anchor="_Toc383277397" w:history="1">
+      <w:hyperlink w:anchor="_Toc383553047" w:history="1">
         <w:r>
           <w:rPr>
             <w:rStyle w:val="Hyperlink"/>
@@ -2623,7 +2636,7 @@
             <w:noProof/>
             <w:webHidden/>
           </w:rPr>
-          <w:instrText xml:space="preserve"> PAGEREF _Toc383277397 \h </w:instrText>
+          <w:instrText xml:space="preserve"> PAGEREF _Toc383553047 \h </w:instrText>
         </w:r>
         <w:r>
           <w:rPr>
@@ -2643,7 +2656,7 @@
             <w:noProof/>
             <w:webHidden/>
           </w:rPr>
-          <w:t>8</w:t>
+          <w:t>12</w:t>
         </w:r>
         <w:r>
           <w:rPr>
@@ -2733,6 +2746,43 @@
     </w:p>
     <w:p>
       <w:pPr>
+        <w:pStyle w:val="CabealhodoSumrio"/>
+        <w:jc w:val="center"/>
+        <w:rPr>
+          <w:rFonts w:ascii="Times New Roman" w:hAnsi="Times New Roman" w:cs="Times New Roman"/>
+          <w:sz w:val="44"/>
+          <w:szCs w:val="24"/>
+        </w:rPr>
+      </w:pPr>
+      <w:r>
+        <w:rPr>
+          <w:rFonts w:ascii="Times New Roman" w:hAnsi="Times New Roman" w:cs="Times New Roman"/>
+          <w:sz w:val="44"/>
+          <w:szCs w:val="24"/>
+        </w:rPr>
+        <w:lastRenderedPageBreak/>
+        <w:t>Plano de Ge</w:t>
+      </w:r>
+      <w:r>
+        <w:rPr>
+          <w:rFonts w:ascii="Times New Roman" w:hAnsi="Times New Roman" w:cs="Times New Roman"/>
+          <w:sz w:val="44"/>
+          <w:szCs w:val="24"/>
+        </w:rPr>
+        <w:t>renciamento</w:t>
+      </w:r>
+      <w:r>
+        <w:rPr>
+          <w:rFonts w:ascii="Times New Roman" w:hAnsi="Times New Roman" w:cs="Times New Roman"/>
+          <w:sz w:val="44"/>
+          <w:szCs w:val="24"/>
+        </w:rPr>
+        <w:t xml:space="preserve"> de Configuração </w:t>
+      </w:r>
+    </w:p>
+    <w:p/>
+    <w:p>
+      <w:pPr>
         <w:widowControl w:val="0"/>
         <w:autoSpaceDE w:val="0"/>
         <w:autoSpaceDN w:val="0"/>
@@ -2748,171 +2798,6 @@
     </w:p>
     <w:p>
       <w:pPr>
-        <w:widowControl w:val="0"/>
-        <w:autoSpaceDE w:val="0"/>
-        <w:autoSpaceDN w:val="0"/>
-        <w:adjustRightInd w:val="0"/>
-        <w:spacing w:after="80" w:line="320" w:lineRule="atLeast"/>
-        <w:ind w:right="960"/>
-        <w:rPr>
-          <w:rFonts w:ascii="Times New Roman" w:hAnsi="Times New Roman" w:cs="Times New Roman"/>
-          <w:sz w:val="24"/>
-          <w:szCs w:val="24"/>
-        </w:rPr>
-      </w:pPr>
-    </w:p>
-    <w:p>
-      <w:pPr>
-        <w:widowControl w:val="0"/>
-        <w:autoSpaceDE w:val="0"/>
-        <w:autoSpaceDN w:val="0"/>
-        <w:adjustRightInd w:val="0"/>
-        <w:spacing w:after="80" w:line="320" w:lineRule="atLeast"/>
-        <w:ind w:right="960"/>
-        <w:rPr>
-          <w:rFonts w:ascii="Times New Roman" w:hAnsi="Times New Roman" w:cs="Times New Roman"/>
-          <w:sz w:val="24"/>
-          <w:szCs w:val="24"/>
-        </w:rPr>
-      </w:pPr>
-    </w:p>
-    <w:p>
-      <w:pPr>
-        <w:widowControl w:val="0"/>
-        <w:autoSpaceDE w:val="0"/>
-        <w:autoSpaceDN w:val="0"/>
-        <w:adjustRightInd w:val="0"/>
-        <w:spacing w:after="80" w:line="320" w:lineRule="atLeast"/>
-        <w:ind w:right="960"/>
-        <w:rPr>
-          <w:rFonts w:ascii="Times New Roman" w:hAnsi="Times New Roman" w:cs="Times New Roman"/>
-          <w:sz w:val="24"/>
-          <w:szCs w:val="24"/>
-        </w:rPr>
-      </w:pPr>
-    </w:p>
-    <w:p>
-      <w:pPr>
-        <w:widowControl w:val="0"/>
-        <w:autoSpaceDE w:val="0"/>
-        <w:autoSpaceDN w:val="0"/>
-        <w:adjustRightInd w:val="0"/>
-        <w:spacing w:after="80" w:line="320" w:lineRule="atLeast"/>
-        <w:ind w:right="960"/>
-        <w:rPr>
-          <w:rFonts w:ascii="Times New Roman" w:hAnsi="Times New Roman" w:cs="Times New Roman"/>
-          <w:sz w:val="24"/>
-          <w:szCs w:val="24"/>
-        </w:rPr>
-      </w:pPr>
-    </w:p>
-    <w:p>
-      <w:pPr>
-        <w:widowControl w:val="0"/>
-        <w:autoSpaceDE w:val="0"/>
-        <w:autoSpaceDN w:val="0"/>
-        <w:adjustRightInd w:val="0"/>
-        <w:spacing w:after="80" w:line="320" w:lineRule="atLeast"/>
-        <w:ind w:right="960"/>
-        <w:rPr>
-          <w:rFonts w:ascii="Times New Roman" w:hAnsi="Times New Roman" w:cs="Times New Roman"/>
-          <w:sz w:val="24"/>
-          <w:szCs w:val="24"/>
-        </w:rPr>
-      </w:pPr>
-    </w:p>
-    <w:p>
-      <w:pPr>
-        <w:widowControl w:val="0"/>
-        <w:autoSpaceDE w:val="0"/>
-        <w:autoSpaceDN w:val="0"/>
-        <w:adjustRightInd w:val="0"/>
-        <w:spacing w:after="80" w:line="320" w:lineRule="atLeast"/>
-        <w:ind w:right="960"/>
-        <w:rPr>
-          <w:rFonts w:ascii="Times New Roman" w:hAnsi="Times New Roman" w:cs="Times New Roman"/>
-          <w:sz w:val="24"/>
-          <w:szCs w:val="24"/>
-        </w:rPr>
-      </w:pPr>
-    </w:p>
-    <w:p>
-      <w:pPr>
-        <w:widowControl w:val="0"/>
-        <w:autoSpaceDE w:val="0"/>
-        <w:autoSpaceDN w:val="0"/>
-        <w:adjustRightInd w:val="0"/>
-        <w:spacing w:after="80" w:line="320" w:lineRule="atLeast"/>
-        <w:ind w:right="960"/>
-        <w:rPr>
-          <w:rFonts w:ascii="Times New Roman" w:hAnsi="Times New Roman" w:cs="Times New Roman"/>
-          <w:sz w:val="24"/>
-          <w:szCs w:val="24"/>
-        </w:rPr>
-      </w:pPr>
-    </w:p>
-    <w:p>
-      <w:pPr>
-        <w:widowControl w:val="0"/>
-        <w:autoSpaceDE w:val="0"/>
-        <w:autoSpaceDN w:val="0"/>
-        <w:adjustRightInd w:val="0"/>
-        <w:spacing w:after="80" w:line="320" w:lineRule="atLeast"/>
-        <w:ind w:right="960"/>
-        <w:rPr>
-          <w:rFonts w:ascii="Times New Roman" w:hAnsi="Times New Roman" w:cs="Times New Roman"/>
-          <w:sz w:val="24"/>
-          <w:szCs w:val="24"/>
-        </w:rPr>
-      </w:pPr>
-    </w:p>
-    <w:p>
-      <w:pPr>
-        <w:widowControl w:val="0"/>
-        <w:autoSpaceDE w:val="0"/>
-        <w:autoSpaceDN w:val="0"/>
-        <w:adjustRightInd w:val="0"/>
-        <w:spacing w:after="80" w:line="320" w:lineRule="atLeast"/>
-        <w:ind w:right="960"/>
-        <w:rPr>
-          <w:rFonts w:ascii="Times New Roman" w:hAnsi="Times New Roman" w:cs="Times New Roman"/>
-          <w:sz w:val="24"/>
-          <w:szCs w:val="24"/>
-        </w:rPr>
-      </w:pPr>
-    </w:p>
-    <w:p>
-      <w:pPr>
-        <w:widowControl w:val="0"/>
-        <w:autoSpaceDE w:val="0"/>
-        <w:autoSpaceDN w:val="0"/>
-        <w:adjustRightInd w:val="0"/>
-        <w:spacing w:after="80" w:line="320" w:lineRule="atLeast"/>
-        <w:ind w:right="960"/>
-        <w:rPr>
-          <w:rFonts w:ascii="Times New Roman" w:hAnsi="Times New Roman" w:cs="Times New Roman"/>
-          <w:sz w:val="24"/>
-          <w:szCs w:val="24"/>
-        </w:rPr>
-      </w:pPr>
-    </w:p>
-    <w:p>
-      <w:pPr>
-        <w:widowControl w:val="0"/>
-        <w:autoSpaceDE w:val="0"/>
-        <w:autoSpaceDN w:val="0"/>
-        <w:adjustRightInd w:val="0"/>
-        <w:spacing w:after="80" w:line="320" w:lineRule="atLeast"/>
-        <w:ind w:right="960"/>
-        <w:rPr>
-          <w:rFonts w:ascii="Times New Roman" w:hAnsi="Times New Roman" w:cs="Times New Roman"/>
-          <w:sz w:val="24"/>
-          <w:szCs w:val="24"/>
-        </w:rPr>
-      </w:pPr>
-    </w:p>
-    <w:p>
-      <w:pPr>
         <w:pStyle w:val="Ttulo1"/>
         <w:rPr>
           <w:rFonts w:ascii="Times New Roman" w:hAnsi="Times New Roman" w:cs="Times New Roman"/>
@@ -2920,7 +2805,7 @@
           <w:szCs w:val="24"/>
         </w:rPr>
       </w:pPr>
-      <w:bookmarkStart w:id="0" w:name="_Toc383277377"/>
+      <w:bookmarkStart w:id="0" w:name="_Toc383553025"/>
       <w:r>
         <w:rPr>
           <w:rFonts w:ascii="Times New Roman" w:hAnsi="Times New Roman" w:cs="Times New Roman"/>
@@ -3228,7 +3113,7 @@
           <w:szCs w:val="24"/>
         </w:rPr>
       </w:pPr>
-      <w:bookmarkStart w:id="1" w:name="_Toc383277378"/>
+      <w:bookmarkStart w:id="1" w:name="_Toc383553026"/>
       <w:r>
         <w:rPr>
           <w:rFonts w:ascii="Times New Roman" w:hAnsi="Times New Roman" w:cs="Times New Roman"/>
@@ -3610,6 +3495,14 @@
               </w:rPr>
               <w:t>Criação do controle de mudança</w:t>
             </w:r>
+            <w:r>
+              <w:rPr>
+                <w:rFonts w:ascii="Times New Roman" w:hAnsi="Times New Roman" w:cs="Times New Roman"/>
+                <w:sz w:val="24"/>
+                <w:szCs w:val="24"/>
+              </w:rPr>
+              <w:t xml:space="preserve"> e documentação </w:t>
+            </w:r>
           </w:p>
         </w:tc>
         <w:tc>
@@ -3880,6 +3773,14 @@
                 <w:szCs w:val="24"/>
               </w:rPr>
             </w:pPr>
+            <w:r>
+              <w:rPr>
+                <w:rFonts w:ascii="Times New Roman" w:hAnsi="Times New Roman" w:cs="Times New Roman"/>
+                <w:sz w:val="24"/>
+                <w:szCs w:val="24"/>
+              </w:rPr>
+              <w:t>Inserção do primeiro protótipo</w:t>
+            </w:r>
           </w:p>
         </w:tc>
         <w:tc>
@@ -3912,6 +3813,376 @@
           </w:p>
         </w:tc>
       </w:tr>
+      <w:tr>
+        <w:trPr>
+          <w:trHeight w:val="675"/>
+        </w:trPr>
+        <w:tc>
+          <w:tcPr>
+            <w:cnfStyle w:val="000010000000" w:firstRow="0" w:lastRow="0" w:firstColumn="0" w:lastColumn="0" w:oddVBand="1" w:evenVBand="0" w:oddHBand="0" w:evenHBand="0" w:firstRowFirstColumn="0" w:firstRowLastColumn="0" w:lastRowFirstColumn="0" w:lastRowLastColumn="0"/>
+            <w:tcW w:w="2466" w:type="dxa"/>
+            <w:vAlign w:val="center"/>
+          </w:tcPr>
+          <w:p>
+            <w:pPr>
+              <w:widowControl w:val="0"/>
+              <w:autoSpaceDE w:val="0"/>
+              <w:autoSpaceDN w:val="0"/>
+              <w:adjustRightInd w:val="0"/>
+              <w:spacing w:after="160" w:line="320" w:lineRule="atLeast"/>
+              <w:jc w:val="center"/>
+              <w:rPr>
+                <w:rFonts w:ascii="Times New Roman" w:hAnsi="Times New Roman" w:cs="Times New Roman"/>
+                <w:sz w:val="24"/>
+                <w:szCs w:val="24"/>
+              </w:rPr>
+            </w:pPr>
+            <w:r>
+              <w:rPr>
+                <w:rFonts w:ascii="Times New Roman" w:hAnsi="Times New Roman" w:cs="Times New Roman"/>
+                <w:sz w:val="24"/>
+                <w:szCs w:val="24"/>
+              </w:rPr>
+              <w:t>22/03/14</w:t>
+            </w:r>
+          </w:p>
+        </w:tc>
+        <w:tc>
+          <w:tcPr>
+            <w:tcW w:w="1225" w:type="dxa"/>
+            <w:vAlign w:val="center"/>
+          </w:tcPr>
+          <w:p>
+            <w:pPr>
+              <w:widowControl w:val="0"/>
+              <w:autoSpaceDE w:val="0"/>
+              <w:autoSpaceDN w:val="0"/>
+              <w:adjustRightInd w:val="0"/>
+              <w:spacing w:after="160" w:line="320" w:lineRule="atLeast"/>
+              <w:jc w:val="center"/>
+              <w:cnfStyle w:val="000000000000" w:firstRow="0" w:lastRow="0" w:firstColumn="0" w:lastColumn="0" w:oddVBand="0" w:evenVBand="0" w:oddHBand="0" w:evenHBand="0" w:firstRowFirstColumn="0" w:firstRowLastColumn="0" w:lastRowFirstColumn="0" w:lastRowLastColumn="0"/>
+              <w:rPr>
+                <w:rFonts w:ascii="Times New Roman" w:hAnsi="Times New Roman" w:cs="Times New Roman"/>
+                <w:sz w:val="24"/>
+                <w:szCs w:val="24"/>
+              </w:rPr>
+            </w:pPr>
+            <w:r>
+              <w:rPr>
+                <w:rFonts w:ascii="Times New Roman" w:hAnsi="Times New Roman" w:cs="Times New Roman"/>
+                <w:sz w:val="24"/>
+                <w:szCs w:val="24"/>
+              </w:rPr>
+              <w:t>1.1</w:t>
+            </w:r>
+          </w:p>
+        </w:tc>
+        <w:tc>
+          <w:tcPr>
+            <w:cnfStyle w:val="000010000000" w:firstRow="0" w:lastRow="0" w:firstColumn="0" w:lastColumn="0" w:oddVBand="1" w:evenVBand="0" w:oddHBand="0" w:evenHBand="0" w:firstRowFirstColumn="0" w:firstRowLastColumn="0" w:lastRowFirstColumn="0" w:lastRowLastColumn="0"/>
+            <w:tcW w:w="4014" w:type="dxa"/>
+            <w:vAlign w:val="center"/>
+          </w:tcPr>
+          <w:p>
+            <w:pPr>
+              <w:widowControl w:val="0"/>
+              <w:autoSpaceDE w:val="0"/>
+              <w:autoSpaceDN w:val="0"/>
+              <w:adjustRightInd w:val="0"/>
+              <w:spacing w:after="160" w:line="320" w:lineRule="atLeast"/>
+              <w:rPr>
+                <w:rFonts w:ascii="Times New Roman" w:hAnsi="Times New Roman" w:cs="Times New Roman"/>
+                <w:sz w:val="24"/>
+                <w:szCs w:val="24"/>
+              </w:rPr>
+            </w:pPr>
+            <w:r>
+              <w:rPr>
+                <w:rFonts w:ascii="Times New Roman" w:hAnsi="Times New Roman" w:cs="Times New Roman"/>
+                <w:sz w:val="24"/>
+                <w:szCs w:val="24"/>
+              </w:rPr>
+              <w:t>Desenvolvimento da aplicação</w:t>
+            </w:r>
+          </w:p>
+        </w:tc>
+        <w:tc>
+          <w:tcPr>
+            <w:tcW w:w="2466" w:type="dxa"/>
+            <w:vAlign w:val="center"/>
+          </w:tcPr>
+          <w:p>
+            <w:pPr>
+              <w:widowControl w:val="0"/>
+              <w:autoSpaceDE w:val="0"/>
+              <w:autoSpaceDN w:val="0"/>
+              <w:adjustRightInd w:val="0"/>
+              <w:spacing w:after="160" w:line="320" w:lineRule="atLeast"/>
+              <w:cnfStyle w:val="000000000000" w:firstRow="0" w:lastRow="0" w:firstColumn="0" w:lastColumn="0" w:oddVBand="0" w:evenVBand="0" w:oddHBand="0" w:evenHBand="0" w:firstRowFirstColumn="0" w:firstRowLastColumn="0" w:lastRowFirstColumn="0" w:lastRowLastColumn="0"/>
+              <w:rPr>
+                <w:rFonts w:ascii="Times New Roman" w:hAnsi="Times New Roman" w:cs="Times New Roman"/>
+                <w:sz w:val="24"/>
+                <w:szCs w:val="24"/>
+              </w:rPr>
+            </w:pPr>
+            <w:r>
+              <w:rPr>
+                <w:rFonts w:ascii="Times New Roman" w:hAnsi="Times New Roman" w:cs="Times New Roman"/>
+                <w:sz w:val="24"/>
+                <w:szCs w:val="24"/>
+              </w:rPr>
+              <w:t>José Cássio, Jonatas Santos</w:t>
+            </w:r>
+          </w:p>
+        </w:tc>
+      </w:tr>
+      <w:tr>
+        <w:trPr>
+          <w:cnfStyle w:val="000000100000" w:firstRow="0" w:lastRow="0" w:firstColumn="0" w:lastColumn="0" w:oddVBand="0" w:evenVBand="0" w:oddHBand="1" w:evenHBand="0" w:firstRowFirstColumn="0" w:firstRowLastColumn="0" w:lastRowFirstColumn="0" w:lastRowLastColumn="0"/>
+          <w:trHeight w:val="492"/>
+        </w:trPr>
+        <w:tc>
+          <w:tcPr>
+            <w:cnfStyle w:val="000010000000" w:firstRow="0" w:lastRow="0" w:firstColumn="0" w:lastColumn="0" w:oddVBand="1" w:evenVBand="0" w:oddHBand="0" w:evenHBand="0" w:firstRowFirstColumn="0" w:firstRowLastColumn="0" w:lastRowFirstColumn="0" w:lastRowLastColumn="0"/>
+            <w:tcW w:w="2466" w:type="dxa"/>
+            <w:vAlign w:val="center"/>
+          </w:tcPr>
+          <w:p>
+            <w:pPr>
+              <w:widowControl w:val="0"/>
+              <w:autoSpaceDE w:val="0"/>
+              <w:autoSpaceDN w:val="0"/>
+              <w:adjustRightInd w:val="0"/>
+              <w:spacing w:after="160" w:line="320" w:lineRule="atLeast"/>
+              <w:jc w:val="center"/>
+              <w:rPr>
+                <w:rFonts w:ascii="Times New Roman" w:hAnsi="Times New Roman" w:cs="Times New Roman"/>
+                <w:sz w:val="24"/>
+                <w:szCs w:val="24"/>
+              </w:rPr>
+            </w:pPr>
+            <w:r>
+              <w:rPr>
+                <w:rFonts w:ascii="Times New Roman" w:hAnsi="Times New Roman" w:cs="Times New Roman"/>
+                <w:sz w:val="24"/>
+                <w:szCs w:val="24"/>
+              </w:rPr>
+              <w:t>23/03/14</w:t>
+            </w:r>
+          </w:p>
+        </w:tc>
+        <w:tc>
+          <w:tcPr>
+            <w:tcW w:w="1225" w:type="dxa"/>
+            <w:vAlign w:val="center"/>
+          </w:tcPr>
+          <w:p>
+            <w:pPr>
+              <w:widowControl w:val="0"/>
+              <w:autoSpaceDE w:val="0"/>
+              <w:autoSpaceDN w:val="0"/>
+              <w:adjustRightInd w:val="0"/>
+              <w:spacing w:after="160" w:line="320" w:lineRule="atLeast"/>
+              <w:jc w:val="center"/>
+              <w:cnfStyle w:val="000000100000" w:firstRow="0" w:lastRow="0" w:firstColumn="0" w:lastColumn="0" w:oddVBand="0" w:evenVBand="0" w:oddHBand="1" w:evenHBand="0" w:firstRowFirstColumn="0" w:firstRowLastColumn="0" w:lastRowFirstColumn="0" w:lastRowLastColumn="0"/>
+              <w:rPr>
+                <w:rFonts w:ascii="Times New Roman" w:hAnsi="Times New Roman" w:cs="Times New Roman"/>
+                <w:sz w:val="24"/>
+                <w:szCs w:val="24"/>
+              </w:rPr>
+            </w:pPr>
+            <w:r>
+              <w:rPr>
+                <w:rFonts w:ascii="Times New Roman" w:hAnsi="Times New Roman" w:cs="Times New Roman"/>
+                <w:sz w:val="24"/>
+                <w:szCs w:val="24"/>
+              </w:rPr>
+              <w:t>1.1</w:t>
+            </w:r>
+          </w:p>
+        </w:tc>
+        <w:tc>
+          <w:tcPr>
+            <w:cnfStyle w:val="000010000000" w:firstRow="0" w:lastRow="0" w:firstColumn="0" w:lastColumn="0" w:oddVBand="1" w:evenVBand="0" w:oddHBand="0" w:evenHBand="0" w:firstRowFirstColumn="0" w:firstRowLastColumn="0" w:lastRowFirstColumn="0" w:lastRowLastColumn="0"/>
+            <w:tcW w:w="4014" w:type="dxa"/>
+            <w:vAlign w:val="center"/>
+          </w:tcPr>
+          <w:p>
+            <w:pPr>
+              <w:widowControl w:val="0"/>
+              <w:autoSpaceDE w:val="0"/>
+              <w:autoSpaceDN w:val="0"/>
+              <w:adjustRightInd w:val="0"/>
+              <w:spacing w:after="160" w:line="320" w:lineRule="atLeast"/>
+              <w:rPr>
+                <w:rFonts w:ascii="Times New Roman" w:hAnsi="Times New Roman" w:cs="Times New Roman"/>
+                <w:sz w:val="24"/>
+                <w:szCs w:val="24"/>
+              </w:rPr>
+            </w:pPr>
+            <w:r>
+              <w:rPr>
+                <w:rFonts w:ascii="Times New Roman" w:hAnsi="Times New Roman" w:cs="Times New Roman"/>
+                <w:sz w:val="24"/>
+                <w:szCs w:val="24"/>
+              </w:rPr>
+              <w:t>Teste da aplicação</w:t>
+            </w:r>
+          </w:p>
+        </w:tc>
+        <w:tc>
+          <w:tcPr>
+            <w:tcW w:w="2466" w:type="dxa"/>
+            <w:vAlign w:val="center"/>
+          </w:tcPr>
+          <w:p>
+            <w:pPr>
+              <w:widowControl w:val="0"/>
+              <w:autoSpaceDE w:val="0"/>
+              <w:autoSpaceDN w:val="0"/>
+              <w:adjustRightInd w:val="0"/>
+              <w:spacing w:after="160" w:line="320" w:lineRule="atLeast"/>
+              <w:cnfStyle w:val="000000100000" w:firstRow="0" w:lastRow="0" w:firstColumn="0" w:lastColumn="0" w:oddVBand="0" w:evenVBand="0" w:oddHBand="1" w:evenHBand="0" w:firstRowFirstColumn="0" w:firstRowLastColumn="0" w:lastRowFirstColumn="0" w:lastRowLastColumn="0"/>
+              <w:rPr>
+                <w:rFonts w:ascii="Times New Roman" w:hAnsi="Times New Roman" w:cs="Times New Roman"/>
+                <w:sz w:val="24"/>
+                <w:szCs w:val="24"/>
+              </w:rPr>
+            </w:pPr>
+            <w:r>
+              <w:rPr>
+                <w:rFonts w:ascii="Times New Roman" w:hAnsi="Times New Roman" w:cs="Times New Roman"/>
+                <w:sz w:val="24"/>
+                <w:szCs w:val="24"/>
+              </w:rPr>
+              <w:t>Osmar Romualdo</w:t>
+            </w:r>
+          </w:p>
+        </w:tc>
+      </w:tr>
+      <w:tr>
+        <w:trPr>
+          <w:trHeight w:val="492"/>
+        </w:trPr>
+        <w:tc>
+          <w:tcPr>
+            <w:cnfStyle w:val="000010000000" w:firstRow="0" w:lastRow="0" w:firstColumn="0" w:lastColumn="0" w:oddVBand="1" w:evenVBand="0" w:oddHBand="0" w:evenHBand="0" w:firstRowFirstColumn="0" w:firstRowLastColumn="0" w:lastRowFirstColumn="0" w:lastRowLastColumn="0"/>
+            <w:tcW w:w="2466" w:type="dxa"/>
+            <w:vAlign w:val="center"/>
+          </w:tcPr>
+          <w:p>
+            <w:pPr>
+              <w:widowControl w:val="0"/>
+              <w:autoSpaceDE w:val="0"/>
+              <w:autoSpaceDN w:val="0"/>
+              <w:adjustRightInd w:val="0"/>
+              <w:spacing w:after="160" w:line="320" w:lineRule="atLeast"/>
+              <w:jc w:val="center"/>
+              <w:rPr>
+                <w:rFonts w:ascii="Times New Roman" w:hAnsi="Times New Roman" w:cs="Times New Roman"/>
+                <w:sz w:val="24"/>
+                <w:szCs w:val="24"/>
+              </w:rPr>
+            </w:pPr>
+            <w:r>
+              <w:rPr>
+                <w:rFonts w:ascii="Times New Roman" w:hAnsi="Times New Roman" w:cs="Times New Roman"/>
+                <w:sz w:val="24"/>
+                <w:szCs w:val="24"/>
+              </w:rPr>
+              <w:t>25/03/14</w:t>
+            </w:r>
+          </w:p>
+        </w:tc>
+        <w:tc>
+          <w:tcPr>
+            <w:tcW w:w="1225" w:type="dxa"/>
+            <w:vAlign w:val="center"/>
+          </w:tcPr>
+          <w:p>
+            <w:pPr>
+              <w:widowControl w:val="0"/>
+              <w:autoSpaceDE w:val="0"/>
+              <w:autoSpaceDN w:val="0"/>
+              <w:adjustRightInd w:val="0"/>
+              <w:spacing w:after="160" w:line="320" w:lineRule="atLeast"/>
+              <w:jc w:val="center"/>
+              <w:cnfStyle w:val="000000000000" w:firstRow="0" w:lastRow="0" w:firstColumn="0" w:lastColumn="0" w:oddVBand="0" w:evenVBand="0" w:oddHBand="0" w:evenHBand="0" w:firstRowFirstColumn="0" w:firstRowLastColumn="0" w:lastRowFirstColumn="0" w:lastRowLastColumn="0"/>
+              <w:rPr>
+                <w:rFonts w:ascii="Times New Roman" w:hAnsi="Times New Roman" w:cs="Times New Roman"/>
+                <w:sz w:val="24"/>
+                <w:szCs w:val="24"/>
+              </w:rPr>
+            </w:pPr>
+            <w:r>
+              <w:rPr>
+                <w:rFonts w:ascii="Times New Roman" w:hAnsi="Times New Roman" w:cs="Times New Roman"/>
+                <w:sz w:val="24"/>
+                <w:szCs w:val="24"/>
+              </w:rPr>
+              <w:t>1.1</w:t>
+            </w:r>
+          </w:p>
+        </w:tc>
+        <w:tc>
+          <w:tcPr>
+            <w:cnfStyle w:val="000010000000" w:firstRow="0" w:lastRow="0" w:firstColumn="0" w:lastColumn="0" w:oddVBand="1" w:evenVBand="0" w:oddHBand="0" w:evenHBand="0" w:firstRowFirstColumn="0" w:firstRowLastColumn="0" w:lastRowFirstColumn="0" w:lastRowLastColumn="0"/>
+            <w:tcW w:w="4014" w:type="dxa"/>
+            <w:vAlign w:val="center"/>
+          </w:tcPr>
+          <w:p>
+            <w:pPr>
+              <w:widowControl w:val="0"/>
+              <w:autoSpaceDE w:val="0"/>
+              <w:autoSpaceDN w:val="0"/>
+              <w:adjustRightInd w:val="0"/>
+              <w:spacing w:after="160" w:line="320" w:lineRule="atLeast"/>
+              <w:rPr>
+                <w:rFonts w:ascii="Times New Roman" w:hAnsi="Times New Roman" w:cs="Times New Roman"/>
+                <w:sz w:val="24"/>
+                <w:szCs w:val="24"/>
+              </w:rPr>
+            </w:pPr>
+            <w:r>
+              <w:rPr>
+                <w:rFonts w:ascii="Times New Roman" w:hAnsi="Times New Roman" w:cs="Times New Roman"/>
+                <w:sz w:val="24"/>
+                <w:szCs w:val="24"/>
+              </w:rPr>
+              <w:t>Fase de mudança da aplicação e testes</w:t>
+            </w:r>
+          </w:p>
+        </w:tc>
+        <w:tc>
+          <w:tcPr>
+            <w:tcW w:w="2466" w:type="dxa"/>
+            <w:vAlign w:val="center"/>
+          </w:tcPr>
+          <w:p>
+            <w:pPr>
+              <w:widowControl w:val="0"/>
+              <w:autoSpaceDE w:val="0"/>
+              <w:autoSpaceDN w:val="0"/>
+              <w:adjustRightInd w:val="0"/>
+              <w:spacing w:after="160" w:line="320" w:lineRule="atLeast"/>
+              <w:cnfStyle w:val="000000000000" w:firstRow="0" w:lastRow="0" w:firstColumn="0" w:lastColumn="0" w:oddVBand="0" w:evenVBand="0" w:oddHBand="0" w:evenHBand="0" w:firstRowFirstColumn="0" w:firstRowLastColumn="0" w:lastRowFirstColumn="0" w:lastRowLastColumn="0"/>
+              <w:rPr>
+                <w:rFonts w:ascii="Times New Roman" w:hAnsi="Times New Roman" w:cs="Times New Roman"/>
+                <w:sz w:val="24"/>
+                <w:szCs w:val="24"/>
+              </w:rPr>
+            </w:pPr>
+            <w:r>
+              <w:rPr>
+                <w:rFonts w:ascii="Times New Roman" w:hAnsi="Times New Roman" w:cs="Times New Roman"/>
+                <w:sz w:val="24"/>
+                <w:szCs w:val="24"/>
+              </w:rPr>
+              <w:t>Magnum, Jonatas</w:t>
+            </w:r>
+          </w:p>
+        </w:tc>
+      </w:tr>
     </w:tbl>
     <w:p>
       <w:pPr>
@@ -4012,103 +4283,21 @@
     </w:p>
     <w:p>
       <w:pPr>
-        <w:widowControl w:val="0"/>
-        <w:autoSpaceDE w:val="0"/>
-        <w:autoSpaceDN w:val="0"/>
-        <w:adjustRightInd w:val="0"/>
-        <w:spacing w:after="0" w:line="240" w:lineRule="auto"/>
-        <w:jc w:val="center"/>
-        <w:rPr>
-          <w:rFonts w:ascii="Times New Roman" w:hAnsi="Times New Roman" w:cs="Times New Roman"/>
-          <w:b/>
-          <w:bCs/>
-          <w:sz w:val="40"/>
-          <w:szCs w:val="24"/>
-        </w:rPr>
-      </w:pPr>
+        <w:pStyle w:val="Ttulo1"/>
+        <w:rPr>
+          <w:rFonts w:ascii="Times New Roman" w:hAnsi="Times New Roman" w:cs="Times New Roman"/>
+          <w:sz w:val="36"/>
+          <w:szCs w:val="24"/>
+        </w:rPr>
+      </w:pPr>
+      <w:bookmarkStart w:id="2" w:name="_Toc383553027"/>
       <w:r>
         <w:rPr>
-          <w:rFonts w:ascii="MS Mincho" w:eastAsia="MS Mincho" w:hAnsi="MS Mincho" w:cs="MS Mincho" w:hint="eastAsia"/>
-          <w:b/>
-          <w:bCs/>
-          <w:sz w:val="40"/>
+          <w:rFonts w:ascii="Times New Roman" w:hAnsi="Times New Roman" w:cs="Times New Roman"/>
+          <w:sz w:val="36"/>
           <w:szCs w:val="24"/>
         </w:rPr>
         <w:lastRenderedPageBreak/>
-        <w:t> -</w:t>
-      </w:r>
-      <w:r>
-        <w:rPr>
-          <w:rFonts w:ascii="Times New Roman" w:hAnsi="Times New Roman" w:cs="Times New Roman"/>
-          <w:b/>
-          <w:bCs/>
-          <w:sz w:val="40"/>
-          <w:szCs w:val="24"/>
-        </w:rPr>
-        <w:t>Plano de Gerenciamento</w:t>
-      </w:r>
-    </w:p>
-    <w:p>
-      <w:pPr>
-        <w:widowControl w:val="0"/>
-        <w:autoSpaceDE w:val="0"/>
-        <w:autoSpaceDN w:val="0"/>
-        <w:adjustRightInd w:val="0"/>
-        <w:spacing w:after="0" w:line="240" w:lineRule="auto"/>
-        <w:jc w:val="center"/>
-        <w:rPr>
-          <w:rFonts w:ascii="Times New Roman" w:hAnsi="Times New Roman" w:cs="Times New Roman"/>
-          <w:b/>
-          <w:bCs/>
-          <w:sz w:val="40"/>
-          <w:szCs w:val="24"/>
-        </w:rPr>
-      </w:pPr>
-      <w:r>
-        <w:rPr>
-          <w:rFonts w:ascii="Times New Roman" w:hAnsi="Times New Roman" w:cs="Times New Roman"/>
-          <w:b/>
-          <w:bCs/>
-          <w:sz w:val="40"/>
-          <w:szCs w:val="24"/>
-        </w:rPr>
-        <w:t xml:space="preserve"> de Configuração</w:t>
-      </w:r>
-    </w:p>
-    <w:p>
-      <w:pPr>
-        <w:widowControl w:val="0"/>
-        <w:autoSpaceDE w:val="0"/>
-        <w:autoSpaceDN w:val="0"/>
-        <w:adjustRightInd w:val="0"/>
-        <w:spacing w:after="0" w:line="240" w:lineRule="auto"/>
-        <w:jc w:val="center"/>
-        <w:rPr>
-          <w:rFonts w:ascii="Times New Roman" w:hAnsi="Times New Roman" w:cs="Times New Roman"/>
-          <w:b/>
-          <w:bCs/>
-          <w:sz w:val="24"/>
-          <w:szCs w:val="24"/>
-        </w:rPr>
-      </w:pPr>
-    </w:p>
-    <w:p>
-      <w:pPr>
-        <w:pStyle w:val="Ttulo1"/>
-        <w:rPr>
-          <w:rFonts w:ascii="Times New Roman" w:hAnsi="Times New Roman" w:cs="Times New Roman"/>
-          <w:sz w:val="36"/>
-          <w:szCs w:val="24"/>
-        </w:rPr>
-      </w:pPr>
-      <w:bookmarkStart w:id="2" w:name="_Toc383277379"/>
-      <w:r>
-        <w:rPr>
-          <w:rFonts w:ascii="Times New Roman" w:hAnsi="Times New Roman" w:cs="Times New Roman"/>
-          <w:sz w:val="36"/>
-          <w:szCs w:val="24"/>
-        </w:rPr>
         <w:t>Introdução</w:t>
       </w:r>
       <w:bookmarkEnd w:id="2"/>
@@ -4124,7 +4313,7 @@
           <w:szCs w:val="24"/>
         </w:rPr>
       </w:pPr>
-      <w:bookmarkStart w:id="3" w:name="_Toc383277380"/>
+      <w:bookmarkStart w:id="3" w:name="_Toc383553028"/>
       <w:r>
         <w:rPr>
           <w:rFonts w:ascii="Times New Roman" w:hAnsi="Times New Roman" w:cs="Times New Roman"/>
@@ -4166,7 +4355,7 @@
           <w:szCs w:val="24"/>
         </w:rPr>
       </w:pPr>
-      <w:bookmarkStart w:id="4" w:name="_Toc383277381"/>
+      <w:bookmarkStart w:id="4" w:name="_Toc383553029"/>
       <w:r>
         <w:rPr>
           <w:rFonts w:ascii="Times New Roman" w:hAnsi="Times New Roman" w:cs="Times New Roman"/>
@@ -4237,6 +4426,8 @@
         </w:rPr>
         <w:t xml:space="preserve"> </w:t>
       </w:r>
+      <w:bookmarkStart w:id="5" w:name="_GoBack"/>
+      <w:bookmarkEnd w:id="5"/>
     </w:p>
     <w:p>
       <w:pPr>
@@ -4247,14 +4438,6 @@
           <w:szCs w:val="24"/>
         </w:rPr>
       </w:pPr>
-      <w:r>
-        <w:rPr>
-          <w:rFonts w:ascii="Times New Roman" w:hAnsi="Times New Roman" w:cs="Times New Roman"/>
-          <w:sz w:val="24"/>
-          <w:szCs w:val="24"/>
-        </w:rPr>
-        <w:t>E</w:t>
-      </w:r>
     </w:p>
     <w:p>
       <w:pPr>
@@ -4267,7 +4450,7 @@
           <w:szCs w:val="24"/>
         </w:rPr>
       </w:pPr>
-      <w:bookmarkStart w:id="5" w:name="_Toc383277382"/>
+      <w:bookmarkStart w:id="6" w:name="_Toc383553030"/>
       <w:r>
         <w:rPr>
           <w:rFonts w:ascii="Times New Roman" w:hAnsi="Times New Roman" w:cs="Times New Roman"/>
@@ -4278,7 +4461,7 @@
         </w:rPr>
         <w:t>Definições, Acrônimos e Abreviações</w:t>
       </w:r>
-      <w:bookmarkEnd w:id="5"/>
+      <w:bookmarkEnd w:id="6"/>
     </w:p>
     <w:p>
       <w:pPr>
@@ -4735,7 +4918,7 @@
           <w:szCs w:val="24"/>
         </w:rPr>
       </w:pPr>
-      <w:bookmarkStart w:id="6" w:name="_Toc383277383"/>
+      <w:bookmarkStart w:id="7" w:name="_Toc383553031"/>
       <w:r>
         <w:rPr>
           <w:rFonts w:ascii="Times New Roman" w:hAnsi="Times New Roman" w:cs="Times New Roman"/>
@@ -4744,10 +4927,9 @@
           <w:sz w:val="32"/>
           <w:szCs w:val="24"/>
         </w:rPr>
-        <w:lastRenderedPageBreak/>
         <w:t>Referências</w:t>
       </w:r>
-      <w:bookmarkEnd w:id="6"/>
+      <w:bookmarkEnd w:id="7"/>
     </w:p>
     <w:p>
       <w:pPr>
@@ -4915,7 +5097,7 @@
           <w:szCs w:val="24"/>
         </w:rPr>
       </w:pPr>
-      <w:bookmarkStart w:id="7" w:name="_Toc383277384"/>
+      <w:bookmarkStart w:id="8" w:name="_Toc383553032"/>
       <w:r>
         <w:rPr>
           <w:rFonts w:ascii="Times New Roman" w:hAnsi="Times New Roman" w:cs="Times New Roman"/>
@@ -4924,9 +5106,10 @@
           <w:sz w:val="32"/>
           <w:szCs w:val="24"/>
         </w:rPr>
+        <w:lastRenderedPageBreak/>
         <w:t>Visão Geral</w:t>
       </w:r>
-      <w:bookmarkEnd w:id="7"/>
+      <w:bookmarkEnd w:id="8"/>
     </w:p>
     <w:p>
       <w:pPr>
@@ -5446,7 +5629,7 @@
           <w:szCs w:val="24"/>
         </w:rPr>
       </w:pPr>
-      <w:bookmarkStart w:id="8" w:name="_Toc383277385"/>
+      <w:bookmarkStart w:id="9" w:name="_Toc383553033"/>
       <w:r>
         <w:rPr>
           <w:rFonts w:ascii="Times New Roman" w:hAnsi="Times New Roman" w:cs="Times New Roman"/>
@@ -5455,17 +5638,17 @@
         </w:rPr>
         <w:t>Gerenciamento de Configuração de Software</w:t>
       </w:r>
-      <w:bookmarkEnd w:id="8"/>
+      <w:bookmarkEnd w:id="9"/>
     </w:p>
     <w:p>
       <w:pPr>
         <w:pStyle w:val="Ttulo2"/>
       </w:pPr>
-      <w:bookmarkStart w:id="9" w:name="_Toc383277386"/>
+      <w:bookmarkStart w:id="10" w:name="_Toc383553034"/>
       <w:r>
         <w:t>Organização, Responsabilidades e Interfaces</w:t>
       </w:r>
-      <w:bookmarkEnd w:id="9"/>
+      <w:bookmarkEnd w:id="10"/>
     </w:p>
     <w:p/>
     <w:tbl>
@@ -6029,7 +6212,7 @@
       </w:tr>
       <w:tr>
         <w:trPr>
-          <w:trHeight w:val="1244"/>
+          <w:trHeight w:val="1753"/>
         </w:trPr>
         <w:tc>
           <w:tcPr>
@@ -6053,7 +6236,7 @@
                 <w:sz w:val="24"/>
                 <w:szCs w:val="24"/>
               </w:rPr>
-              <w:t>Todos os Papéis:</w:t>
+              <w:t>Todos os Papéis</w:t>
             </w:r>
           </w:p>
         </w:tc>
@@ -6186,37 +6369,16 @@
     <w:p>
       <w:pPr>
         <w:pStyle w:val="Ttulo2"/>
-        <w:rPr>
-          <w:rFonts w:ascii="Times New Roman" w:hAnsi="Times New Roman" w:cs="Times New Roman"/>
-          <w:b w:val="0"/>
-          <w:bCs w:val="0"/>
-          <w:sz w:val="32"/>
-          <w:szCs w:val="24"/>
-        </w:rPr>
-      </w:pPr>
-      <w:bookmarkStart w:id="10" w:name="_Toc383277387"/>
+      </w:pPr>
+      <w:bookmarkStart w:id="11" w:name="_Toc383553035"/>
       <w:r>
-        <w:rPr>
-          <w:rFonts w:ascii="Times New Roman" w:hAnsi="Times New Roman" w:cs="Times New Roman"/>
-          <w:b w:val="0"/>
-          <w:bCs w:val="0"/>
-          <w:sz w:val="32"/>
-          <w:szCs w:val="24"/>
-        </w:rPr>
         <w:lastRenderedPageBreak/>
         <w:t xml:space="preserve">Ferramentas, Ambiente e </w:t>
       </w:r>
-      <w:bookmarkEnd w:id="10"/>
       <w:r>
-        <w:rPr>
-          <w:rFonts w:ascii="Times New Roman" w:hAnsi="Times New Roman" w:cs="Times New Roman"/>
-          <w:b w:val="0"/>
-          <w:bCs w:val="0"/>
-          <w:sz w:val="32"/>
-          <w:szCs w:val="24"/>
-        </w:rPr>
         <w:t>Infraestrutura</w:t>
       </w:r>
+      <w:bookmarkEnd w:id="11"/>
     </w:p>
     <w:p>
       <w:pPr>
@@ -6228,8 +6390,8 @@
           <w:szCs w:val="24"/>
         </w:rPr>
       </w:pPr>
-      <w:bookmarkStart w:id="11" w:name="_Toc203804661"/>
-      <w:bookmarkStart w:id="12" w:name="_Toc383277388"/>
+      <w:bookmarkStart w:id="12" w:name="_Toc203804661"/>
+      <w:bookmarkStart w:id="13" w:name="_Toc383553036"/>
       <w:r>
         <w:rPr>
           <w:b w:val="0"/>
@@ -6239,8 +6401,8 @@
         </w:rPr>
         <w:t>As ferramentas a serem utilizadas para a gerência de configuração</w:t>
       </w:r>
-      <w:bookmarkEnd w:id="11"/>
       <w:bookmarkEnd w:id="12"/>
+      <w:bookmarkEnd w:id="13"/>
     </w:p>
     <w:p>
       <w:pPr>
@@ -6784,8 +6946,8 @@
           <w:szCs w:val="24"/>
         </w:rPr>
       </w:pPr>
-      <w:bookmarkStart w:id="13" w:name="_Toc203804662"/>
-      <w:bookmarkStart w:id="14" w:name="_Toc383277389"/>
+      <w:bookmarkStart w:id="14" w:name="_Toc203804662"/>
+      <w:bookmarkStart w:id="15" w:name="_Toc383553037"/>
       <w:r>
         <w:rPr>
           <w:b w:val="0"/>
@@ -6795,8 +6957,8 @@
         </w:rPr>
         <w:t>Configuração do software – Ferramentas do ambiente de desenvolvimento</w:t>
       </w:r>
-      <w:bookmarkEnd w:id="13"/>
       <w:bookmarkEnd w:id="14"/>
+      <w:bookmarkEnd w:id="15"/>
     </w:p>
     <w:p/>
     <w:tbl>
@@ -8340,8 +8502,8 @@
           <w:szCs w:val="24"/>
         </w:rPr>
       </w:pPr>
-      <w:bookmarkStart w:id="15" w:name="_Toc203804663"/>
-      <w:bookmarkStart w:id="16" w:name="_Toc383277390"/>
+      <w:bookmarkStart w:id="16" w:name="_Toc203804663"/>
+      <w:bookmarkStart w:id="17" w:name="_Toc383553038"/>
       <w:r>
         <w:rPr>
           <w:b w:val="0"/>
@@ -8351,8 +8513,8 @@
         </w:rPr>
         <w:t>Estrutura do Ambiente</w:t>
       </w:r>
-      <w:bookmarkEnd w:id="15"/>
       <w:bookmarkEnd w:id="16"/>
+      <w:bookmarkEnd w:id="17"/>
     </w:p>
     <w:p>
       <w:pPr>
@@ -8732,8 +8894,8 @@
           <w:szCs w:val="24"/>
         </w:rPr>
       </w:pPr>
-      <w:bookmarkStart w:id="17" w:name="_Toc203804664"/>
-      <w:bookmarkStart w:id="18" w:name="_Toc383277391"/>
+      <w:bookmarkStart w:id="18" w:name="_Toc203804664"/>
+      <w:bookmarkStart w:id="19" w:name="_Toc383553039"/>
       <w:r>
         <w:rPr>
           <w:b w:val="0"/>
@@ -8741,10 +8903,28 @@
           <w:sz w:val="24"/>
           <w:szCs w:val="24"/>
         </w:rPr>
-        <w:t>Configuração das maquinas dos ambientes</w:t>
+        <w:t>Configuração das m</w:t>
       </w:r>
-      <w:bookmarkEnd w:id="17"/>
+      <w:r>
+        <w:rPr>
+          <w:b w:val="0"/>
+          <w:i/>
+          <w:sz w:val="24"/>
+          <w:szCs w:val="24"/>
+        </w:rPr>
+        <w:t>á</w:t>
+      </w:r>
+      <w:r>
+        <w:rPr>
+          <w:b w:val="0"/>
+          <w:i/>
+          <w:sz w:val="24"/>
+          <w:szCs w:val="24"/>
+        </w:rPr>
+        <w:t>quinas dos ambientes</w:t>
+      </w:r>
       <w:bookmarkEnd w:id="18"/>
+      <w:bookmarkEnd w:id="19"/>
     </w:p>
     <w:p>
       <w:pPr>
@@ -8773,8 +8953,8 @@
       </w:tblPr>
       <w:tblGrid>
         <w:gridCol w:w="851"/>
-        <w:gridCol w:w="1843"/>
-        <w:gridCol w:w="3118"/>
+        <w:gridCol w:w="2013"/>
+        <w:gridCol w:w="2948"/>
         <w:gridCol w:w="3391"/>
       </w:tblGrid>
       <w:tr>
@@ -8821,7 +9001,7 @@
         </w:tc>
         <w:tc>
           <w:tcPr>
-            <w:tcW w:w="1843" w:type="dxa"/>
+            <w:tcW w:w="2013" w:type="dxa"/>
             <w:shd w:val="clear" w:color="auto" w:fill="C6D9F1" w:themeFill="text2" w:themeFillTint="33"/>
             <w:vAlign w:val="center"/>
           </w:tcPr>
@@ -8850,7 +9030,7 @@
         </w:tc>
         <w:tc>
           <w:tcPr>
-            <w:tcW w:w="3118" w:type="dxa"/>
+            <w:tcW w:w="2948" w:type="dxa"/>
             <w:shd w:val="clear" w:color="auto" w:fill="C6D9F1" w:themeFill="text2" w:themeFillTint="33"/>
             <w:vAlign w:val="center"/>
           </w:tcPr>
@@ -8939,7 +9119,7 @@
         </w:tc>
         <w:tc>
           <w:tcPr>
-            <w:tcW w:w="1843" w:type="dxa"/>
+            <w:tcW w:w="2013" w:type="dxa"/>
             <w:vMerge w:val="restart"/>
             <w:vAlign w:val="center"/>
           </w:tcPr>
@@ -8965,7 +9145,7 @@
         </w:tc>
         <w:tc>
           <w:tcPr>
-            <w:tcW w:w="3118" w:type="dxa"/>
+            <w:tcW w:w="2948" w:type="dxa"/>
             <w:vMerge w:val="restart"/>
             <w:vAlign w:val="center"/>
           </w:tcPr>
@@ -9082,7 +9262,15 @@
                 <w:sz w:val="24"/>
                 <w:szCs w:val="24"/>
               </w:rPr>
-              <w:t>Windows XP Professional SP2</w:t>
+              <w:t xml:space="preserve">Windows </w:t>
+            </w:r>
+            <w:r>
+              <w:rPr>
+                <w:rFonts w:ascii="Times New Roman" w:hAnsi="Times New Roman" w:cs="Times New Roman"/>
+                <w:sz w:val="24"/>
+                <w:szCs w:val="24"/>
+              </w:rPr>
+              <w:t>8</w:t>
             </w:r>
           </w:p>
         </w:tc>
@@ -9111,7 +9299,7 @@
         </w:tc>
         <w:tc>
           <w:tcPr>
-            <w:tcW w:w="1843" w:type="dxa"/>
+            <w:tcW w:w="2013" w:type="dxa"/>
             <w:vMerge/>
             <w:vAlign w:val="center"/>
           </w:tcPr>
@@ -9129,7 +9317,7 @@
         </w:tc>
         <w:tc>
           <w:tcPr>
-            <w:tcW w:w="3118" w:type="dxa"/>
+            <w:tcW w:w="2948" w:type="dxa"/>
             <w:vMerge/>
             <w:vAlign w:val="center"/>
           </w:tcPr>
@@ -9204,7 +9392,7 @@
         </w:tc>
         <w:tc>
           <w:tcPr>
-            <w:tcW w:w="1843" w:type="dxa"/>
+            <w:tcW w:w="2013" w:type="dxa"/>
             <w:vMerge/>
             <w:vAlign w:val="center"/>
           </w:tcPr>
@@ -9222,7 +9410,7 @@
         </w:tc>
         <w:tc>
           <w:tcPr>
-            <w:tcW w:w="3118" w:type="dxa"/>
+            <w:tcW w:w="2948" w:type="dxa"/>
             <w:vMerge/>
             <w:vAlign w:val="center"/>
           </w:tcPr>
@@ -9289,7 +9477,7 @@
         </w:tc>
         <w:tc>
           <w:tcPr>
-            <w:tcW w:w="1843" w:type="dxa"/>
+            <w:tcW w:w="2013" w:type="dxa"/>
             <w:vMerge/>
             <w:vAlign w:val="center"/>
           </w:tcPr>
@@ -9307,7 +9495,7 @@
         </w:tc>
         <w:tc>
           <w:tcPr>
-            <w:tcW w:w="3118" w:type="dxa"/>
+            <w:tcW w:w="2948" w:type="dxa"/>
             <w:vMerge/>
             <w:vAlign w:val="center"/>
           </w:tcPr>
@@ -9374,7 +9562,7 @@
         </w:tc>
         <w:tc>
           <w:tcPr>
-            <w:tcW w:w="1843" w:type="dxa"/>
+            <w:tcW w:w="2013" w:type="dxa"/>
             <w:vMerge/>
             <w:vAlign w:val="center"/>
           </w:tcPr>
@@ -9392,7 +9580,7 @@
         </w:tc>
         <w:tc>
           <w:tcPr>
-            <w:tcW w:w="3118" w:type="dxa"/>
+            <w:tcW w:w="2948" w:type="dxa"/>
             <w:vMerge/>
             <w:vAlign w:val="center"/>
           </w:tcPr>
@@ -9471,7 +9659,7 @@
         </w:tc>
         <w:tc>
           <w:tcPr>
-            <w:tcW w:w="1843" w:type="dxa"/>
+            <w:tcW w:w="2013" w:type="dxa"/>
             <w:vMerge/>
             <w:vAlign w:val="center"/>
           </w:tcPr>
@@ -9490,7 +9678,7 @@
         </w:tc>
         <w:tc>
           <w:tcPr>
-            <w:tcW w:w="3118" w:type="dxa"/>
+            <w:tcW w:w="2948" w:type="dxa"/>
             <w:vMerge/>
             <w:vAlign w:val="center"/>
           </w:tcPr>
@@ -9566,7 +9754,7 @@
         </w:tc>
         <w:tc>
           <w:tcPr>
-            <w:tcW w:w="1843" w:type="dxa"/>
+            <w:tcW w:w="2013" w:type="dxa"/>
             <w:vMerge/>
             <w:vAlign w:val="center"/>
           </w:tcPr>
@@ -9584,7 +9772,7 @@
         </w:tc>
         <w:tc>
           <w:tcPr>
-            <w:tcW w:w="3118" w:type="dxa"/>
+            <w:tcW w:w="2948" w:type="dxa"/>
             <w:vMerge/>
             <w:vAlign w:val="center"/>
           </w:tcPr>
@@ -9651,7 +9839,7 @@
         </w:tc>
         <w:tc>
           <w:tcPr>
-            <w:tcW w:w="1843" w:type="dxa"/>
+            <w:tcW w:w="2013" w:type="dxa"/>
             <w:vMerge/>
             <w:vAlign w:val="center"/>
           </w:tcPr>
@@ -9669,7 +9857,7 @@
         </w:tc>
         <w:tc>
           <w:tcPr>
-            <w:tcW w:w="3118" w:type="dxa"/>
+            <w:tcW w:w="2948" w:type="dxa"/>
             <w:vMerge/>
             <w:vAlign w:val="center"/>
           </w:tcPr>
@@ -9736,7 +9924,7 @@
         </w:tc>
         <w:tc>
           <w:tcPr>
-            <w:tcW w:w="1843" w:type="dxa"/>
+            <w:tcW w:w="2013" w:type="dxa"/>
             <w:vMerge/>
             <w:vAlign w:val="center"/>
           </w:tcPr>
@@ -9754,7 +9942,7 @@
         </w:tc>
         <w:tc>
           <w:tcPr>
-            <w:tcW w:w="3118" w:type="dxa"/>
+            <w:tcW w:w="2948" w:type="dxa"/>
             <w:vMerge/>
             <w:vAlign w:val="center"/>
           </w:tcPr>
@@ -9821,7 +10009,7 @@
         </w:tc>
         <w:tc>
           <w:tcPr>
-            <w:tcW w:w="1843" w:type="dxa"/>
+            <w:tcW w:w="2013" w:type="dxa"/>
             <w:vMerge/>
             <w:vAlign w:val="center"/>
           </w:tcPr>
@@ -9839,7 +10027,7 @@
         </w:tc>
         <w:tc>
           <w:tcPr>
-            <w:tcW w:w="3118" w:type="dxa"/>
+            <w:tcW w:w="2948" w:type="dxa"/>
             <w:vMerge/>
             <w:vAlign w:val="center"/>
           </w:tcPr>
@@ -9914,7 +10102,7 @@
         </w:tc>
         <w:tc>
           <w:tcPr>
-            <w:tcW w:w="1843" w:type="dxa"/>
+            <w:tcW w:w="2013" w:type="dxa"/>
             <w:vMerge w:val="restart"/>
             <w:vAlign w:val="center"/>
           </w:tcPr>
@@ -9940,7 +10128,7 @@
         </w:tc>
         <w:tc>
           <w:tcPr>
-            <w:tcW w:w="3118" w:type="dxa"/>
+            <w:tcW w:w="2948" w:type="dxa"/>
             <w:vMerge w:val="restart"/>
             <w:vAlign w:val="center"/>
           </w:tcPr>
@@ -10083,7 +10271,7 @@
         </w:tc>
         <w:tc>
           <w:tcPr>
-            <w:tcW w:w="1843" w:type="dxa"/>
+            <w:tcW w:w="2013" w:type="dxa"/>
             <w:vMerge/>
             <w:vAlign w:val="center"/>
           </w:tcPr>
@@ -10102,7 +10290,7 @@
         </w:tc>
         <w:tc>
           <w:tcPr>
-            <w:tcW w:w="3118" w:type="dxa"/>
+            <w:tcW w:w="2948" w:type="dxa"/>
             <w:vMerge/>
             <w:vAlign w:val="center"/>
           </w:tcPr>
@@ -10171,7 +10359,7 @@
         </w:tc>
         <w:tc>
           <w:tcPr>
-            <w:tcW w:w="1843" w:type="dxa"/>
+            <w:tcW w:w="2013" w:type="dxa"/>
             <w:vMerge/>
             <w:vAlign w:val="center"/>
           </w:tcPr>
@@ -10190,7 +10378,7 @@
         </w:tc>
         <w:tc>
           <w:tcPr>
-            <w:tcW w:w="3118" w:type="dxa"/>
+            <w:tcW w:w="2948" w:type="dxa"/>
             <w:vMerge/>
             <w:vAlign w:val="center"/>
           </w:tcPr>
@@ -10259,7 +10447,7 @@
         </w:tc>
         <w:tc>
           <w:tcPr>
-            <w:tcW w:w="1843" w:type="dxa"/>
+            <w:tcW w:w="2013" w:type="dxa"/>
             <w:vMerge/>
             <w:vAlign w:val="center"/>
           </w:tcPr>
@@ -10278,7 +10466,7 @@
         </w:tc>
         <w:tc>
           <w:tcPr>
-            <w:tcW w:w="3118" w:type="dxa"/>
+            <w:tcW w:w="2948" w:type="dxa"/>
             <w:vMerge/>
             <w:vAlign w:val="center"/>
           </w:tcPr>
@@ -10347,7 +10535,7 @@
         </w:tc>
         <w:tc>
           <w:tcPr>
-            <w:tcW w:w="1843" w:type="dxa"/>
+            <w:tcW w:w="2013" w:type="dxa"/>
             <w:vMerge/>
             <w:vAlign w:val="center"/>
           </w:tcPr>
@@ -10366,7 +10554,7 @@
         </w:tc>
         <w:tc>
           <w:tcPr>
-            <w:tcW w:w="3118" w:type="dxa"/>
+            <w:tcW w:w="2948" w:type="dxa"/>
             <w:vMerge/>
             <w:vAlign w:val="center"/>
           </w:tcPr>
@@ -10445,7 +10633,7 @@
         </w:tc>
         <w:tc>
           <w:tcPr>
-            <w:tcW w:w="1843" w:type="dxa"/>
+            <w:tcW w:w="2013" w:type="dxa"/>
             <w:vMerge/>
             <w:vAlign w:val="center"/>
           </w:tcPr>
@@ -10463,7 +10651,7 @@
         </w:tc>
         <w:tc>
           <w:tcPr>
-            <w:tcW w:w="3118" w:type="dxa"/>
+            <w:tcW w:w="2948" w:type="dxa"/>
             <w:vMerge/>
             <w:vAlign w:val="center"/>
           </w:tcPr>
@@ -10538,7 +10726,7 @@
         </w:tc>
         <w:tc>
           <w:tcPr>
-            <w:tcW w:w="1843" w:type="dxa"/>
+            <w:tcW w:w="2013" w:type="dxa"/>
             <w:vMerge/>
             <w:vAlign w:val="center"/>
           </w:tcPr>
@@ -10556,7 +10744,7 @@
         </w:tc>
         <w:tc>
           <w:tcPr>
-            <w:tcW w:w="3118" w:type="dxa"/>
+            <w:tcW w:w="2948" w:type="dxa"/>
             <w:vMerge/>
             <w:vAlign w:val="center"/>
           </w:tcPr>
@@ -10623,7 +10811,7 @@
         </w:tc>
         <w:tc>
           <w:tcPr>
-            <w:tcW w:w="1843" w:type="dxa"/>
+            <w:tcW w:w="2013" w:type="dxa"/>
             <w:vMerge/>
             <w:vAlign w:val="center"/>
           </w:tcPr>
@@ -10641,7 +10829,7 @@
         </w:tc>
         <w:tc>
           <w:tcPr>
-            <w:tcW w:w="3118" w:type="dxa"/>
+            <w:tcW w:w="2948" w:type="dxa"/>
             <w:vMerge/>
             <w:vAlign w:val="center"/>
           </w:tcPr>
@@ -10708,7 +10896,7 @@
         </w:tc>
         <w:tc>
           <w:tcPr>
-            <w:tcW w:w="1843" w:type="dxa"/>
+            <w:tcW w:w="2013" w:type="dxa"/>
             <w:vMerge/>
             <w:vAlign w:val="center"/>
           </w:tcPr>
@@ -10726,7 +10914,7 @@
         </w:tc>
         <w:tc>
           <w:tcPr>
-            <w:tcW w:w="3118" w:type="dxa"/>
+            <w:tcW w:w="2948" w:type="dxa"/>
             <w:vMerge/>
             <w:vAlign w:val="center"/>
           </w:tcPr>
@@ -10793,7 +10981,7 @@
         </w:tc>
         <w:tc>
           <w:tcPr>
-            <w:tcW w:w="1843" w:type="dxa"/>
+            <w:tcW w:w="2013" w:type="dxa"/>
             <w:vMerge/>
             <w:vAlign w:val="center"/>
           </w:tcPr>
@@ -10811,7 +10999,7 @@
         </w:tc>
         <w:tc>
           <w:tcPr>
-            <w:tcW w:w="3118" w:type="dxa"/>
+            <w:tcW w:w="2948" w:type="dxa"/>
             <w:vMerge/>
             <w:vAlign w:val="center"/>
           </w:tcPr>
@@ -10886,7 +11074,7 @@
         </w:tc>
         <w:tc>
           <w:tcPr>
-            <w:tcW w:w="1843" w:type="dxa"/>
+            <w:tcW w:w="2013" w:type="dxa"/>
             <w:vMerge w:val="restart"/>
             <w:vAlign w:val="center"/>
           </w:tcPr>
@@ -10912,7 +11100,7 @@
         </w:tc>
         <w:tc>
           <w:tcPr>
-            <w:tcW w:w="3118" w:type="dxa"/>
+            <w:tcW w:w="2948" w:type="dxa"/>
             <w:vMerge w:val="restart"/>
             <w:vAlign w:val="center"/>
           </w:tcPr>
@@ -11052,7 +11240,7 @@
         </w:tc>
         <w:tc>
           <w:tcPr>
-            <w:tcW w:w="1843" w:type="dxa"/>
+            <w:tcW w:w="2013" w:type="dxa"/>
             <w:vMerge/>
             <w:vAlign w:val="center"/>
           </w:tcPr>
@@ -11070,7 +11258,7 @@
         </w:tc>
         <w:tc>
           <w:tcPr>
-            <w:tcW w:w="3118" w:type="dxa"/>
+            <w:tcW w:w="2948" w:type="dxa"/>
             <w:vMerge/>
             <w:vAlign w:val="center"/>
           </w:tcPr>
@@ -11131,108 +11319,170 @@
     <w:p>
       <w:pPr>
         <w:pStyle w:val="Ttulo1"/>
-        <w:rPr>
-          <w:rFonts w:ascii="Times New Roman" w:hAnsi="Times New Roman" w:cs="Times New Roman"/>
-          <w:sz w:val="36"/>
-          <w:szCs w:val="24"/>
-        </w:rPr>
-      </w:pPr>
-      <w:bookmarkStart w:id="19" w:name="_Toc383277392"/>
+      </w:pPr>
+      <w:bookmarkStart w:id="20" w:name="_Toc383553040"/>
       <w:r>
-        <w:rPr>
-          <w:rFonts w:ascii="Times New Roman" w:hAnsi="Times New Roman" w:cs="Times New Roman"/>
-          <w:sz w:val="36"/>
-          <w:szCs w:val="24"/>
-        </w:rPr>
         <w:t>O Programa de Gerenciamento de Configuração</w:t>
-      </w:r>
-      <w:bookmarkEnd w:id="19"/>
-    </w:p>
-    <w:p>
-      <w:pPr>
-        <w:pStyle w:val="Ttulo2"/>
-        <w:rPr>
-          <w:rFonts w:ascii="Times New Roman" w:hAnsi="Times New Roman" w:cs="Times New Roman"/>
-          <w:b w:val="0"/>
-          <w:bCs w:val="0"/>
-          <w:sz w:val="32"/>
-          <w:szCs w:val="24"/>
-        </w:rPr>
-      </w:pPr>
-      <w:bookmarkStart w:id="20" w:name="_Toc383277393"/>
-      <w:r>
-        <w:rPr>
-          <w:rFonts w:ascii="Times New Roman" w:hAnsi="Times New Roman" w:cs="Times New Roman"/>
-          <w:b w:val="0"/>
-          <w:bCs w:val="0"/>
-          <w:sz w:val="32"/>
-          <w:szCs w:val="24"/>
-        </w:rPr>
-        <w:t>Identificação da Configuração</w:t>
       </w:r>
       <w:bookmarkEnd w:id="20"/>
     </w:p>
     <w:p>
       <w:pPr>
-        <w:rPr>
-          <w:rFonts w:ascii="Times New Roman" w:hAnsi="Times New Roman" w:cs="Times New Roman"/>
-          <w:sz w:val="24"/>
-          <w:szCs w:val="24"/>
-        </w:rPr>
-      </w:pPr>
-    </w:p>
-    <w:p>
-      <w:pPr>
-        <w:rPr>
-          <w:rFonts w:ascii="Times New Roman" w:hAnsi="Times New Roman" w:cs="Times New Roman"/>
-          <w:sz w:val="24"/>
-          <w:szCs w:val="24"/>
-        </w:rPr>
-      </w:pPr>
-    </w:p>
-    <w:p>
-      <w:pPr>
-        <w:rPr>
-          <w:rFonts w:ascii="Times New Roman" w:hAnsi="Times New Roman" w:cs="Times New Roman"/>
-          <w:sz w:val="24"/>
-          <w:szCs w:val="24"/>
-        </w:rPr>
-      </w:pPr>
-    </w:p>
-    <w:p>
-      <w:pPr>
-        <w:rPr>
-          <w:rFonts w:ascii="Times New Roman" w:hAnsi="Times New Roman" w:cs="Times New Roman"/>
-          <w:sz w:val="24"/>
-          <w:szCs w:val="24"/>
-        </w:rPr>
-      </w:pPr>
-    </w:p>
-    <w:p>
-      <w:pPr>
         <w:pStyle w:val="Ttulo2"/>
-        <w:rPr>
-          <w:rFonts w:ascii="Times New Roman" w:hAnsi="Times New Roman" w:cs="Times New Roman"/>
-          <w:b w:val="0"/>
-          <w:bCs w:val="0"/>
-          <w:sz w:val="32"/>
-          <w:szCs w:val="24"/>
-        </w:rPr>
-      </w:pPr>
-      <w:bookmarkStart w:id="21" w:name="_Toc383277394"/>
+      </w:pPr>
+      <w:bookmarkStart w:id="21" w:name="_Toc383553041"/>
       <w:r>
-        <w:rPr>
-          <w:rFonts w:ascii="Times New Roman" w:hAnsi="Times New Roman" w:cs="Times New Roman"/>
-          <w:b w:val="0"/>
-          <w:bCs w:val="0"/>
-          <w:sz w:val="32"/>
-          <w:szCs w:val="24"/>
-        </w:rPr>
-        <w:t>Métodos de Identificação</w:t>
+        <w:t>Identificação da Configuração</w:t>
       </w:r>
       <w:bookmarkEnd w:id="21"/>
     </w:p>
-    <w:p/>
+    <w:p>
+      <w:pPr>
+        <w:ind w:left="576"/>
+        <w:rPr>
+          <w:rFonts w:ascii="Times New Roman" w:hAnsi="Times New Roman" w:cs="Times New Roman"/>
+          <w:sz w:val="24"/>
+          <w:szCs w:val="24"/>
+        </w:rPr>
+      </w:pPr>
+      <w:r>
+        <w:rPr>
+          <w:rFonts w:ascii="Times New Roman" w:hAnsi="Times New Roman" w:cs="Times New Roman"/>
+          <w:sz w:val="24"/>
+          <w:szCs w:val="24"/>
+        </w:rPr>
+        <w:t>A identificação de diretórios e arquivos estão referidas nos itens abaixo.</w:t>
+      </w:r>
+    </w:p>
+    <w:p>
+      <w:pPr>
+        <w:pStyle w:val="Ttulo2"/>
+      </w:pPr>
+      <w:bookmarkStart w:id="22" w:name="_Toc383553042"/>
+      <w:r>
+        <w:t>Métodos de Identificação</w:t>
+      </w:r>
+      <w:bookmarkEnd w:id="22"/>
+    </w:p>
+    <w:p>
+      <w:pPr>
+        <w:ind w:left="576"/>
+        <w:jc w:val="center"/>
+        <w:rPr>
+          <w:i/>
+          <w:sz w:val="24"/>
+        </w:rPr>
+      </w:pPr>
+      <w:r>
+        <w:rPr>
+          <w:i/>
+          <w:sz w:val="24"/>
+        </w:rPr>
+        <w:t>Exemplo:  Diretório{</w:t>
+      </w:r>
+      <w:r>
+        <w:rPr>
+          <w:i/>
+          <w:sz w:val="24"/>
+        </w:rPr>
+        <w:t>com.pucminas.carofour</w:t>
+      </w:r>
+      <w:r>
+        <w:rPr>
+          <w:i/>
+          <w:sz w:val="24"/>
+        </w:rPr>
+        <w:t>.SVL</w:t>
+      </w:r>
+      <w:r>
+        <w:rPr>
+          <w:i/>
+          <w:sz w:val="24"/>
+        </w:rPr>
+        <w:t>}</w:t>
+      </w:r>
+    </w:p>
+    <w:p>
+      <w:pPr>
+        <w:rPr>
+          <w:i/>
+          <w:sz w:val="24"/>
+        </w:rPr>
+      </w:pPr>
+      <w:r>
+        <w:rPr>
+          <w:i/>
+          <w:sz w:val="24"/>
+        </w:rPr>
+        <w:tab/>
+      </w:r>
+      <w:r>
+        <w:rPr>
+          <w:i/>
+          <w:sz w:val="24"/>
+        </w:rPr>
+        <w:tab/>
+      </w:r>
+      <w:r>
+        <w:rPr>
+          <w:i/>
+          <w:sz w:val="24"/>
+        </w:rPr>
+        <w:tab/>
+      </w:r>
+      <w:r>
+        <w:rPr>
+          <w:i/>
+          <w:sz w:val="24"/>
+        </w:rPr>
+        <w:tab/>
+      </w:r>
+      <w:r>
+        <w:rPr>
+          <w:i/>
+          <w:sz w:val="24"/>
+        </w:rPr>
+        <w:tab/>
+        <w:t xml:space="preserve">  Arquivo{carofour-svl-version}</w:t>
+      </w:r>
+    </w:p>
+    <w:p>
+      <w:pPr>
+        <w:ind w:left="576"/>
+        <w:rPr>
+          <w:i/>
+          <w:sz w:val="24"/>
+        </w:rPr>
+      </w:pPr>
+      <w:r>
+        <w:rPr>
+          <w:i/>
+          <w:sz w:val="24"/>
+        </w:rPr>
+        <w:tab/>
+      </w:r>
+      <w:r>
+        <w:rPr>
+          <w:i/>
+          <w:sz w:val="24"/>
+        </w:rPr>
+        <w:tab/>
+      </w:r>
+      <w:r>
+        <w:rPr>
+          <w:i/>
+          <w:sz w:val="24"/>
+        </w:rPr>
+        <w:tab/>
+      </w:r>
+      <w:r>
+        <w:rPr>
+          <w:i/>
+          <w:sz w:val="24"/>
+        </w:rPr>
+        <w:t xml:space="preserve"> </w:t>
+      </w:r>
+    </w:p>
     <w:p>
       <w:pPr>
         <w:pStyle w:val="TsNormal"/>
@@ -11280,7 +11530,97 @@
           <w:szCs w:val="24"/>
           <w:lang w:val="es-ES_tradnl"/>
         </w:rPr>
-        <w:t xml:space="preserve"> &gt;_&lt;AAA&gt;_&lt;TextoLivre&gt;.&lt;EST&gt;</w:t>
+        <w:t xml:space="preserve"> &gt;</w:t>
+      </w:r>
+      <w:r>
+        <w:rPr>
+          <w:rFonts w:ascii="Times New Roman" w:hAnsi="Times New Roman" w:cs="Times New Roman"/>
+          <w:b/>
+          <w:sz w:val="24"/>
+          <w:szCs w:val="24"/>
+          <w:lang w:val="es-ES_tradnl"/>
+        </w:rPr>
+        <w:t>-</w:t>
+      </w:r>
+      <w:r>
+        <w:rPr>
+          <w:rFonts w:ascii="Times New Roman" w:hAnsi="Times New Roman" w:cs="Times New Roman"/>
+          <w:b/>
+          <w:sz w:val="24"/>
+          <w:szCs w:val="24"/>
+          <w:lang w:val="es-ES_tradnl"/>
+        </w:rPr>
+        <w:t>&lt;AAA&gt;</w:t>
+      </w:r>
+      <w:r>
+        <w:rPr>
+          <w:rFonts w:ascii="Times New Roman" w:hAnsi="Times New Roman" w:cs="Times New Roman"/>
+          <w:b/>
+          <w:sz w:val="24"/>
+          <w:szCs w:val="24"/>
+          <w:lang w:val="es-ES_tradnl"/>
+        </w:rPr>
+        <w:t>-&lt;</w:t>
+      </w:r>
+      <w:r>
+        <w:rPr>
+          <w:rFonts w:ascii="Times New Roman" w:hAnsi="Times New Roman" w:cs="Times New Roman"/>
+          <w:b/>
+          <w:sz w:val="24"/>
+          <w:szCs w:val="24"/>
+          <w:lang w:val="es-ES_tradnl"/>
+        </w:rPr>
+        <w:t>TextoLivre&gt;</w:t>
+      </w:r>
+      <w:r>
+        <w:rPr>
+          <w:rFonts w:ascii="Times New Roman" w:hAnsi="Times New Roman" w:cs="Times New Roman"/>
+          <w:b/>
+          <w:sz w:val="24"/>
+          <w:szCs w:val="24"/>
+          <w:lang w:val="es-ES_tradnl"/>
+        </w:rPr>
+        <w:t>&lt;</w:t>
+      </w:r>
+      <w:r>
+        <w:rPr>
+          <w:rFonts w:ascii="Times New Roman" w:hAnsi="Times New Roman" w:cs="Times New Roman"/>
+          <w:b/>
+          <w:sz w:val="24"/>
+          <w:szCs w:val="24"/>
+          <w:lang w:val="es-ES_tradnl"/>
+        </w:rPr>
+        <w:t>V</w:t>
+      </w:r>
+      <w:r>
+        <w:rPr>
+          <w:rFonts w:ascii="Times New Roman" w:hAnsi="Times New Roman" w:cs="Times New Roman"/>
+          <w:b/>
+          <w:sz w:val="24"/>
+          <w:szCs w:val="24"/>
+          <w:lang w:val="es-ES_tradnl"/>
+        </w:rPr>
+        <w:t>ers</w:t>
+      </w:r>
+      <w:r>
+        <w:rPr>
+          <w:rFonts w:ascii="Times New Roman" w:hAnsi="Times New Roman" w:cs="Times New Roman"/>
+          <w:b/>
+          <w:sz w:val="24"/>
+          <w:szCs w:val="24"/>
+          <w:lang w:val="es-ES_tradnl"/>
+        </w:rPr>
+        <w:t>ã</w:t>
+      </w:r>
+      <w:r>
+        <w:rPr>
+          <w:rFonts w:ascii="Times New Roman" w:hAnsi="Times New Roman" w:cs="Times New Roman"/>
+          <w:b/>
+          <w:sz w:val="24"/>
+          <w:szCs w:val="24"/>
+          <w:lang w:val="es-ES_tradnl"/>
+        </w:rPr>
+        <w:t>o&gt;</w:t>
       </w:r>
     </w:p>
     <w:p>
@@ -11876,6 +12216,7 @@
           <w:szCs w:val="24"/>
         </w:rPr>
       </w:pPr>
+      <w:bookmarkStart w:id="23" w:name="_Toc383553043"/>
       <w:r>
         <w:rPr>
           <w:b w:val="0"/>
@@ -11884,7 +12225,17 @@
           <w:szCs w:val="24"/>
         </w:rPr>
         <w:lastRenderedPageBreak/>
-        <w:t xml:space="preserve">Dicionário de Termos: </w:t>
+        <w:t>Dicionário de Termos:</w:t>
+      </w:r>
+      <w:bookmarkEnd w:id="23"/>
+      <w:r>
+        <w:rPr>
+          <w:b w:val="0"/>
+          <w:i/>
+          <w:sz w:val="24"/>
+          <w:szCs w:val="24"/>
+        </w:rPr>
+        <w:t xml:space="preserve"> </w:t>
       </w:r>
     </w:p>
     <w:p/>
@@ -12371,7 +12722,7 @@
                 <w:sz w:val="28"/>
                 <w:szCs w:val="24"/>
               </w:rPr>
-              <w:t>ECU</w:t>
+              <w:t>SVL</w:t>
             </w:r>
           </w:p>
         </w:tc>
@@ -12395,7 +12746,7 @@
                 <w:sz w:val="28"/>
                 <w:szCs w:val="24"/>
               </w:rPr>
-              <w:t>Especificação de Caso de Uso</w:t>
+              <w:t>Documento de Servlet</w:t>
             </w:r>
           </w:p>
         </w:tc>
@@ -12425,7 +12776,7 @@
                 <w:sz w:val="28"/>
                 <w:szCs w:val="24"/>
               </w:rPr>
-              <w:t>MCU</w:t>
+              <w:t>MDL</w:t>
             </w:r>
           </w:p>
         </w:tc>
@@ -12449,7 +12800,7 @@
                 <w:sz w:val="28"/>
                 <w:szCs w:val="24"/>
               </w:rPr>
-              <w:t>Modelo de Caso de Uso</w:t>
+              <w:t>Documento do Model</w:t>
             </w:r>
           </w:p>
         </w:tc>
@@ -12479,7 +12830,7 @@
                 <w:sz w:val="28"/>
                 <w:szCs w:val="24"/>
               </w:rPr>
-              <w:t>GLS</w:t>
+              <w:t>ECU</w:t>
             </w:r>
           </w:p>
         </w:tc>
@@ -12503,7 +12854,7 @@
                 <w:sz w:val="28"/>
                 <w:szCs w:val="24"/>
               </w:rPr>
-              <w:t>Glossário</w:t>
+              <w:t>Especificação de Caso de Uso</w:t>
             </w:r>
           </w:p>
         </w:tc>
@@ -12533,7 +12884,7 @@
                 <w:sz w:val="28"/>
                 <w:szCs w:val="24"/>
               </w:rPr>
-              <w:t>MIM</w:t>
+              <w:t>MCU</w:t>
             </w:r>
           </w:p>
         </w:tc>
@@ -12557,7 +12908,7 @@
                 <w:sz w:val="28"/>
                 <w:szCs w:val="24"/>
               </w:rPr>
-              <w:t>Manual de Implantação</w:t>
+              <w:t>Modelo de Caso de Uso</w:t>
             </w:r>
           </w:p>
         </w:tc>
@@ -12587,7 +12938,7 @@
                 <w:sz w:val="28"/>
                 <w:szCs w:val="24"/>
               </w:rPr>
-              <w:t>ARQ</w:t>
+              <w:t>VIW</w:t>
             </w:r>
           </w:p>
         </w:tc>
@@ -12611,7 +12962,7 @@
                 <w:sz w:val="28"/>
                 <w:szCs w:val="24"/>
               </w:rPr>
-              <w:t>Documento de Arquitetura</w:t>
+              <w:t>Documento da View do Sistema</w:t>
             </w:r>
           </w:p>
         </w:tc>
@@ -12641,7 +12992,7 @@
                 <w:sz w:val="28"/>
                 <w:szCs w:val="24"/>
               </w:rPr>
-              <w:t>MAP</w:t>
+              <w:t>GLS</w:t>
             </w:r>
           </w:p>
         </w:tc>
@@ -12665,7 +13016,7 @@
                 <w:sz w:val="28"/>
                 <w:szCs w:val="24"/>
               </w:rPr>
-              <w:t>Modelo de Análise e Projetos</w:t>
+              <w:t>Glossário</w:t>
             </w:r>
           </w:p>
         </w:tc>
@@ -12695,7 +13046,7 @@
                 <w:sz w:val="28"/>
                 <w:szCs w:val="24"/>
               </w:rPr>
-              <w:t>PBD</w:t>
+              <w:t>MIM</w:t>
             </w:r>
           </w:p>
         </w:tc>
@@ -12719,7 +13070,7 @@
                 <w:sz w:val="28"/>
                 <w:szCs w:val="24"/>
               </w:rPr>
-              <w:t>Modelo de Banco de Dados</w:t>
+              <w:t>Manual de Implantação</w:t>
             </w:r>
           </w:p>
         </w:tc>
@@ -12749,7 +13100,7 @@
                 <w:sz w:val="28"/>
                 <w:szCs w:val="24"/>
               </w:rPr>
-              <w:t>MIN</w:t>
+              <w:t>ARQ</w:t>
             </w:r>
           </w:p>
         </w:tc>
@@ -12773,7 +13124,7 @@
                 <w:sz w:val="28"/>
                 <w:szCs w:val="24"/>
               </w:rPr>
-              <w:t>Manual de Instalação (implantação)</w:t>
+              <w:t>Documento de Arquitetura</w:t>
             </w:r>
           </w:p>
         </w:tc>
@@ -12803,7 +13154,7 @@
                 <w:sz w:val="28"/>
                 <w:szCs w:val="24"/>
               </w:rPr>
-              <w:t>PLT</w:t>
+              <w:t>MAP</w:t>
             </w:r>
           </w:p>
         </w:tc>
@@ -12827,7 +13178,7 @@
                 <w:sz w:val="28"/>
                 <w:szCs w:val="24"/>
               </w:rPr>
-              <w:t>Plano de Testes</w:t>
+              <w:t>Modelo de Análise e Projetos</w:t>
             </w:r>
           </w:p>
         </w:tc>
@@ -12857,7 +13208,7 @@
                 <w:sz w:val="28"/>
                 <w:szCs w:val="24"/>
               </w:rPr>
-              <w:t>PRT</w:t>
+              <w:t>PBD</w:t>
             </w:r>
           </w:p>
         </w:tc>
@@ -12881,7 +13232,7 @@
                 <w:sz w:val="28"/>
                 <w:szCs w:val="24"/>
               </w:rPr>
-              <w:t>Projeto de Testes</w:t>
+              <w:t>Modelo de Banco de Dados</w:t>
             </w:r>
           </w:p>
         </w:tc>
@@ -12911,7 +13262,7 @@
                 <w:sz w:val="28"/>
                 <w:szCs w:val="24"/>
               </w:rPr>
-              <w:t>PET</w:t>
+              <w:t>MIN</w:t>
             </w:r>
           </w:p>
         </w:tc>
@@ -12935,7 +13286,7 @@
                 <w:sz w:val="28"/>
                 <w:szCs w:val="24"/>
               </w:rPr>
-              <w:t>Planilha de Execução de Testes</w:t>
+              <w:t>Manual de Instalação (implantação)</w:t>
             </w:r>
           </w:p>
         </w:tc>
@@ -12965,7 +13316,7 @@
                 <w:sz w:val="28"/>
                 <w:szCs w:val="24"/>
               </w:rPr>
-              <w:t>PGC</w:t>
+              <w:t>PLT</w:t>
             </w:r>
           </w:p>
         </w:tc>
@@ -12989,7 +13340,7 @@
                 <w:sz w:val="28"/>
                 <w:szCs w:val="24"/>
               </w:rPr>
-              <w:t>Plano de Gerência de Configuração</w:t>
+              <w:t>Plano de Testes</w:t>
             </w:r>
           </w:p>
         </w:tc>
@@ -13019,7 +13370,7 @@
                 <w:sz w:val="28"/>
                 <w:szCs w:val="24"/>
               </w:rPr>
-              <w:t>NRT</w:t>
+              <w:t>PRT</w:t>
             </w:r>
           </w:p>
         </w:tc>
@@ -13043,7 +13394,7 @@
                 <w:sz w:val="28"/>
                 <w:szCs w:val="24"/>
               </w:rPr>
-              <w:t>Notas de Release</w:t>
+              <w:t>Projeto de Testes</w:t>
             </w:r>
           </w:p>
         </w:tc>
@@ -13073,7 +13424,7 @@
                 <w:sz w:val="28"/>
                 <w:szCs w:val="24"/>
               </w:rPr>
-              <w:t>RSM</w:t>
+              <w:t>PET</w:t>
             </w:r>
           </w:p>
         </w:tc>
@@ -13097,7 +13448,7 @@
                 <w:sz w:val="28"/>
                 <w:szCs w:val="24"/>
               </w:rPr>
-              <w:t>Registro das Solicitações de Mudanças</w:t>
+              <w:t>Planilha de Execução de Testes</w:t>
             </w:r>
           </w:p>
         </w:tc>
@@ -13127,7 +13478,7 @@
                 <w:sz w:val="28"/>
                 <w:szCs w:val="24"/>
               </w:rPr>
-              <w:t>RIP</w:t>
+              <w:t>PGC</w:t>
             </w:r>
           </w:p>
         </w:tc>
@@ -13151,7 +13502,7 @@
                 <w:sz w:val="28"/>
                 <w:szCs w:val="24"/>
               </w:rPr>
-              <w:t>Relatório Individual de atuação no Projeto</w:t>
+              <w:t>Plano de Gerência de Configuração</w:t>
             </w:r>
           </w:p>
         </w:tc>
@@ -13182,6 +13533,168 @@
                 <w:szCs w:val="24"/>
               </w:rPr>
               <w:lastRenderedPageBreak/>
+              <w:t>NRT</w:t>
+            </w:r>
+          </w:p>
+        </w:tc>
+        <w:tc>
+          <w:tcPr>
+            <w:tcW w:w="5953" w:type="dxa"/>
+            <w:vAlign w:val="center"/>
+          </w:tcPr>
+          <w:p>
+            <w:pPr>
+              <w:jc w:val="center"/>
+              <w:rPr>
+                <w:rFonts w:ascii="Times New Roman" w:hAnsi="Times New Roman" w:cs="Times New Roman"/>
+                <w:sz w:val="28"/>
+                <w:szCs w:val="24"/>
+              </w:rPr>
+            </w:pPr>
+            <w:r>
+              <w:rPr>
+                <w:rFonts w:ascii="Times New Roman" w:hAnsi="Times New Roman" w:cs="Times New Roman"/>
+                <w:sz w:val="28"/>
+                <w:szCs w:val="24"/>
+              </w:rPr>
+              <w:t>Notas de Release</w:t>
+            </w:r>
+          </w:p>
+        </w:tc>
+      </w:tr>
+      <w:tr>
+        <w:trPr>
+          <w:trHeight w:val="159"/>
+        </w:trPr>
+        <w:tc>
+          <w:tcPr>
+            <w:tcW w:w="1872" w:type="dxa"/>
+            <w:shd w:val="clear" w:color="auto" w:fill="C6D9F1" w:themeFill="text2" w:themeFillTint="33"/>
+            <w:vAlign w:val="center"/>
+          </w:tcPr>
+          <w:p>
+            <w:pPr>
+              <w:jc w:val="center"/>
+              <w:rPr>
+                <w:rFonts w:ascii="Times New Roman" w:hAnsi="Times New Roman" w:cs="Times New Roman"/>
+                <w:sz w:val="28"/>
+                <w:szCs w:val="24"/>
+              </w:rPr>
+            </w:pPr>
+            <w:r>
+              <w:rPr>
+                <w:rFonts w:ascii="Times New Roman" w:hAnsi="Times New Roman" w:cs="Times New Roman"/>
+                <w:sz w:val="28"/>
+                <w:szCs w:val="24"/>
+              </w:rPr>
+              <w:t>RSM</w:t>
+            </w:r>
+          </w:p>
+        </w:tc>
+        <w:tc>
+          <w:tcPr>
+            <w:tcW w:w="5953" w:type="dxa"/>
+            <w:vAlign w:val="center"/>
+          </w:tcPr>
+          <w:p>
+            <w:pPr>
+              <w:jc w:val="center"/>
+              <w:rPr>
+                <w:rFonts w:ascii="Times New Roman" w:hAnsi="Times New Roman" w:cs="Times New Roman"/>
+                <w:sz w:val="28"/>
+                <w:szCs w:val="24"/>
+              </w:rPr>
+            </w:pPr>
+            <w:r>
+              <w:rPr>
+                <w:rFonts w:ascii="Times New Roman" w:hAnsi="Times New Roman" w:cs="Times New Roman"/>
+                <w:sz w:val="28"/>
+                <w:szCs w:val="24"/>
+              </w:rPr>
+              <w:t>Registro das Solicitações de Mudanças</w:t>
+            </w:r>
+          </w:p>
+        </w:tc>
+      </w:tr>
+      <w:tr>
+        <w:trPr>
+          <w:trHeight w:val="159"/>
+        </w:trPr>
+        <w:tc>
+          <w:tcPr>
+            <w:tcW w:w="1872" w:type="dxa"/>
+            <w:shd w:val="clear" w:color="auto" w:fill="C6D9F1" w:themeFill="text2" w:themeFillTint="33"/>
+            <w:vAlign w:val="center"/>
+          </w:tcPr>
+          <w:p>
+            <w:pPr>
+              <w:jc w:val="center"/>
+              <w:rPr>
+                <w:rFonts w:ascii="Times New Roman" w:hAnsi="Times New Roman" w:cs="Times New Roman"/>
+                <w:sz w:val="28"/>
+                <w:szCs w:val="24"/>
+              </w:rPr>
+            </w:pPr>
+            <w:r>
+              <w:rPr>
+                <w:rFonts w:ascii="Times New Roman" w:hAnsi="Times New Roman" w:cs="Times New Roman"/>
+                <w:sz w:val="28"/>
+                <w:szCs w:val="24"/>
+              </w:rPr>
+              <w:t>RIP</w:t>
+            </w:r>
+          </w:p>
+        </w:tc>
+        <w:tc>
+          <w:tcPr>
+            <w:tcW w:w="5953" w:type="dxa"/>
+            <w:vAlign w:val="center"/>
+          </w:tcPr>
+          <w:p>
+            <w:pPr>
+              <w:jc w:val="center"/>
+              <w:rPr>
+                <w:rFonts w:ascii="Times New Roman" w:hAnsi="Times New Roman" w:cs="Times New Roman"/>
+                <w:sz w:val="28"/>
+                <w:szCs w:val="24"/>
+              </w:rPr>
+            </w:pPr>
+            <w:r>
+              <w:rPr>
+                <w:rFonts w:ascii="Times New Roman" w:hAnsi="Times New Roman" w:cs="Times New Roman"/>
+                <w:sz w:val="28"/>
+                <w:szCs w:val="24"/>
+              </w:rPr>
+              <w:t>Relatório Individual de atuação no Projeto</w:t>
+            </w:r>
+          </w:p>
+        </w:tc>
+      </w:tr>
+      <w:tr>
+        <w:trPr>
+          <w:trHeight w:val="159"/>
+        </w:trPr>
+        <w:tc>
+          <w:tcPr>
+            <w:tcW w:w="1872" w:type="dxa"/>
+            <w:shd w:val="clear" w:color="auto" w:fill="C6D9F1" w:themeFill="text2" w:themeFillTint="33"/>
+            <w:vAlign w:val="center"/>
+          </w:tcPr>
+          <w:p>
+            <w:pPr>
+              <w:jc w:val="center"/>
+              <w:rPr>
+                <w:rFonts w:ascii="Times New Roman" w:hAnsi="Times New Roman" w:cs="Times New Roman"/>
+                <w:sz w:val="28"/>
+                <w:szCs w:val="24"/>
+              </w:rPr>
+            </w:pPr>
+            <w:r>
+              <w:rPr>
+                <w:rFonts w:ascii="Times New Roman" w:hAnsi="Times New Roman" w:cs="Times New Roman"/>
+                <w:sz w:val="28"/>
+                <w:szCs w:val="24"/>
+              </w:rPr>
               <w:t>PPT</w:t>
             </w:r>
           </w:p>
@@ -13472,6 +13985,7 @@
           <w:szCs w:val="24"/>
         </w:rPr>
       </w:pPr>
+      <w:bookmarkStart w:id="24" w:name="_Toc383553044"/>
       <w:r>
         <w:rPr>
           <w:b w:val="0"/>
@@ -13490,6 +14004,7 @@
         </w:rPr>
         <w:t xml:space="preserve"> do software</w:t>
       </w:r>
+      <w:bookmarkEnd w:id="24"/>
     </w:p>
     <w:p/>
     <w:tbl>
@@ -13768,6 +14283,42 @@
               <w:t>Gerência de Projetos</w:t>
             </w:r>
           </w:p>
+          <w:p>
+            <w:pPr>
+              <w:pStyle w:val="TsNormal"/>
+              <w:ind w:firstLine="33"/>
+              <w:jc w:val="center"/>
+              <w:rPr>
+                <w:rFonts w:ascii="Times New Roman" w:hAnsi="Times New Roman" w:cs="Times New Roman"/>
+                <w:sz w:val="24"/>
+                <w:szCs w:val="24"/>
+              </w:rPr>
+            </w:pPr>
+            <w:r>
+              <w:rPr>
+                <w:rFonts w:ascii="Times New Roman" w:hAnsi="Times New Roman" w:cs="Times New Roman"/>
+                <w:sz w:val="24"/>
+                <w:szCs w:val="24"/>
+              </w:rPr>
+              <w:t>(</w:t>
+            </w:r>
+            <w:r>
+              <w:rPr>
+                <w:rFonts w:ascii="Times New Roman" w:hAnsi="Times New Roman" w:cs="Times New Roman"/>
+                <w:sz w:val="24"/>
+                <w:szCs w:val="24"/>
+              </w:rPr>
+              <w:t>Possível</w:t>
+            </w:r>
+            <w:r>
+              <w:rPr>
+                <w:rFonts w:ascii="Times New Roman" w:hAnsi="Times New Roman" w:cs="Times New Roman"/>
+                <w:sz w:val="24"/>
+                <w:szCs w:val="24"/>
+              </w:rPr>
+              <w:t xml:space="preserve"> Diretório)</w:t>
+            </w:r>
+          </w:p>
         </w:tc>
         <w:tc>
           <w:tcPr>
@@ -13957,6 +14508,50 @@
               </w:rPr>
               <w:t>Requisitos</w:t>
             </w:r>
+            <w:r>
+              <w:rPr>
+                <w:rFonts w:ascii="Times New Roman" w:hAnsi="Times New Roman" w:cs="Times New Roman"/>
+                <w:sz w:val="24"/>
+                <w:szCs w:val="24"/>
+              </w:rPr>
+              <w:t xml:space="preserve"> </w:t>
+            </w:r>
+          </w:p>
+          <w:p>
+            <w:pPr>
+              <w:pStyle w:val="TsNormal"/>
+              <w:ind w:firstLine="33"/>
+              <w:jc w:val="center"/>
+              <w:rPr>
+                <w:rFonts w:ascii="Times New Roman" w:hAnsi="Times New Roman" w:cs="Times New Roman"/>
+                <w:sz w:val="24"/>
+                <w:szCs w:val="24"/>
+              </w:rPr>
+            </w:pPr>
+            <w:r>
+              <w:rPr>
+                <w:rFonts w:ascii="Times New Roman" w:hAnsi="Times New Roman" w:cs="Times New Roman"/>
+                <w:sz w:val="24"/>
+                <w:szCs w:val="24"/>
+              </w:rPr>
+              <w:t>(</w:t>
+            </w:r>
+            <w:r>
+              <w:rPr>
+                <w:rFonts w:ascii="Times New Roman" w:hAnsi="Times New Roman" w:cs="Times New Roman"/>
+                <w:sz w:val="24"/>
+                <w:szCs w:val="24"/>
+              </w:rPr>
+              <w:t>Possível</w:t>
+            </w:r>
+            <w:r>
+              <w:rPr>
+                <w:rFonts w:ascii="Times New Roman" w:hAnsi="Times New Roman" w:cs="Times New Roman"/>
+                <w:sz w:val="24"/>
+                <w:szCs w:val="24"/>
+              </w:rPr>
+              <w:t xml:space="preserve"> Diretório)</w:t>
+            </w:r>
           </w:p>
         </w:tc>
         <w:tc>
@@ -14092,6 +14687,42 @@
               <w:t>Analise e Projeto</w:t>
             </w:r>
           </w:p>
+          <w:p>
+            <w:pPr>
+              <w:pStyle w:val="TsNormal"/>
+              <w:ind w:firstLine="33"/>
+              <w:jc w:val="center"/>
+              <w:rPr>
+                <w:rFonts w:ascii="Times New Roman" w:hAnsi="Times New Roman" w:cs="Times New Roman"/>
+                <w:sz w:val="24"/>
+                <w:szCs w:val="24"/>
+              </w:rPr>
+            </w:pPr>
+            <w:r>
+              <w:rPr>
+                <w:rFonts w:ascii="Times New Roman" w:hAnsi="Times New Roman" w:cs="Times New Roman"/>
+                <w:sz w:val="24"/>
+                <w:szCs w:val="24"/>
+              </w:rPr>
+              <w:t>(</w:t>
+            </w:r>
+            <w:r>
+              <w:rPr>
+                <w:rFonts w:ascii="Times New Roman" w:hAnsi="Times New Roman" w:cs="Times New Roman"/>
+                <w:sz w:val="24"/>
+                <w:szCs w:val="24"/>
+              </w:rPr>
+              <w:t>Possível</w:t>
+            </w:r>
+            <w:r>
+              <w:rPr>
+                <w:rFonts w:ascii="Times New Roman" w:hAnsi="Times New Roman" w:cs="Times New Roman"/>
+                <w:sz w:val="24"/>
+                <w:szCs w:val="24"/>
+              </w:rPr>
+              <w:t xml:space="preserve"> Diretório)</w:t>
+            </w:r>
+          </w:p>
         </w:tc>
         <w:tc>
           <w:tcPr>
@@ -14222,7 +14853,7 @@
                 <w:sz w:val="24"/>
                 <w:szCs w:val="24"/>
               </w:rPr>
-              <w:t>Site</w:t>
+              <w:t>Produto</w:t>
             </w:r>
           </w:p>
         </w:tc>
@@ -14234,13 +14865,20 @@
           <w:p>
             <w:pPr>
               <w:pStyle w:val="TsNormal"/>
-              <w:jc w:val="center"/>
-              <w:rPr>
-                <w:rFonts w:ascii="Times New Roman" w:hAnsi="Times New Roman" w:cs="Times New Roman"/>
-                <w:sz w:val="24"/>
-                <w:szCs w:val="24"/>
-              </w:rPr>
-            </w:pPr>
+              <w:rPr>
+                <w:rFonts w:ascii="Times New Roman" w:hAnsi="Times New Roman" w:cs="Times New Roman"/>
+                <w:sz w:val="24"/>
+                <w:szCs w:val="24"/>
+              </w:rPr>
+            </w:pPr>
+            <w:r>
+              <w:rPr>
+                <w:rFonts w:ascii="Times New Roman" w:hAnsi="Times New Roman" w:cs="Times New Roman"/>
+                <w:sz w:val="24"/>
+                <w:szCs w:val="24"/>
+              </w:rPr>
+              <w:t>Código</w:t>
+            </w:r>
           </w:p>
         </w:tc>
         <w:tc>
@@ -14264,7 +14902,45 @@
                 <w:sz w:val="24"/>
                 <w:szCs w:val="24"/>
               </w:rPr>
-              <w:t>Fontes</w:t>
+              <w:t>Código em Java do Projeto</w:t>
+            </w:r>
+          </w:p>
+          <w:p>
+            <w:pPr>
+              <w:pStyle w:val="TsNormal"/>
+              <w:ind w:firstLine="0"/>
+              <w:rPr>
+                <w:rFonts w:ascii="Times New Roman" w:hAnsi="Times New Roman" w:cs="Times New Roman"/>
+                <w:sz w:val="24"/>
+                <w:szCs w:val="24"/>
+              </w:rPr>
+            </w:pPr>
+            <w:r>
+              <w:rPr>
+                <w:rFonts w:ascii="Times New Roman" w:hAnsi="Times New Roman" w:cs="Times New Roman"/>
+                <w:sz w:val="24"/>
+                <w:szCs w:val="24"/>
+              </w:rPr>
+              <w:t>Arquivo de Configuração do Sistema (JAVA)</w:t>
+            </w:r>
+          </w:p>
+          <w:p>
+            <w:pPr>
+              <w:pStyle w:val="TsNormal"/>
+              <w:ind w:firstLine="0"/>
+              <w:rPr>
+                <w:rFonts w:ascii="Times New Roman" w:hAnsi="Times New Roman" w:cs="Times New Roman"/>
+                <w:sz w:val="24"/>
+                <w:szCs w:val="24"/>
+              </w:rPr>
+            </w:pPr>
+            <w:r>
+              <w:rPr>
+                <w:rFonts w:ascii="Times New Roman" w:hAnsi="Times New Roman" w:cs="Times New Roman"/>
+                <w:sz w:val="24"/>
+                <w:szCs w:val="24"/>
+              </w:rPr>
+              <w:t>Fontes de código</w:t>
             </w:r>
           </w:p>
         </w:tc>
@@ -14308,6 +14984,17 @@
     </w:p>
     <w:p>
       <w:pPr>
+        <w:pStyle w:val="Ttulo2"/>
+      </w:pPr>
+      <w:bookmarkStart w:id="25" w:name="_Toc383553045"/>
+      <w:r>
+        <w:lastRenderedPageBreak/>
+        <w:t>Baselines do Projeto</w:t>
+      </w:r>
+      <w:bookmarkEnd w:id="25"/>
+    </w:p>
+    <w:p>
+      <w:pPr>
         <w:widowControl w:val="0"/>
         <w:autoSpaceDE w:val="0"/>
         <w:autoSpaceDN w:val="0"/>
@@ -14326,17 +15013,9 @@
     </w:p>
     <w:p>
       <w:pPr>
-        <w:widowControl w:val="0"/>
-        <w:autoSpaceDE w:val="0"/>
-        <w:autoSpaceDN w:val="0"/>
-        <w:adjustRightInd w:val="0"/>
-        <w:spacing w:after="160" w:line="320" w:lineRule="atLeast"/>
-        <w:ind w:left="960"/>
-        <w:rPr>
-          <w:rFonts w:ascii="Times New Roman" w:hAnsi="Times New Roman" w:cs="Times New Roman"/>
-          <w:i/>
-          <w:iCs/>
-          <w:color w:val="002AF6"/>
+        <w:ind w:left="576"/>
+        <w:rPr>
+          <w:rFonts w:ascii="Times New Roman" w:hAnsi="Times New Roman" w:cs="Times New Roman"/>
           <w:sz w:val="24"/>
           <w:szCs w:val="24"/>
         </w:rPr>
@@ -14344,67 +15023,19 @@
       <w:r>
         <w:rPr>
           <w:rFonts w:ascii="Times New Roman" w:hAnsi="Times New Roman" w:cs="Times New Roman"/>
-          <w:i/>
-          <w:iCs/>
-          <w:color w:val="002AF6"/>
-          <w:sz w:val="24"/>
-          <w:szCs w:val="24"/>
-        </w:rPr>
-        <w:t>[Descreva como os artefatos do projeto ou produto devem ser nomeados, marcados e numerados. O esquema de identificação deve abranger o hardware, o software do sistema, os produtos de terceiros (COTS) e todos os artefatos de desenvolvimento de aplicativos listados na estrutura de diretórios do produto; por exemplo, planos, modelos, componentes, software de teste, resultados e dados, executáveis e assim por diante.]</w:t>
+          <w:sz w:val="24"/>
+          <w:szCs w:val="24"/>
+        </w:rPr>
+        <w:t xml:space="preserve">Os Artefatos entrarão em baseline quando </w:t>
       </w:r>
-    </w:p>
-    <w:p>
-      <w:pPr>
-        <w:pStyle w:val="Ttulo2"/>
-        <w:rPr>
-          <w:rFonts w:ascii="Times New Roman" w:hAnsi="Times New Roman" w:cs="Times New Roman"/>
-          <w:b w:val="0"/>
-          <w:bCs w:val="0"/>
-          <w:sz w:val="32"/>
-          <w:szCs w:val="24"/>
-        </w:rPr>
-      </w:pPr>
-      <w:bookmarkStart w:id="22" w:name="_Toc383277395"/>
       <w:r>
         <w:rPr>
           <w:rFonts w:ascii="Times New Roman" w:hAnsi="Times New Roman" w:cs="Times New Roman"/>
-          <w:b w:val="0"/>
-          <w:bCs w:val="0"/>
-          <w:sz w:val="32"/>
-          <w:szCs w:val="24"/>
-        </w:rPr>
-        <w:lastRenderedPageBreak/>
-        <w:t>Baselines do Projeto</w:t>
+          <w:sz w:val="24"/>
+          <w:szCs w:val="24"/>
+        </w:rPr>
+        <w:t xml:space="preserve">atingirem a forma mais estável. </w:t>
       </w:r>
-      <w:bookmarkEnd w:id="22"/>
-    </w:p>
-    <w:p>
-      <w:pPr>
-        <w:widowControl w:val="0"/>
-        <w:autoSpaceDE w:val="0"/>
-        <w:autoSpaceDN w:val="0"/>
-        <w:adjustRightInd w:val="0"/>
-        <w:spacing w:after="160" w:line="320" w:lineRule="atLeast"/>
-        <w:ind w:left="960"/>
-        <w:rPr>
-          <w:rFonts w:ascii="Times New Roman" w:hAnsi="Times New Roman" w:cs="Times New Roman"/>
-          <w:i/>
-          <w:iCs/>
-          <w:color w:val="002AF6"/>
-          <w:sz w:val="24"/>
-          <w:szCs w:val="24"/>
-        </w:rPr>
-      </w:pPr>
-    </w:p>
-    <w:p>
-      <w:pPr>
-        <w:pStyle w:val="TsNormal"/>
-        <w:rPr>
-          <w:rFonts w:ascii="Times New Roman" w:hAnsi="Times New Roman" w:cs="Times New Roman"/>
-          <w:sz w:val="24"/>
-          <w:szCs w:val="24"/>
-        </w:rPr>
-      </w:pPr>
       <w:r>
         <w:rPr>
           <w:rFonts w:ascii="Times New Roman" w:hAnsi="Times New Roman" w:cs="Times New Roman"/>
@@ -14416,6 +15047,16 @@
     </w:p>
     <w:p>
       <w:pPr>
+        <w:ind w:left="576"/>
+        <w:rPr>
+          <w:rFonts w:ascii="Times New Roman" w:hAnsi="Times New Roman" w:cs="Times New Roman"/>
+          <w:sz w:val="24"/>
+          <w:szCs w:val="24"/>
+        </w:rPr>
+      </w:pPr>
+    </w:p>
+    <w:p>
+      <w:pPr>
         <w:pStyle w:val="TsNormal"/>
         <w:rPr>
           <w:rFonts w:ascii="Times New Roman" w:hAnsi="Times New Roman" w:cs="Times New Roman"/>
@@ -14426,7 +15067,7 @@
     </w:p>
     <w:tbl>
       <w:tblPr>
-        <w:tblW w:w="9214" w:type="dxa"/>
+        <w:tblW w:w="9719" w:type="dxa"/>
         <w:tblInd w:w="108" w:type="dxa"/>
         <w:tblBorders>
           <w:top w:val="single" w:sz="4" w:space="0" w:color="auto"/>
@@ -14440,16 +15081,17 @@
         <w:tblLook w:val="01E0" w:firstRow="1" w:lastRow="1" w:firstColumn="1" w:lastColumn="1" w:noHBand="0" w:noVBand="0"/>
       </w:tblPr>
       <w:tblGrid>
-        <w:gridCol w:w="2694"/>
-        <w:gridCol w:w="6520"/>
+        <w:gridCol w:w="3068"/>
+        <w:gridCol w:w="4474"/>
+        <w:gridCol w:w="2177"/>
       </w:tblGrid>
       <w:tr>
         <w:trPr>
-          <w:trHeight w:val="591"/>
+          <w:trHeight w:val="637"/>
         </w:trPr>
         <w:tc>
           <w:tcPr>
-            <w:tcW w:w="2694" w:type="dxa"/>
+            <w:tcW w:w="3068" w:type="dxa"/>
             <w:shd w:val="clear" w:color="auto" w:fill="C6D9F1" w:themeFill="text2" w:themeFillTint="33"/>
             <w:vAlign w:val="center"/>
           </w:tcPr>
@@ -14477,7 +15119,7 @@
         </w:tc>
         <w:tc>
           <w:tcPr>
-            <w:tcW w:w="6520" w:type="dxa"/>
+            <w:tcW w:w="4474" w:type="dxa"/>
             <w:shd w:val="clear" w:color="auto" w:fill="C6D9F1" w:themeFill="text2" w:themeFillTint="33"/>
             <w:vAlign w:val="center"/>
           </w:tcPr>
@@ -14500,287 +15142,507 @@
                 <w:szCs w:val="24"/>
               </w:rPr>
               <w:t>Itens de Configuração da Baseline</w:t>
+            </w:r>
+          </w:p>
+        </w:tc>
+        <w:tc>
+          <w:tcPr>
+            <w:tcW w:w="2177" w:type="dxa"/>
+            <w:shd w:val="clear" w:color="auto" w:fill="C6D9F1" w:themeFill="text2" w:themeFillTint="33"/>
+            <w:vAlign w:val="center"/>
+          </w:tcPr>
+          <w:p>
+            <w:pPr>
+              <w:pStyle w:val="TsNormal"/>
+              <w:ind w:firstLine="0"/>
+              <w:rPr>
+                <w:rFonts w:ascii="Times New Roman" w:hAnsi="Times New Roman" w:cs="Times New Roman"/>
+                <w:b/>
+                <w:sz w:val="24"/>
+                <w:szCs w:val="24"/>
+              </w:rPr>
+            </w:pPr>
+            <w:r>
+              <w:rPr>
+                <w:rFonts w:ascii="Times New Roman" w:hAnsi="Times New Roman" w:cs="Times New Roman"/>
+                <w:b/>
+                <w:sz w:val="24"/>
+                <w:szCs w:val="24"/>
+              </w:rPr>
+              <w:t xml:space="preserve"> Quem autoriza</w:t>
             </w:r>
           </w:p>
         </w:tc>
       </w:tr>
       <w:tr>
         <w:trPr>
-          <w:trHeight w:val="415"/>
+          <w:trHeight w:val="637"/>
         </w:trPr>
         <w:tc>
           <w:tcPr>
-            <w:tcW w:w="2694" w:type="dxa"/>
-            <w:vAlign w:val="center"/>
-          </w:tcPr>
-          <w:p>
-            <w:pPr>
-              <w:pStyle w:val="TsNormal"/>
-              <w:jc w:val="center"/>
-              <w:rPr>
-                <w:rFonts w:ascii="Times New Roman" w:hAnsi="Times New Roman" w:cs="Times New Roman"/>
-                <w:sz w:val="24"/>
-                <w:szCs w:val="24"/>
-              </w:rPr>
-            </w:pPr>
-            <w:r>
-              <w:rPr>
-                <w:rFonts w:ascii="Times New Roman" w:hAnsi="Times New Roman" w:cs="Times New Roman"/>
-                <w:sz w:val="24"/>
-                <w:szCs w:val="24"/>
-              </w:rPr>
-              <w:t>Planejamento</w:t>
-            </w:r>
-          </w:p>
-        </w:tc>
-        <w:tc>
-          <w:tcPr>
-            <w:tcW w:w="6520" w:type="dxa"/>
-            <w:vAlign w:val="center"/>
-          </w:tcPr>
-          <w:p>
-            <w:pPr>
-              <w:pStyle w:val="TsNormal"/>
-              <w:rPr>
-                <w:rFonts w:ascii="Times New Roman" w:hAnsi="Times New Roman" w:cs="Times New Roman"/>
-                <w:sz w:val="24"/>
-                <w:szCs w:val="24"/>
-              </w:rPr>
-            </w:pPr>
-            <w:r>
-              <w:rPr>
-                <w:rFonts w:ascii="Times New Roman" w:hAnsi="Times New Roman" w:cs="Times New Roman"/>
-                <w:sz w:val="24"/>
-                <w:szCs w:val="24"/>
-              </w:rPr>
-              <w:t>Documentação (Artefatos do projeto)</w:t>
+            <w:tcW w:w="3068" w:type="dxa"/>
+            <w:shd w:val="clear" w:color="auto" w:fill="auto"/>
+            <w:vAlign w:val="center"/>
+          </w:tcPr>
+          <w:p>
+            <w:pPr>
+              <w:pStyle w:val="TsNormal"/>
+              <w:jc w:val="center"/>
+              <w:rPr>
+                <w:rFonts w:ascii="Times New Roman" w:hAnsi="Times New Roman" w:cs="Times New Roman"/>
+                <w:sz w:val="24"/>
+                <w:szCs w:val="24"/>
+              </w:rPr>
+            </w:pPr>
+            <w:r>
+              <w:rPr>
+                <w:rFonts w:ascii="Times New Roman" w:hAnsi="Times New Roman" w:cs="Times New Roman"/>
+                <w:sz w:val="24"/>
+                <w:szCs w:val="24"/>
+              </w:rPr>
+              <w:t>Iniciação</w:t>
+            </w:r>
+          </w:p>
+        </w:tc>
+        <w:tc>
+          <w:tcPr>
+            <w:tcW w:w="4474" w:type="dxa"/>
+            <w:shd w:val="clear" w:color="auto" w:fill="auto"/>
+            <w:vAlign w:val="center"/>
+          </w:tcPr>
+          <w:p>
+            <w:pPr>
+              <w:pStyle w:val="TsNormal"/>
+              <w:ind w:firstLine="0"/>
+              <w:rPr>
+                <w:rFonts w:ascii="Times New Roman" w:hAnsi="Times New Roman" w:cs="Times New Roman"/>
+                <w:sz w:val="24"/>
+                <w:szCs w:val="24"/>
+              </w:rPr>
+            </w:pPr>
+            <w:r>
+              <w:rPr>
+                <w:rFonts w:ascii="Times New Roman" w:hAnsi="Times New Roman" w:cs="Times New Roman"/>
+                <w:sz w:val="24"/>
+                <w:szCs w:val="24"/>
+              </w:rPr>
+              <w:t xml:space="preserve">Realização do </w:t>
+            </w:r>
+            <w:r>
+              <w:rPr>
+                <w:rFonts w:ascii="Times New Roman" w:hAnsi="Times New Roman" w:cs="Times New Roman"/>
+                <w:sz w:val="24"/>
+                <w:szCs w:val="24"/>
+              </w:rPr>
+              <w:t>início</w:t>
+            </w:r>
+            <w:r>
+              <w:rPr>
+                <w:rFonts w:ascii="Times New Roman" w:hAnsi="Times New Roman" w:cs="Times New Roman"/>
+                <w:sz w:val="24"/>
+                <w:szCs w:val="24"/>
+              </w:rPr>
+              <w:t xml:space="preserve"> do trabalhos da elaboração da aplicação.</w:t>
+            </w:r>
+          </w:p>
+        </w:tc>
+        <w:tc>
+          <w:tcPr>
+            <w:tcW w:w="2177" w:type="dxa"/>
+          </w:tcPr>
+          <w:p>
+            <w:pPr>
+              <w:pStyle w:val="TsNormal"/>
+              <w:rPr>
+                <w:rFonts w:ascii="Times New Roman" w:hAnsi="Times New Roman" w:cs="Times New Roman"/>
+                <w:sz w:val="24"/>
+                <w:szCs w:val="24"/>
+              </w:rPr>
+            </w:pPr>
+            <w:r>
+              <w:rPr>
+                <w:rFonts w:ascii="Times New Roman" w:hAnsi="Times New Roman" w:cs="Times New Roman"/>
+                <w:sz w:val="24"/>
+                <w:szCs w:val="24"/>
+              </w:rPr>
+              <w:t>Toda Equipe</w:t>
             </w:r>
           </w:p>
         </w:tc>
       </w:tr>
       <w:tr>
         <w:trPr>
-          <w:trHeight w:val="972"/>
+          <w:trHeight w:val="740"/>
         </w:trPr>
         <w:tc>
           <w:tcPr>
-            <w:tcW w:w="2694" w:type="dxa"/>
-            <w:vAlign w:val="center"/>
-          </w:tcPr>
-          <w:p>
-            <w:pPr>
-              <w:pStyle w:val="TsNormal"/>
-              <w:jc w:val="center"/>
-              <w:rPr>
-                <w:rFonts w:ascii="Times New Roman" w:hAnsi="Times New Roman" w:cs="Times New Roman"/>
-                <w:sz w:val="24"/>
-                <w:szCs w:val="24"/>
-              </w:rPr>
-            </w:pPr>
-            <w:r>
-              <w:rPr>
-                <w:rFonts w:ascii="Times New Roman" w:hAnsi="Times New Roman" w:cs="Times New Roman"/>
-                <w:sz w:val="24"/>
-                <w:szCs w:val="24"/>
-              </w:rPr>
-              <w:t>Arquitetura o projeto</w:t>
-            </w:r>
-          </w:p>
-        </w:tc>
-        <w:tc>
-          <w:tcPr>
-            <w:tcW w:w="6520" w:type="dxa"/>
-            <w:vAlign w:val="center"/>
-          </w:tcPr>
-          <w:p>
-            <w:pPr>
-              <w:pStyle w:val="TsNormal"/>
-              <w:rPr>
-                <w:rFonts w:ascii="Times New Roman" w:hAnsi="Times New Roman" w:cs="Times New Roman"/>
-                <w:sz w:val="24"/>
-                <w:szCs w:val="24"/>
-              </w:rPr>
-            </w:pPr>
-            <w:r>
-              <w:rPr>
-                <w:rFonts w:ascii="Times New Roman" w:hAnsi="Times New Roman" w:cs="Times New Roman"/>
-                <w:sz w:val="24"/>
-                <w:szCs w:val="24"/>
-              </w:rPr>
-              <w:t>Código fonte contendo apenas a arquitetura do Projeto.</w:t>
-            </w:r>
-          </w:p>
-          <w:p>
-            <w:pPr>
-              <w:pStyle w:val="TsNormal"/>
-              <w:rPr>
-                <w:rFonts w:ascii="Times New Roman" w:hAnsi="Times New Roman" w:cs="Times New Roman"/>
-                <w:sz w:val="24"/>
-                <w:szCs w:val="24"/>
-              </w:rPr>
-            </w:pPr>
-            <w:r>
-              <w:rPr>
-                <w:rFonts w:ascii="Times New Roman" w:hAnsi="Times New Roman" w:cs="Times New Roman"/>
-                <w:sz w:val="24"/>
-                <w:szCs w:val="24"/>
-              </w:rPr>
-              <w:t>- Camadas</w:t>
-            </w:r>
-          </w:p>
-          <w:p>
-            <w:pPr>
-              <w:pStyle w:val="TsNormal"/>
-              <w:rPr>
-                <w:rFonts w:ascii="Times New Roman" w:hAnsi="Times New Roman" w:cs="Times New Roman"/>
-                <w:sz w:val="24"/>
-                <w:szCs w:val="24"/>
-              </w:rPr>
-            </w:pPr>
-            <w:r>
-              <w:rPr>
-                <w:rFonts w:ascii="Times New Roman" w:hAnsi="Times New Roman" w:cs="Times New Roman"/>
-                <w:sz w:val="24"/>
-                <w:szCs w:val="24"/>
-              </w:rPr>
-              <w:t>- Garantia transacional</w:t>
+            <w:tcW w:w="3068" w:type="dxa"/>
+            <w:vAlign w:val="center"/>
+          </w:tcPr>
+          <w:p>
+            <w:pPr>
+              <w:pStyle w:val="TsNormal"/>
+              <w:jc w:val="center"/>
+              <w:rPr>
+                <w:rFonts w:ascii="Times New Roman" w:hAnsi="Times New Roman" w:cs="Times New Roman"/>
+                <w:sz w:val="24"/>
+                <w:szCs w:val="24"/>
+              </w:rPr>
+            </w:pPr>
+            <w:r>
+              <w:rPr>
+                <w:rFonts w:ascii="Times New Roman" w:hAnsi="Times New Roman" w:cs="Times New Roman"/>
+                <w:sz w:val="24"/>
+                <w:szCs w:val="24"/>
+              </w:rPr>
+              <w:t>Planejamento</w:t>
+            </w:r>
+            <w:r>
+              <w:rPr>
+                <w:rFonts w:ascii="Times New Roman" w:hAnsi="Times New Roman" w:cs="Times New Roman"/>
+                <w:sz w:val="24"/>
+                <w:szCs w:val="24"/>
+              </w:rPr>
+              <w:t>/ Elaboração</w:t>
+            </w:r>
+          </w:p>
+        </w:tc>
+        <w:tc>
+          <w:tcPr>
+            <w:tcW w:w="4474" w:type="dxa"/>
+            <w:vAlign w:val="center"/>
+          </w:tcPr>
+          <w:p>
+            <w:pPr>
+              <w:pStyle w:val="TsNormal"/>
+              <w:ind w:firstLine="0"/>
+              <w:rPr>
+                <w:rFonts w:ascii="Times New Roman" w:hAnsi="Times New Roman" w:cs="Times New Roman"/>
+                <w:sz w:val="24"/>
+                <w:szCs w:val="24"/>
+              </w:rPr>
+            </w:pPr>
+            <w:r>
+              <w:rPr>
+                <w:rFonts w:ascii="Times New Roman" w:hAnsi="Times New Roman" w:cs="Times New Roman"/>
+                <w:sz w:val="24"/>
+                <w:szCs w:val="24"/>
+              </w:rPr>
+              <w:t>Documentação (Artefatos do projeto)</w:t>
+            </w:r>
+          </w:p>
+        </w:tc>
+        <w:tc>
+          <w:tcPr>
+            <w:tcW w:w="2177" w:type="dxa"/>
+          </w:tcPr>
+          <w:p>
+            <w:pPr>
+              <w:pStyle w:val="TsNormal"/>
+              <w:rPr>
+                <w:rFonts w:ascii="Times New Roman" w:hAnsi="Times New Roman" w:cs="Times New Roman"/>
+                <w:sz w:val="24"/>
+                <w:szCs w:val="24"/>
+              </w:rPr>
+            </w:pPr>
+            <w:r>
+              <w:rPr>
+                <w:rFonts w:ascii="Times New Roman" w:hAnsi="Times New Roman" w:cs="Times New Roman"/>
+                <w:sz w:val="24"/>
+                <w:szCs w:val="24"/>
+              </w:rPr>
+              <w:t>Osmar, José</w:t>
             </w:r>
           </w:p>
         </w:tc>
       </w:tr>
       <w:tr>
         <w:trPr>
-          <w:trHeight w:val="972"/>
+          <w:trHeight w:val="1294"/>
         </w:trPr>
         <w:tc>
           <w:tcPr>
-            <w:tcW w:w="2694" w:type="dxa"/>
-            <w:vAlign w:val="center"/>
-          </w:tcPr>
-          <w:p>
-            <w:pPr>
-              <w:pStyle w:val="TsNormal"/>
-              <w:jc w:val="center"/>
-              <w:rPr>
-                <w:rFonts w:ascii="Times New Roman" w:hAnsi="Times New Roman" w:cs="Times New Roman"/>
-                <w:sz w:val="24"/>
-                <w:szCs w:val="24"/>
-              </w:rPr>
-            </w:pPr>
-            <w:r>
-              <w:rPr>
-                <w:rFonts w:ascii="Times New Roman" w:hAnsi="Times New Roman" w:cs="Times New Roman"/>
-                <w:sz w:val="24"/>
-                <w:szCs w:val="24"/>
-              </w:rPr>
-              <w:t>Protótipos</w:t>
-            </w:r>
-          </w:p>
-        </w:tc>
-        <w:tc>
-          <w:tcPr>
-            <w:tcW w:w="6520" w:type="dxa"/>
-            <w:vAlign w:val="center"/>
-          </w:tcPr>
-          <w:p>
-            <w:pPr>
-              <w:pStyle w:val="TsNormal"/>
-              <w:rPr>
-                <w:rFonts w:ascii="Times New Roman" w:hAnsi="Times New Roman" w:cs="Times New Roman"/>
-                <w:sz w:val="24"/>
-                <w:szCs w:val="24"/>
-              </w:rPr>
-            </w:pPr>
-            <w:r>
-              <w:rPr>
-                <w:rFonts w:ascii="Times New Roman" w:hAnsi="Times New Roman" w:cs="Times New Roman"/>
-                <w:sz w:val="24"/>
-                <w:szCs w:val="24"/>
-              </w:rPr>
-              <w:t>Códigos</w:t>
-            </w:r>
-            <w:r>
-              <w:rPr>
-                <w:rFonts w:ascii="Times New Roman" w:hAnsi="Times New Roman" w:cs="Times New Roman"/>
-                <w:sz w:val="24"/>
-                <w:szCs w:val="24"/>
-              </w:rPr>
-              <w:t xml:space="preserve"> em desenvolvimento para testes no cliente</w:t>
+            <w:tcW w:w="3068" w:type="dxa"/>
+            <w:vAlign w:val="center"/>
+          </w:tcPr>
+          <w:p>
+            <w:pPr>
+              <w:pStyle w:val="TsNormal"/>
+              <w:jc w:val="center"/>
+              <w:rPr>
+                <w:rFonts w:ascii="Times New Roman" w:hAnsi="Times New Roman" w:cs="Times New Roman"/>
+                <w:sz w:val="24"/>
+                <w:szCs w:val="24"/>
+              </w:rPr>
+            </w:pPr>
+            <w:r>
+              <w:rPr>
+                <w:rFonts w:ascii="Times New Roman" w:hAnsi="Times New Roman" w:cs="Times New Roman"/>
+                <w:sz w:val="24"/>
+                <w:szCs w:val="24"/>
+              </w:rPr>
+              <w:t>Arquitetura o projeto</w:t>
+            </w:r>
+          </w:p>
+        </w:tc>
+        <w:tc>
+          <w:tcPr>
+            <w:tcW w:w="4474" w:type="dxa"/>
+            <w:vAlign w:val="center"/>
+          </w:tcPr>
+          <w:p>
+            <w:pPr>
+              <w:pStyle w:val="TsNormal"/>
+              <w:ind w:firstLine="0"/>
+              <w:rPr>
+                <w:rFonts w:ascii="Times New Roman" w:hAnsi="Times New Roman" w:cs="Times New Roman"/>
+                <w:sz w:val="24"/>
+                <w:szCs w:val="24"/>
+              </w:rPr>
+            </w:pPr>
+            <w:r>
+              <w:rPr>
+                <w:rFonts w:ascii="Times New Roman" w:hAnsi="Times New Roman" w:cs="Times New Roman"/>
+                <w:sz w:val="24"/>
+                <w:szCs w:val="24"/>
+              </w:rPr>
+              <w:t>Código fonte contendo apenas a arquitetura do Projeto.</w:t>
+            </w:r>
+          </w:p>
+          <w:p>
+            <w:pPr>
+              <w:pStyle w:val="TsNormal"/>
+              <w:rPr>
+                <w:rFonts w:ascii="Times New Roman" w:hAnsi="Times New Roman" w:cs="Times New Roman"/>
+                <w:sz w:val="24"/>
+                <w:szCs w:val="24"/>
+              </w:rPr>
+            </w:pPr>
+            <w:r>
+              <w:rPr>
+                <w:rFonts w:ascii="Times New Roman" w:hAnsi="Times New Roman" w:cs="Times New Roman"/>
+                <w:sz w:val="24"/>
+                <w:szCs w:val="24"/>
+              </w:rPr>
+              <w:t>- Camadas</w:t>
+            </w:r>
+          </w:p>
+          <w:p>
+            <w:pPr>
+              <w:pStyle w:val="TsNormal"/>
+              <w:rPr>
+                <w:rFonts w:ascii="Times New Roman" w:hAnsi="Times New Roman" w:cs="Times New Roman"/>
+                <w:sz w:val="24"/>
+                <w:szCs w:val="24"/>
+              </w:rPr>
+            </w:pPr>
+            <w:r>
+              <w:rPr>
+                <w:rFonts w:ascii="Times New Roman" w:hAnsi="Times New Roman" w:cs="Times New Roman"/>
+                <w:sz w:val="24"/>
+                <w:szCs w:val="24"/>
+              </w:rPr>
+              <w:t>- Garantia transacional</w:t>
+            </w:r>
+          </w:p>
+        </w:tc>
+        <w:tc>
+          <w:tcPr>
+            <w:tcW w:w="2177" w:type="dxa"/>
+          </w:tcPr>
+          <w:p>
+            <w:pPr>
+              <w:pStyle w:val="TsNormal"/>
+              <w:rPr>
+                <w:rFonts w:ascii="Times New Roman" w:hAnsi="Times New Roman" w:cs="Times New Roman"/>
+                <w:sz w:val="24"/>
+                <w:szCs w:val="24"/>
+              </w:rPr>
+            </w:pPr>
+            <w:r>
+              <w:rPr>
+                <w:rFonts w:ascii="Times New Roman" w:hAnsi="Times New Roman" w:cs="Times New Roman"/>
+                <w:sz w:val="24"/>
+                <w:szCs w:val="24"/>
+              </w:rPr>
+              <w:t>Magnum, José</w:t>
             </w:r>
           </w:p>
         </w:tc>
       </w:tr>
       <w:tr>
         <w:trPr>
-          <w:trHeight w:val="732"/>
+          <w:trHeight w:val="1049"/>
         </w:trPr>
         <w:tc>
           <w:tcPr>
-            <w:tcW w:w="2694" w:type="dxa"/>
-            <w:vAlign w:val="center"/>
-          </w:tcPr>
-          <w:p>
-            <w:pPr>
-              <w:pStyle w:val="TsNormal"/>
-              <w:jc w:val="center"/>
-              <w:rPr>
-                <w:rFonts w:ascii="Times New Roman" w:hAnsi="Times New Roman" w:cs="Times New Roman"/>
-                <w:sz w:val="24"/>
-                <w:szCs w:val="24"/>
-              </w:rPr>
-            </w:pPr>
-            <w:r>
-              <w:rPr>
-                <w:rFonts w:ascii="Times New Roman" w:hAnsi="Times New Roman" w:cs="Times New Roman"/>
-                <w:sz w:val="24"/>
-                <w:szCs w:val="24"/>
-              </w:rPr>
-              <w:t xml:space="preserve">Testes </w:t>
-            </w:r>
-          </w:p>
-        </w:tc>
-        <w:tc>
-          <w:tcPr>
-            <w:tcW w:w="6520" w:type="dxa"/>
-            <w:vAlign w:val="center"/>
-          </w:tcPr>
-          <w:p>
-            <w:pPr>
-              <w:pStyle w:val="TsNormal"/>
-              <w:rPr>
-                <w:rFonts w:ascii="Times New Roman" w:hAnsi="Times New Roman" w:cs="Times New Roman"/>
-                <w:sz w:val="24"/>
-                <w:szCs w:val="24"/>
-              </w:rPr>
-            </w:pPr>
-            <w:r>
-              <w:rPr>
-                <w:rFonts w:ascii="Times New Roman" w:hAnsi="Times New Roman" w:cs="Times New Roman"/>
-                <w:sz w:val="24"/>
-                <w:szCs w:val="24"/>
-              </w:rPr>
-              <w:t>Realização</w:t>
-            </w:r>
-            <w:bookmarkStart w:id="23" w:name="_GoBack"/>
-            <w:bookmarkEnd w:id="23"/>
-            <w:r>
-              <w:rPr>
-                <w:rFonts w:ascii="Times New Roman" w:hAnsi="Times New Roman" w:cs="Times New Roman"/>
-                <w:sz w:val="24"/>
-                <w:szCs w:val="24"/>
-              </w:rPr>
-              <w:t xml:space="preserve"> de testes no código em release.</w:t>
+            <w:tcW w:w="3068" w:type="dxa"/>
+            <w:vAlign w:val="center"/>
+          </w:tcPr>
+          <w:p>
+            <w:pPr>
+              <w:pStyle w:val="TsNormal"/>
+              <w:jc w:val="center"/>
+              <w:rPr>
+                <w:rFonts w:ascii="Times New Roman" w:hAnsi="Times New Roman" w:cs="Times New Roman"/>
+                <w:sz w:val="24"/>
+                <w:szCs w:val="24"/>
+              </w:rPr>
+            </w:pPr>
+            <w:r>
+              <w:rPr>
+                <w:rFonts w:ascii="Times New Roman" w:hAnsi="Times New Roman" w:cs="Times New Roman"/>
+                <w:sz w:val="24"/>
+                <w:szCs w:val="24"/>
+              </w:rPr>
+              <w:t>Protótipos</w:t>
+            </w:r>
+          </w:p>
+        </w:tc>
+        <w:tc>
+          <w:tcPr>
+            <w:tcW w:w="4474" w:type="dxa"/>
+            <w:vAlign w:val="center"/>
+          </w:tcPr>
+          <w:p>
+            <w:pPr>
+              <w:pStyle w:val="TsNormal"/>
+              <w:ind w:firstLine="0"/>
+              <w:rPr>
+                <w:rFonts w:ascii="Times New Roman" w:hAnsi="Times New Roman" w:cs="Times New Roman"/>
+                <w:sz w:val="24"/>
+                <w:szCs w:val="24"/>
+              </w:rPr>
+            </w:pPr>
+            <w:r>
+              <w:rPr>
+                <w:rFonts w:ascii="Times New Roman" w:hAnsi="Times New Roman" w:cs="Times New Roman"/>
+                <w:sz w:val="24"/>
+                <w:szCs w:val="24"/>
+              </w:rPr>
+              <w:t>Códigos em desenvolvimento para testes no cliente</w:t>
+            </w:r>
+          </w:p>
+        </w:tc>
+        <w:tc>
+          <w:tcPr>
+            <w:tcW w:w="2177" w:type="dxa"/>
+          </w:tcPr>
+          <w:p>
+            <w:pPr>
+              <w:pStyle w:val="TsNormal"/>
+              <w:rPr>
+                <w:rFonts w:ascii="Times New Roman" w:hAnsi="Times New Roman" w:cs="Times New Roman"/>
+                <w:sz w:val="24"/>
+                <w:szCs w:val="24"/>
+              </w:rPr>
+            </w:pPr>
+            <w:r>
+              <w:rPr>
+                <w:rFonts w:ascii="Times New Roman" w:hAnsi="Times New Roman" w:cs="Times New Roman"/>
+                <w:sz w:val="24"/>
+                <w:szCs w:val="24"/>
+              </w:rPr>
+              <w:t>Osmar, José</w:t>
             </w:r>
           </w:p>
         </w:tc>
       </w:tr>
       <w:tr>
         <w:trPr>
-          <w:trHeight w:val="417"/>
+          <w:trHeight w:val="790"/>
         </w:trPr>
         <w:tc>
           <w:tcPr>
-            <w:tcW w:w="2694" w:type="dxa"/>
+            <w:tcW w:w="3068" w:type="dxa"/>
+            <w:vAlign w:val="center"/>
+          </w:tcPr>
+          <w:p>
+            <w:pPr>
+              <w:pStyle w:val="TsNormal"/>
+              <w:jc w:val="center"/>
+              <w:rPr>
+                <w:rFonts w:ascii="Times New Roman" w:hAnsi="Times New Roman" w:cs="Times New Roman"/>
+                <w:sz w:val="24"/>
+                <w:szCs w:val="24"/>
+              </w:rPr>
+            </w:pPr>
+            <w:r>
+              <w:rPr>
+                <w:rFonts w:ascii="Times New Roman" w:hAnsi="Times New Roman" w:cs="Times New Roman"/>
+                <w:sz w:val="24"/>
+                <w:szCs w:val="24"/>
+              </w:rPr>
+              <w:t xml:space="preserve">Testes </w:t>
+            </w:r>
+          </w:p>
+        </w:tc>
+        <w:tc>
+          <w:tcPr>
+            <w:tcW w:w="4474" w:type="dxa"/>
+            <w:vAlign w:val="center"/>
+          </w:tcPr>
+          <w:p>
+            <w:pPr>
+              <w:pStyle w:val="TsNormal"/>
+              <w:ind w:firstLine="0"/>
+              <w:rPr>
+                <w:rFonts w:ascii="Times New Roman" w:hAnsi="Times New Roman" w:cs="Times New Roman"/>
+                <w:sz w:val="24"/>
+                <w:szCs w:val="24"/>
+              </w:rPr>
+            </w:pPr>
+            <w:r>
+              <w:rPr>
+                <w:rFonts w:ascii="Times New Roman" w:hAnsi="Times New Roman" w:cs="Times New Roman"/>
+                <w:sz w:val="24"/>
+                <w:szCs w:val="24"/>
+              </w:rPr>
+              <w:t>Realização de testes no código em release (Próxima Entrega)</w:t>
+            </w:r>
+          </w:p>
+        </w:tc>
+        <w:tc>
+          <w:tcPr>
+            <w:tcW w:w="2177" w:type="dxa"/>
+          </w:tcPr>
+          <w:p>
+            <w:pPr>
+              <w:pStyle w:val="TsNormal"/>
+              <w:rPr>
+                <w:rFonts w:ascii="Times New Roman" w:hAnsi="Times New Roman" w:cs="Times New Roman"/>
+                <w:sz w:val="24"/>
+                <w:szCs w:val="24"/>
+              </w:rPr>
+            </w:pPr>
+            <w:r>
+              <w:rPr>
+                <w:rFonts w:ascii="Times New Roman" w:hAnsi="Times New Roman" w:cs="Times New Roman"/>
+                <w:sz w:val="24"/>
+                <w:szCs w:val="24"/>
+              </w:rPr>
+              <w:t>Jonatas, Magnum</w:t>
+            </w:r>
+          </w:p>
+          <w:p>
+            <w:pPr>
+              <w:pStyle w:val="TsNormal"/>
+              <w:rPr>
+                <w:rFonts w:ascii="Times New Roman" w:hAnsi="Times New Roman" w:cs="Times New Roman"/>
+                <w:sz w:val="24"/>
+                <w:szCs w:val="24"/>
+              </w:rPr>
+            </w:pPr>
+          </w:p>
+        </w:tc>
+      </w:tr>
+      <w:tr>
+        <w:trPr>
+          <w:trHeight w:val="741"/>
+        </w:trPr>
+        <w:tc>
+          <w:tcPr>
+            <w:tcW w:w="3068" w:type="dxa"/>
             <w:vAlign w:val="center"/>
           </w:tcPr>
           <w:p>
@@ -14805,12 +15667,13 @@
         </w:tc>
         <w:tc>
           <w:tcPr>
-            <w:tcW w:w="6520" w:type="dxa"/>
-            <w:vAlign w:val="center"/>
-          </w:tcPr>
-          <w:p>
-            <w:pPr>
-              <w:pStyle w:val="TsNormal"/>
+            <w:tcW w:w="4474" w:type="dxa"/>
+            <w:vAlign w:val="center"/>
+          </w:tcPr>
+          <w:p>
+            <w:pPr>
+              <w:pStyle w:val="TsNormal"/>
+              <w:ind w:firstLine="0"/>
               <w:rPr>
                 <w:rFonts w:ascii="Times New Roman" w:hAnsi="Times New Roman" w:cs="Times New Roman"/>
                 <w:sz w:val="24"/>
@@ -14824,6 +15687,29 @@
                 <w:szCs w:val="24"/>
               </w:rPr>
               <w:t>Fontes do sistema pronto</w:t>
+            </w:r>
+          </w:p>
+        </w:tc>
+        <w:tc>
+          <w:tcPr>
+            <w:tcW w:w="2177" w:type="dxa"/>
+          </w:tcPr>
+          <w:p>
+            <w:pPr>
+              <w:pStyle w:val="TsNormal"/>
+              <w:rPr>
+                <w:rFonts w:ascii="Times New Roman" w:hAnsi="Times New Roman" w:cs="Times New Roman"/>
+                <w:sz w:val="24"/>
+                <w:szCs w:val="24"/>
+              </w:rPr>
+            </w:pPr>
+            <w:r>
+              <w:rPr>
+                <w:rFonts w:ascii="Times New Roman" w:hAnsi="Times New Roman" w:cs="Times New Roman"/>
+                <w:sz w:val="24"/>
+                <w:szCs w:val="24"/>
+              </w:rPr>
+              <w:t>Toda equipe</w:t>
             </w:r>
           </w:p>
         </w:tc>
@@ -14840,32 +15726,6 @@
     </w:p>
     <w:p>
       <w:pPr>
-        <w:rPr>
-          <w:rFonts w:ascii="Times New Roman" w:hAnsi="Times New Roman" w:cs="Times New Roman"/>
-          <w:sz w:val="24"/>
-          <w:szCs w:val="24"/>
-        </w:rPr>
-      </w:pPr>
-      <w:r>
-        <w:rPr>
-          <w:rFonts w:ascii="Times New Roman" w:hAnsi="Times New Roman" w:cs="Times New Roman"/>
-          <w:sz w:val="24"/>
-          <w:szCs w:val="24"/>
-        </w:rPr>
-        <w:t xml:space="preserve">Os Artefatos entrarão em baseline quando atingirem a forma mais estável  </w:t>
-      </w:r>
-    </w:p>
-    <w:p>
-      <w:pPr>
-        <w:rPr>
-          <w:rFonts w:ascii="Times New Roman" w:hAnsi="Times New Roman" w:cs="Times New Roman"/>
-          <w:sz w:val="24"/>
-          <w:szCs w:val="24"/>
-        </w:rPr>
-      </w:pPr>
-    </w:p>
-    <w:p>
-      <w:pPr>
         <w:ind w:left="720"/>
         <w:rPr>
           <w:rFonts w:ascii="Times New Roman" w:hAnsi="Times New Roman" w:cs="Times New Roman"/>
@@ -14881,23 +15741,21 @@
         </w:rPr>
         <w:t>A aprovação do documento é dada pelo responsável do projeto através de uma revisão do artefato.</w:t>
       </w:r>
-    </w:p>
-    <w:p>
-      <w:pPr>
-        <w:ind w:left="720"/>
-        <w:rPr>
-          <w:rFonts w:ascii="Times New Roman" w:hAnsi="Times New Roman" w:cs="Times New Roman"/>
-          <w:sz w:val="24"/>
-          <w:szCs w:val="24"/>
-        </w:rPr>
-      </w:pPr>
       <w:r>
         <w:rPr>
           <w:rFonts w:ascii="Times New Roman" w:hAnsi="Times New Roman" w:cs="Times New Roman"/>
           <w:sz w:val="24"/>
           <w:szCs w:val="24"/>
         </w:rPr>
-        <w:t xml:space="preserve">“A aprovação será guardada em repositório com o nome do arquivo aprovado. O arquivo do tipo texto contendo o </w:t>
+        <w:t xml:space="preserve"> </w:t>
+      </w:r>
+      <w:r>
+        <w:rPr>
+          <w:rFonts w:ascii="Times New Roman" w:hAnsi="Times New Roman" w:cs="Times New Roman"/>
+          <w:sz w:val="24"/>
+          <w:szCs w:val="24"/>
+        </w:rPr>
+        <w:t xml:space="preserve">A aprovação será guardada em repositório com o nome do arquivo aprovado. O arquivo do tipo texto contendo o </w:t>
       </w:r>
       <w:r>
         <w:rPr>
@@ -14918,157 +15776,6 @@
     </w:p>
     <w:p>
       <w:pPr>
-        <w:rPr>
-          <w:rFonts w:ascii="Times New Roman" w:hAnsi="Times New Roman" w:cs="Times New Roman"/>
-          <w:sz w:val="24"/>
-          <w:szCs w:val="24"/>
-        </w:rPr>
-      </w:pPr>
-    </w:p>
-    <w:p>
-      <w:pPr>
-        <w:widowControl w:val="0"/>
-        <w:autoSpaceDE w:val="0"/>
-        <w:autoSpaceDN w:val="0"/>
-        <w:adjustRightInd w:val="0"/>
-        <w:spacing w:after="160" w:line="320" w:lineRule="atLeast"/>
-        <w:ind w:left="960"/>
-        <w:rPr>
-          <w:rFonts w:ascii="Times New Roman" w:hAnsi="Times New Roman" w:cs="Times New Roman"/>
-          <w:i/>
-          <w:iCs/>
-          <w:color w:val="002AF6"/>
-          <w:sz w:val="24"/>
-          <w:szCs w:val="24"/>
-        </w:rPr>
-      </w:pPr>
-      <w:r>
-        <w:rPr>
-          <w:rFonts w:ascii="Times New Roman" w:hAnsi="Times New Roman" w:cs="Times New Roman"/>
-          <w:i/>
-          <w:iCs/>
-          <w:color w:val="002AF6"/>
-          <w:sz w:val="24"/>
-          <w:szCs w:val="24"/>
-        </w:rPr>
-        <w:t xml:space="preserve"> </w:t>
-      </w:r>
-      <w:r>
-        <w:rPr>
-          <w:rFonts w:ascii="Times New Roman" w:hAnsi="Times New Roman" w:cs="Times New Roman"/>
-          <w:i/>
-          <w:iCs/>
-          <w:color w:val="002AF6"/>
-          <w:sz w:val="24"/>
-          <w:szCs w:val="24"/>
-        </w:rPr>
-        <w:t xml:space="preserve">[As baselines funcionam como um padrão oficial no qual os trabalhos </w:t>
-      </w:r>
-      <w:r>
-        <w:rPr>
-          <w:rFonts w:ascii="Times New Roman" w:hAnsi="Times New Roman" w:cs="Times New Roman"/>
-          <w:i/>
-          <w:iCs/>
-          <w:color w:val="002AF6"/>
-          <w:sz w:val="24"/>
-          <w:szCs w:val="24"/>
-        </w:rPr>
-        <w:t>subsequentes</w:t>
-      </w:r>
-      <w:r>
-        <w:rPr>
-          <w:rFonts w:ascii="Times New Roman" w:hAnsi="Times New Roman" w:cs="Times New Roman"/>
-          <w:i/>
-          <w:iCs/>
-          <w:color w:val="002AF6"/>
-          <w:sz w:val="24"/>
-          <w:szCs w:val="24"/>
-        </w:rPr>
-        <w:t xml:space="preserve"> são baseados. Somente mudanças autorizadas podem ser efetuadas nas baselines.</w:t>
-      </w:r>
-    </w:p>
-    <w:p>
-      <w:pPr>
-        <w:widowControl w:val="0"/>
-        <w:autoSpaceDE w:val="0"/>
-        <w:autoSpaceDN w:val="0"/>
-        <w:adjustRightInd w:val="0"/>
-        <w:spacing w:after="160" w:line="320" w:lineRule="atLeast"/>
-        <w:ind w:left="960"/>
-        <w:rPr>
-          <w:rFonts w:ascii="Times New Roman" w:hAnsi="Times New Roman" w:cs="Times New Roman"/>
-          <w:i/>
-          <w:iCs/>
-          <w:color w:val="002AF6"/>
-          <w:sz w:val="24"/>
-          <w:szCs w:val="24"/>
-        </w:rPr>
-      </w:pPr>
-      <w:r>
-        <w:rPr>
-          <w:rFonts w:ascii="Times New Roman" w:hAnsi="Times New Roman" w:cs="Times New Roman"/>
-          <w:i/>
-          <w:iCs/>
-          <w:color w:val="002AF6"/>
-          <w:sz w:val="24"/>
-          <w:szCs w:val="24"/>
-        </w:rPr>
-        <w:t xml:space="preserve">Descreva em que pontos do ciclo de vida do projeto ou produto as baselines devem ser estabelecidas. As baselines mais comuns devem ser definidas ao final de cada uma das fases de Iniciação, Elaboração, Construção e Transição. Elas também podem ser geradas no final de iterações ocorridas dentro das várias fases ou com </w:t>
-      </w:r>
-      <w:r>
-        <w:rPr>
-          <w:rFonts w:ascii="Times New Roman" w:hAnsi="Times New Roman" w:cs="Times New Roman"/>
-          <w:i/>
-          <w:iCs/>
-          <w:color w:val="002AF6"/>
-          <w:sz w:val="24"/>
-          <w:szCs w:val="24"/>
-        </w:rPr>
-        <w:t>frequência</w:t>
-      </w:r>
-      <w:r>
-        <w:rPr>
-          <w:rFonts w:ascii="Times New Roman" w:hAnsi="Times New Roman" w:cs="Times New Roman"/>
-          <w:i/>
-          <w:iCs/>
-          <w:color w:val="002AF6"/>
-          <w:sz w:val="24"/>
-          <w:szCs w:val="24"/>
-        </w:rPr>
-        <w:t xml:space="preserve"> ainda maior.</w:t>
-      </w:r>
-    </w:p>
-    <w:p>
-      <w:pPr>
-        <w:widowControl w:val="0"/>
-        <w:autoSpaceDE w:val="0"/>
-        <w:autoSpaceDN w:val="0"/>
-        <w:adjustRightInd w:val="0"/>
-        <w:spacing w:after="160" w:line="320" w:lineRule="atLeast"/>
-        <w:ind w:left="960"/>
-        <w:rPr>
-          <w:rFonts w:ascii="Times New Roman" w:hAnsi="Times New Roman" w:cs="Times New Roman"/>
-          <w:i/>
-          <w:iCs/>
-          <w:color w:val="002AF6"/>
-          <w:sz w:val="24"/>
-          <w:szCs w:val="24"/>
-        </w:rPr>
-      </w:pPr>
-      <w:r>
-        <w:rPr>
-          <w:rFonts w:ascii="Times New Roman" w:hAnsi="Times New Roman" w:cs="Times New Roman"/>
-          <w:i/>
-          <w:iCs/>
-          <w:color w:val="002AF6"/>
-          <w:sz w:val="24"/>
-          <w:szCs w:val="24"/>
-        </w:rPr>
-        <w:t>Descreva quem autoriza uma baseline e o que ela contém.]</w:t>
-      </w:r>
-    </w:p>
-    <w:p>
-      <w:pPr>
         <w:pStyle w:val="Ttulo1"/>
         <w:rPr>
           <w:rFonts w:ascii="Times New Roman" w:hAnsi="Times New Roman" w:cs="Times New Roman"/>
@@ -15076,7 +15783,7 @@
           <w:szCs w:val="24"/>
         </w:rPr>
       </w:pPr>
-      <w:bookmarkStart w:id="24" w:name="_Toc383277396"/>
+      <w:bookmarkStart w:id="26" w:name="_Toc383553046"/>
       <w:r>
         <w:rPr>
           <w:rFonts w:ascii="Times New Roman" w:hAnsi="Times New Roman" w:cs="Times New Roman"/>
@@ -15085,7 +15792,7 @@
         </w:rPr>
         <w:t>Marcos</w:t>
       </w:r>
-      <w:bookmarkEnd w:id="24"/>
+      <w:bookmarkEnd w:id="26"/>
     </w:p>
     <w:p>
       <w:pPr>
@@ -15134,7 +15841,37 @@
           <w:sz w:val="24"/>
           <w:szCs w:val="24"/>
         </w:rPr>
-        <w:t>Arquitetura do sistema 01/10/2009</w:t>
+        <w:t xml:space="preserve">Arquitetura do sistema </w:t>
+      </w:r>
+      <w:r>
+        <w:rPr>
+          <w:rFonts w:ascii="Times New Roman" w:hAnsi="Times New Roman" w:cs="Times New Roman"/>
+          <w:sz w:val="24"/>
+          <w:szCs w:val="24"/>
+        </w:rPr>
+        <w:t>11/03/2014</w:t>
+      </w:r>
+    </w:p>
+    <w:p>
+      <w:pPr>
+        <w:pStyle w:val="TsNormal"/>
+        <w:numPr>
+          <w:ilvl w:val="0"/>
+          <w:numId w:val="17"/>
+        </w:numPr>
+        <w:rPr>
+          <w:rFonts w:ascii="Times New Roman" w:hAnsi="Times New Roman" w:cs="Times New Roman"/>
+          <w:sz w:val="24"/>
+          <w:szCs w:val="24"/>
+        </w:rPr>
+      </w:pPr>
+      <w:r>
+        <w:rPr>
+          <w:rFonts w:ascii="Times New Roman" w:hAnsi="Times New Roman" w:cs="Times New Roman"/>
+          <w:sz w:val="24"/>
+          <w:szCs w:val="24"/>
+        </w:rPr>
+        <w:t>Lançamento do primeiro protótipo funcional 21/03/2014</w:t>
       </w:r>
     </w:p>
     <w:p>
@@ -15159,7 +15896,39 @@
           <w:sz w:val="24"/>
           <w:szCs w:val="24"/>
         </w:rPr>
-        <w:t>Capacidade Operacional Inicial 01/11/2009</w:t>
+        <w:t xml:space="preserve">Capacidade Operacional Inicial </w:t>
+      </w:r>
+      <w:r>
+        <w:rPr>
+          <w:rFonts w:ascii="Times New Roman" w:hAnsi="Times New Roman" w:cs="Times New Roman"/>
+          <w:sz w:val="24"/>
+          <w:szCs w:val="24"/>
+        </w:rPr>
+        <w:t xml:space="preserve">/ Fase de testes </w:t>
+      </w:r>
+      <w:r>
+        <w:rPr>
+          <w:rFonts w:ascii="Times New Roman" w:hAnsi="Times New Roman" w:cs="Times New Roman"/>
+          <w:sz w:val="24"/>
+          <w:szCs w:val="24"/>
+        </w:rPr>
+        <w:t>2</w:t>
+      </w:r>
+      <w:r>
+        <w:rPr>
+          <w:rFonts w:ascii="Times New Roman" w:hAnsi="Times New Roman" w:cs="Times New Roman"/>
+          <w:sz w:val="24"/>
+          <w:szCs w:val="24"/>
+        </w:rPr>
+        <w:t>3</w:t>
+      </w:r>
+      <w:r>
+        <w:rPr>
+          <w:rFonts w:ascii="Times New Roman" w:hAnsi="Times New Roman" w:cs="Times New Roman"/>
+          <w:sz w:val="24"/>
+          <w:szCs w:val="24"/>
+        </w:rPr>
+        <w:t>/03/2014</w:t>
       </w:r>
     </w:p>
     <w:p>
@@ -15192,7 +15961,7 @@
           <w:sz w:val="24"/>
           <w:szCs w:val="24"/>
         </w:rPr>
-        <w:t>Produto 01</w:t>
+        <w:t xml:space="preserve">Produto </w:t>
       </w:r>
       <w:r>
         <w:rPr>
@@ -15200,32 +15969,48 @@
           <w:sz w:val="24"/>
           <w:szCs w:val="24"/>
         </w:rPr>
-        <w:t>/03/2010</w:t>
+        <w:t>25</w:t>
+      </w:r>
+      <w:r>
+        <w:rPr>
+          <w:rFonts w:ascii="Times New Roman" w:hAnsi="Times New Roman" w:cs="Times New Roman"/>
+          <w:sz w:val="24"/>
+          <w:szCs w:val="24"/>
+        </w:rPr>
+        <w:t>/03/201</w:t>
+      </w:r>
+      <w:r>
+        <w:rPr>
+          <w:rFonts w:ascii="Times New Roman" w:hAnsi="Times New Roman" w:cs="Times New Roman"/>
+          <w:sz w:val="24"/>
+          <w:szCs w:val="24"/>
+        </w:rPr>
+        <w:t>4</w:t>
       </w:r>
     </w:p>
     <w:p>
       <w:pPr>
-        <w:pStyle w:val="TsNormal"/>
-        <w:rPr>
-          <w:rFonts w:ascii="Times New Roman" w:hAnsi="Times New Roman" w:cs="Times New Roman"/>
-          <w:sz w:val="24"/>
-          <w:szCs w:val="24"/>
-        </w:rPr>
-      </w:pPr>
-    </w:p>
-    <w:p>
-      <w:pPr>
-        <w:widowControl w:val="0"/>
         <w:autoSpaceDE w:val="0"/>
         <w:autoSpaceDN w:val="0"/>
         <w:adjustRightInd w:val="0"/>
-        <w:spacing w:after="160" w:line="320" w:lineRule="atLeast"/>
-        <w:ind w:left="960"/>
-        <w:rPr>
-          <w:rFonts w:ascii="Times New Roman" w:hAnsi="Times New Roman" w:cs="Times New Roman"/>
-          <w:i/>
-          <w:iCs/>
-          <w:color w:val="002AF6"/>
+        <w:spacing w:after="0" w:line="240" w:lineRule="auto"/>
+        <w:ind w:firstLine="432"/>
+        <w:rPr>
+          <w:rFonts w:ascii="Times New Roman" w:hAnsi="Times New Roman" w:cs="Times New Roman"/>
+          <w:sz w:val="24"/>
+          <w:szCs w:val="24"/>
+        </w:rPr>
+      </w:pPr>
+    </w:p>
+    <w:p>
+      <w:pPr>
+        <w:autoSpaceDE w:val="0"/>
+        <w:autoSpaceDN w:val="0"/>
+        <w:adjustRightInd w:val="0"/>
+        <w:spacing w:after="0" w:line="240" w:lineRule="auto"/>
+        <w:ind w:firstLine="432"/>
+        <w:rPr>
+          <w:rFonts w:ascii="Times New Roman" w:hAnsi="Times New Roman" w:cs="Times New Roman"/>
           <w:sz w:val="24"/>
           <w:szCs w:val="24"/>
         </w:rPr>
@@ -15233,28 +16018,24 @@
       <w:r>
         <w:rPr>
           <w:rFonts w:ascii="Times New Roman" w:hAnsi="Times New Roman" w:cs="Times New Roman"/>
-          <w:i/>
-          <w:iCs/>
-          <w:color w:val="002AF6"/>
-          <w:sz w:val="24"/>
-          <w:szCs w:val="24"/>
-        </w:rPr>
-        <w:t xml:space="preserve"> </w:t>
-      </w:r>
-      <w:r>
-        <w:rPr>
-          <w:rFonts w:ascii="Times New Roman" w:hAnsi="Times New Roman" w:cs="Times New Roman"/>
-          <w:i/>
-          <w:iCs/>
-          <w:color w:val="002AF6"/>
-          <w:sz w:val="24"/>
-          <w:szCs w:val="24"/>
-        </w:rPr>
-        <w:t>[Identifique os marcos internos e de cliente relacionados ao esforço de CM do projeto ou produto. Esta seção deve incluir detalhes sobre quando o Plano CM deve ser atualizado.]</w:t>
+          <w:sz w:val="24"/>
+          <w:szCs w:val="24"/>
+        </w:rPr>
+        <w:t>Demais detalhes podem ser encontrados na seção 2.0 deste documento.</w:t>
       </w:r>
     </w:p>
     <w:p>
       <w:pPr>
+        <w:pStyle w:val="TsNormal"/>
+        <w:rPr>
+          <w:rFonts w:ascii="Times New Roman" w:hAnsi="Times New Roman" w:cs="Times New Roman"/>
+          <w:sz w:val="24"/>
+          <w:szCs w:val="24"/>
+        </w:rPr>
+      </w:pPr>
+    </w:p>
+    <w:p>
+      <w:pPr>
         <w:pStyle w:val="Ttulo1"/>
         <w:rPr>
           <w:rFonts w:ascii="Times New Roman" w:hAnsi="Times New Roman" w:cs="Times New Roman"/>
@@ -15262,111 +16043,106 @@
           <w:szCs w:val="24"/>
         </w:rPr>
       </w:pPr>
-      <w:bookmarkStart w:id="25" w:name="_Toc383277397"/>
+      <w:bookmarkStart w:id="27" w:name="_Toc383553047"/>
       <w:r>
         <w:rPr>
           <w:rFonts w:ascii="Times New Roman" w:hAnsi="Times New Roman" w:cs="Times New Roman"/>
           <w:sz w:val="36"/>
           <w:szCs w:val="24"/>
         </w:rPr>
+        <w:lastRenderedPageBreak/>
         <w:t>Controle de Software de Subcontratados e Fornecedores</w:t>
       </w:r>
-      <w:bookmarkEnd w:id="25"/>
+      <w:bookmarkEnd w:id="27"/>
     </w:p>
     <w:p>
-      <w:pPr>
-        <w:widowControl w:val="0"/>
-        <w:autoSpaceDE w:val="0"/>
-        <w:autoSpaceDN w:val="0"/>
-        <w:adjustRightInd w:val="0"/>
-        <w:spacing w:after="160" w:line="320" w:lineRule="atLeast"/>
-        <w:ind w:left="960"/>
-        <w:rPr>
-          <w:rFonts w:ascii="Times New Roman" w:hAnsi="Times New Roman" w:cs="Times New Roman"/>
-          <w:i/>
-          <w:iCs/>
-          <w:color w:val="002AF6"/>
-          <w:sz w:val="24"/>
-          <w:szCs w:val="24"/>
-        </w:rPr>
-      </w:pPr>
-    </w:p>
-    <w:p>
-      <w:pPr>
-        <w:widowControl w:val="0"/>
-        <w:autoSpaceDE w:val="0"/>
-        <w:autoSpaceDN w:val="0"/>
-        <w:adjustRightInd w:val="0"/>
-        <w:spacing w:after="160" w:line="320" w:lineRule="atLeast"/>
-        <w:ind w:left="960"/>
-        <w:rPr>
-          <w:rFonts w:ascii="Times New Roman" w:hAnsi="Times New Roman" w:cs="Times New Roman"/>
-          <w:i/>
-          <w:iCs/>
-          <w:color w:val="002AF6"/>
-          <w:sz w:val="24"/>
-          <w:szCs w:val="24"/>
-        </w:rPr>
-      </w:pPr>
       <w:r>
-        <w:rPr>
-          <w:rFonts w:ascii="Times New Roman" w:hAnsi="Times New Roman" w:cs="Times New Roman"/>
-          <w:i/>
-          <w:iCs/>
-          <w:color w:val="002AF6"/>
-          <w:sz w:val="24"/>
-          <w:szCs w:val="24"/>
-        </w:rPr>
-        <w:t>?</w:t>
+        <w:t xml:space="preserve">Foram incorporados pela empresa 6 </w:t>
+      </w:r>
+      <w:r>
+        <w:t xml:space="preserve">aplicações </w:t>
+      </w:r>
+      <w:r>
+        <w:t>por máquina de subcontratados e fornecedores para a realização das builds do projeto. As aplicações estão na seção 4.24 deste documento e incluem:</w:t>
       </w:r>
     </w:p>
     <w:p>
       <w:pPr>
-        <w:widowControl w:val="0"/>
-        <w:autoSpaceDE w:val="0"/>
-        <w:autoSpaceDN w:val="0"/>
-        <w:adjustRightInd w:val="0"/>
-        <w:spacing w:after="160" w:line="320" w:lineRule="atLeast"/>
-        <w:ind w:left="960"/>
-        <w:rPr>
-          <w:rFonts w:ascii="Times New Roman" w:hAnsi="Times New Roman" w:cs="Times New Roman"/>
-          <w:i/>
-          <w:iCs/>
-          <w:color w:val="002AF6"/>
-          <w:sz w:val="24"/>
-          <w:szCs w:val="24"/>
-        </w:rPr>
-      </w:pPr>
+        <w:pStyle w:val="PargrafodaLista"/>
+        <w:numPr>
+          <w:ilvl w:val="0"/>
+          <w:numId w:val="32"/>
+        </w:numPr>
+      </w:pPr>
+      <w:r>
+        <w:t>Eclipse Kepler(incorporado gratuitamente pela web);</w:t>
+      </w:r>
     </w:p>
     <w:p>
       <w:pPr>
-        <w:widowControl w:val="0"/>
-        <w:autoSpaceDE w:val="0"/>
-        <w:autoSpaceDN w:val="0"/>
-        <w:adjustRightInd w:val="0"/>
-        <w:spacing w:after="160" w:line="320" w:lineRule="atLeast"/>
-        <w:ind w:left="960"/>
-        <w:rPr>
-          <w:rFonts w:ascii="Times New Roman" w:hAnsi="Times New Roman" w:cs="Times New Roman"/>
-          <w:i/>
-          <w:iCs/>
-          <w:color w:val="002AF6"/>
-          <w:sz w:val="24"/>
-          <w:szCs w:val="24"/>
-        </w:rPr>
+        <w:pStyle w:val="PargrafodaLista"/>
+        <w:numPr>
+          <w:ilvl w:val="0"/>
+          <w:numId w:val="32"/>
+        </w:numPr>
       </w:pPr>
       <w:r>
-        <w:rPr>
-          <w:rFonts w:ascii="Times New Roman" w:hAnsi="Times New Roman" w:cs="Times New Roman"/>
-          <w:i/>
-          <w:iCs/>
-          <w:color w:val="002AF6"/>
-          <w:sz w:val="24"/>
-          <w:szCs w:val="24"/>
-        </w:rPr>
-        <w:t>[Descreva de que forma o software desenvolvido fora do ambiente do projeto será incorporado.]</w:t>
+        <w:t xml:space="preserve">Avast Premium, com licença paga pela cliente e instalação e manutenção </w:t>
+      </w:r>
+      <w:r>
+        <w:t>dada pela contratante;</w:t>
       </w:r>
     </w:p>
+    <w:p>
+      <w:pPr>
+        <w:pStyle w:val="PargrafodaLista"/>
+        <w:numPr>
+          <w:ilvl w:val="0"/>
+          <w:numId w:val="32"/>
+        </w:numPr>
+      </w:pPr>
+      <w:r>
+        <w:t>Windows 8: com custos de licença inseridos no valor do projeto;</w:t>
+      </w:r>
+    </w:p>
+    <w:p>
+      <w:pPr>
+        <w:pStyle w:val="PargrafodaLista"/>
+        <w:numPr>
+          <w:ilvl w:val="0"/>
+          <w:numId w:val="32"/>
+        </w:numPr>
+      </w:pPr>
+      <w:r>
+        <w:t>GitBash: para gerar builds do projeto (software free);</w:t>
+      </w:r>
+    </w:p>
+    <w:p>
+      <w:pPr>
+        <w:pStyle w:val="PargrafodaLista"/>
+        <w:numPr>
+          <w:ilvl w:val="0"/>
+          <w:numId w:val="32"/>
+        </w:numPr>
+      </w:pPr>
+      <w:r>
+        <w:t>Office 2013: para gerar relatórios, com licença e obtenção garantidos pela contratante;</w:t>
+      </w:r>
+    </w:p>
+    <w:p>
+      <w:pPr>
+        <w:pStyle w:val="PargrafodaLista"/>
+        <w:numPr>
+          <w:ilvl w:val="0"/>
+          <w:numId w:val="32"/>
+        </w:numPr>
+      </w:pPr>
+      <w:r>
+        <w:t>MySql 9.0: com licença de valor incluído no custo total do projeto, assumido pela contratante.</w:t>
+      </w:r>
+    </w:p>
+    <w:p/>
+    <w:p/>
     <w:sectPr>
       <w:pgSz w:w="11900" w:h="16840"/>
       <w:pgMar w:top="1134" w:right="1134" w:bottom="1134" w:left="1134" w:header="720" w:footer="720" w:gutter="0"/>
@@ -15813,6 +16589,119 @@
       </w:pPr>
     </w:lvl>
   </w:abstractNum>
+  <w:abstractNum w:abstractNumId="4">
+    <w:nsid w:val="37143588"/>
+    <w:multiLevelType w:val="hybridMultilevel"/>
+    <w:tmpl w:val="9F5E5CB0"/>
+    <w:lvl w:ilvl="0" w:tplc="04160001">
+      <w:start w:val="1"/>
+      <w:numFmt w:val="bullet"/>
+      <w:lvlText w:val=""/>
+      <w:lvlJc w:val="left"/>
+      <w:pPr>
+        <w:ind w:left="720" w:hanging="360"/>
+      </w:pPr>
+      <w:rPr>
+        <w:rFonts w:ascii="Symbol" w:hAnsi="Symbol" w:hint="default"/>
+      </w:rPr>
+    </w:lvl>
+    <w:lvl w:ilvl="1" w:tplc="04160003" w:tentative="1">
+      <w:start w:val="1"/>
+      <w:numFmt w:val="bullet"/>
+      <w:lvlText w:val="o"/>
+      <w:lvlJc w:val="left"/>
+      <w:pPr>
+        <w:ind w:left="1440" w:hanging="360"/>
+      </w:pPr>
+      <w:rPr>
+        <w:rFonts w:ascii="Courier New" w:hAnsi="Courier New" w:cs="Courier New" w:hint="default"/>
+      </w:rPr>
+    </w:lvl>
+    <w:lvl w:ilvl="2" w:tplc="04160005" w:tentative="1">
+      <w:start w:val="1"/>
+      <w:numFmt w:val="bullet"/>
+      <w:lvlText w:val=""/>
+      <w:lvlJc w:val="left"/>
+      <w:pPr>
+        <w:ind w:left="2160" w:hanging="360"/>
+      </w:pPr>
+      <w:rPr>
+        <w:rFonts w:ascii="Wingdings" w:hAnsi="Wingdings" w:hint="default"/>
+      </w:rPr>
+    </w:lvl>
+    <w:lvl w:ilvl="3" w:tplc="04160001" w:tentative="1">
+      <w:start w:val="1"/>
+      <w:numFmt w:val="bullet"/>
+      <w:lvlText w:val=""/>
+      <w:lvlJc w:val="left"/>
+      <w:pPr>
+        <w:ind w:left="2880" w:hanging="360"/>
+      </w:pPr>
+      <w:rPr>
+        <w:rFonts w:ascii="Symbol" w:hAnsi="Symbol" w:hint="default"/>
+      </w:rPr>
+    </w:lvl>
+    <w:lvl w:ilvl="4" w:tplc="04160003" w:tentative="1">
+      <w:start w:val="1"/>
+      <w:numFmt w:val="bullet"/>
+      <w:lvlText w:val="o"/>
+      <w:lvlJc w:val="left"/>
+      <w:pPr>
+        <w:ind w:left="3600" w:hanging="360"/>
+      </w:pPr>
+      <w:rPr>
+        <w:rFonts w:ascii="Courier New" w:hAnsi="Courier New" w:cs="Courier New" w:hint="default"/>
+      </w:rPr>
+    </w:lvl>
+    <w:lvl w:ilvl="5" w:tplc="04160005" w:tentative="1">
+      <w:start w:val="1"/>
+      <w:numFmt w:val="bullet"/>
+      <w:lvlText w:val=""/>
+      <w:lvlJc w:val="left"/>
+      <w:pPr>
+        <w:ind w:left="4320" w:hanging="360"/>
+      </w:pPr>
+      <w:rPr>
+        <w:rFonts w:ascii="Wingdings" w:hAnsi="Wingdings" w:hint="default"/>
+      </w:rPr>
+    </w:lvl>
+    <w:lvl w:ilvl="6" w:tplc="04160001" w:tentative="1">
+      <w:start w:val="1"/>
+      <w:numFmt w:val="bullet"/>
+      <w:lvlText w:val=""/>
+      <w:lvlJc w:val="left"/>
+      <w:pPr>
+        <w:ind w:left="5040" w:hanging="360"/>
+      </w:pPr>
+      <w:rPr>
+        <w:rFonts w:ascii="Symbol" w:hAnsi="Symbol" w:hint="default"/>
+      </w:rPr>
+    </w:lvl>
+    <w:lvl w:ilvl="7" w:tplc="04160003" w:tentative="1">
+      <w:start w:val="1"/>
+      <w:numFmt w:val="bullet"/>
+      <w:lvlText w:val="o"/>
+      <w:lvlJc w:val="left"/>
+      <w:pPr>
+        <w:ind w:left="5760" w:hanging="360"/>
+      </w:pPr>
+      <w:rPr>
+        <w:rFonts w:ascii="Courier New" w:hAnsi="Courier New" w:cs="Courier New" w:hint="default"/>
+      </w:rPr>
+    </w:lvl>
+    <w:lvl w:ilvl="8" w:tplc="04160005" w:tentative="1">
+      <w:start w:val="1"/>
+      <w:numFmt w:val="bullet"/>
+      <w:lvlText w:val=""/>
+      <w:lvlJc w:val="left"/>
+      <w:pPr>
+        <w:ind w:left="6480" w:hanging="360"/>
+      </w:pPr>
+      <w:rPr>
+        <w:rFonts w:ascii="Wingdings" w:hAnsi="Wingdings" w:hint="default"/>
+      </w:rPr>
+    </w:lvl>
+  </w:abstractNum>
   <w:num w:numId="1">
     <w:abstractNumId w:val="3"/>
   </w:num>
@@ -15890,6 +16779,24 @@
   </w:num>
   <w:num w:numId="26">
     <w:abstractNumId w:val="3"/>
+  </w:num>
+  <w:num w:numId="27">
+    <w:abstractNumId w:val="3"/>
+  </w:num>
+  <w:num w:numId="28">
+    <w:abstractNumId w:val="3"/>
+  </w:num>
+  <w:num w:numId="29">
+    <w:abstractNumId w:val="3"/>
+  </w:num>
+  <w:num w:numId="30">
+    <w:abstractNumId w:val="3"/>
+  </w:num>
+  <w:num w:numId="31">
+    <w:abstractNumId w:val="3"/>
+  </w:num>
+  <w:num w:numId="32">
+    <w:abstractNumId w:val="4"/>
   </w:num>
 </w:numbering>
 </file>
@@ -16935,6 +17842,17 @@
       <w:szCs w:val="18"/>
     </w:rPr>
   </w:style>
+  <w:style w:type="paragraph" w:styleId="PargrafodaLista">
+    <w:name w:val="List Paragraph"/>
+    <w:basedOn w:val="Normal"/>
+    <w:uiPriority w:val="34"/>
+    <w:qFormat/>
+    <w:rsid w:val="00306DC3"/>
+    <w:pPr>
+      <w:ind w:left="720"/>
+      <w:contextualSpacing/>
+    </w:pPr>
+  </w:style>
 </w:styles>
 </file>
 
@@ -17228,7 +18146,7 @@
 </file>
 
 <file path=customXml/itemProps1.xml><?xml version="1.0" encoding="utf-8"?>
-<ds:datastoreItem xmlns:ds="http://schemas.openxmlformats.org/officeDocument/2006/customXml" ds:itemID="{D99B891C-FAAF-4F27-8F1A-35D2778D816E}">
+<ds:datastoreItem xmlns:ds="http://schemas.openxmlformats.org/officeDocument/2006/customXml" ds:itemID="{395E0AAB-7899-4A8C-9DB8-B2E2892DD91E}">
   <ds:schemaRefs>
     <ds:schemaRef ds:uri="http://schemas.openxmlformats.org/officeDocument/2006/bibliography"/>
   </ds:schemaRefs>
